--- a/docs/需求规格说明书.docx
+++ b/docs/需求规格说明书.docx
@@ -4,7 +4,7 @@
   <w:body>
     <w:tbl>
       <w:tblPr>
-        <w:tblStyle w:val="25"/>
+        <w:tblStyle w:val="24"/>
         <w:tblW w:w="5557" w:type="dxa"/>
         <w:tblInd w:w="108" w:type="dxa"/>
         <w:tblBorders>
@@ -221,18 +221,23 @@
             <w:pPr>
               <w:spacing w:line="360" w:lineRule="auto"/>
               <w:rPr>
-                <w:rFonts w:hint="eastAsia" w:ascii="宋体" w:hAnsi="宋体" w:eastAsia="宋体"/>
+                <w:rFonts w:ascii="宋体" w:hAnsi="宋体"/>
                 <w:b/>
-                <w:lang w:val="en-US" w:eastAsia="zh-CN"/>
               </w:rPr>
             </w:pPr>
             <w:r>
               <w:rPr>
                 <w:rFonts w:hint="eastAsia" w:ascii="宋体" w:hAnsi="宋体"/>
                 <w:b/>
-                <w:lang w:val="en-US" w:eastAsia="zh-CN"/>
-              </w:rPr>
-              <w:t>1.0</w:t>
+              </w:rPr>
+              <w:t>2</w:t>
+            </w:r>
+            <w:r>
+              <w:rPr>
+                <w:rFonts w:ascii="宋体" w:hAnsi="宋体"/>
+                <w:b/>
+              </w:rPr>
+              <w:t>.1</w:t>
             </w:r>
           </w:p>
         </w:tc>
@@ -374,7 +379,37 @@
                 <w:b/>
                 <w:lang w:val="en-US" w:eastAsia="zh-CN"/>
               </w:rPr>
-              <w:t>7.5.15</w:t>
+              <w:t>7</w:t>
+            </w:r>
+            <w:r>
+              <w:rPr>
+                <w:rFonts w:hint="eastAsia" w:ascii="Arial" w:hAnsi="Arial" w:cs="Arial"/>
+                <w:b/>
+              </w:rPr>
+              <w:t>.0</w:t>
+            </w:r>
+            <w:r>
+              <w:rPr>
+                <w:rFonts w:hint="eastAsia" w:ascii="Arial" w:hAnsi="Arial" w:cs="Arial"/>
+                <w:b/>
+                <w:lang w:val="en-US" w:eastAsia="zh-CN"/>
+              </w:rPr>
+              <w:t>5</w:t>
+            </w:r>
+            <w:r>
+              <w:rPr>
+                <w:rFonts w:hint="eastAsia" w:ascii="Arial" w:hAnsi="Arial" w:cs="Arial"/>
+                <w:b/>
+              </w:rPr>
+              <w:t>.2</w:t>
+            </w:r>
+            <w:r>
+              <w:rPr>
+                <w:rFonts w:hint="eastAsia" w:ascii="Arial" w:hAnsi="Arial" w:cs="Arial"/>
+                <w:b/>
+                <w:lang w:val="en-US" w:eastAsia="zh-CN"/>
+              </w:rPr>
+              <w:t>5</w:t>
             </w:r>
           </w:p>
         </w:tc>
@@ -501,10 +536,12 @@
         </w:rPr>
         <w:t>文档修订</w:t>
       </w:r>
+      <w:bookmarkStart w:id="25" w:name="_GoBack"/>
+      <w:bookmarkEnd w:id="25"/>
     </w:p>
     <w:tbl>
       <w:tblPr>
-        <w:tblStyle w:val="25"/>
+        <w:tblStyle w:val="24"/>
         <w:tblW w:w="8296" w:type="dxa"/>
         <w:tblInd w:w="0" w:type="dxa"/>
         <w:tblBorders>
@@ -671,19 +708,22 @@
               <w:spacing w:line="360" w:lineRule="auto"/>
               <w:jc w:val="center"/>
               <w:rPr>
-                <w:rFonts w:hint="eastAsia" w:ascii="Arial" w:hAnsi="Arial" w:eastAsia="宋体" w:cs="Arial"/>
-                <w:lang w:val="en-US" w:eastAsia="zh-CN"/>
-              </w:rPr>
-            </w:pPr>
+                <w:rFonts w:ascii="Arial" w:hAnsi="Arial" w:cs="Arial"/>
+              </w:rPr>
+            </w:pPr>
+            <w:r>
+              <w:rPr>
+                <w:rFonts w:ascii="Arial" w:hAnsi="Arial" w:cs="Arial"/>
+              </w:rPr>
+              <w:t>0.</w:t>
+            </w:r>
             <w:r>
               <w:rPr>
                 <w:rFonts w:hint="eastAsia" w:ascii="Arial" w:hAnsi="Arial" w:cs="Arial"/>
                 <w:lang w:val="en-US" w:eastAsia="zh-CN"/>
               </w:rPr>
-              <w:t>0.7</w:t>
-            </w:r>
-            <w:bookmarkStart w:id="28" w:name="_GoBack"/>
-            <w:bookmarkEnd w:id="28"/>
+              <w:t>7</w:t>
+            </w:r>
           </w:p>
         </w:tc>
         <w:tc>
@@ -695,16 +735,40 @@
               <w:spacing w:line="360" w:lineRule="auto"/>
               <w:jc w:val="center"/>
               <w:rPr>
-                <w:rFonts w:hint="eastAsia" w:ascii="Arial" w:hAnsi="Arial" w:eastAsia="宋体" w:cs="Arial"/>
-                <w:lang w:val="en-US" w:eastAsia="zh-CN"/>
-              </w:rPr>
-            </w:pPr>
+                <w:rFonts w:ascii="Arial" w:hAnsi="Arial" w:cs="Arial"/>
+              </w:rPr>
+            </w:pPr>
+            <w:r>
+              <w:rPr>
+                <w:rFonts w:hint="eastAsia" w:ascii="Arial" w:hAnsi="Arial" w:cs="Arial"/>
+              </w:rPr>
+              <w:t>201</w:t>
+            </w:r>
             <w:r>
               <w:rPr>
                 <w:rFonts w:hint="eastAsia" w:ascii="Arial" w:hAnsi="Arial" w:cs="Arial"/>
                 <w:lang w:val="en-US" w:eastAsia="zh-CN"/>
               </w:rPr>
-              <w:t>2017.5.14</w:t>
+              <w:t>7</w:t>
+            </w:r>
+            <w:r>
+              <w:rPr>
+                <w:rFonts w:hint="eastAsia" w:ascii="Arial" w:hAnsi="Arial" w:cs="Arial"/>
+              </w:rPr>
+              <w:t>.0</w:t>
+            </w:r>
+            <w:r>
+              <w:rPr>
+                <w:rFonts w:hint="eastAsia" w:ascii="Arial" w:hAnsi="Arial" w:cs="Arial"/>
+                <w:lang w:val="en-US" w:eastAsia="zh-CN"/>
+              </w:rPr>
+              <w:t>5</w:t>
+            </w:r>
+            <w:r>
+              <w:rPr>
+                <w:rFonts w:hint="eastAsia" w:ascii="Arial" w:hAnsi="Arial" w:cs="Arial"/>
+              </w:rPr>
+              <w:t>.14</w:t>
             </w:r>
           </w:p>
         </w:tc>
@@ -718,7 +782,7 @@
               <w:jc w:val="center"/>
               <w:rPr>
                 <w:rFonts w:hint="eastAsia" w:ascii="Arial" w:hAnsi="Arial" w:eastAsia="宋体" w:cs="Arial"/>
-                <w:lang w:val="en-US" w:eastAsia="zh-CN"/>
+                <w:lang w:eastAsia="zh-CN"/>
               </w:rPr>
             </w:pPr>
             <w:r>
@@ -779,7 +843,7 @@
               <w:jc w:val="center"/>
               <w:rPr>
                 <w:rFonts w:hint="eastAsia" w:ascii="Arial" w:hAnsi="Arial" w:eastAsia="宋体" w:cs="Arial"/>
-                <w:lang w:val="en-US" w:eastAsia="zh-CN"/>
+                <w:lang w:eastAsia="zh-CN"/>
               </w:rPr>
             </w:pPr>
             <w:r>
@@ -800,6 +864,52 @@
               <w:spacing w:line="360" w:lineRule="auto"/>
               <w:jc w:val="center"/>
               <w:rPr>
+                <w:rFonts w:ascii="Arial" w:hAnsi="Arial" w:cs="Arial"/>
+              </w:rPr>
+            </w:pPr>
+            <w:r>
+              <w:rPr>
+                <w:rFonts w:hint="eastAsia" w:ascii="Arial" w:hAnsi="Arial" w:cs="Arial"/>
+              </w:rPr>
+              <w:t>201</w:t>
+            </w:r>
+            <w:r>
+              <w:rPr>
+                <w:rFonts w:hint="eastAsia" w:ascii="Arial" w:hAnsi="Arial" w:cs="Arial"/>
+                <w:lang w:val="en-US" w:eastAsia="zh-CN"/>
+              </w:rPr>
+              <w:t>7</w:t>
+            </w:r>
+            <w:r>
+              <w:rPr>
+                <w:rFonts w:hint="eastAsia" w:ascii="Arial" w:hAnsi="Arial" w:cs="Arial"/>
+              </w:rPr>
+              <w:t>.0</w:t>
+            </w:r>
+            <w:r>
+              <w:rPr>
+                <w:rFonts w:hint="eastAsia" w:ascii="Arial" w:hAnsi="Arial" w:cs="Arial"/>
+                <w:lang w:val="en-US" w:eastAsia="zh-CN"/>
+              </w:rPr>
+              <w:t>5</w:t>
+            </w:r>
+            <w:r>
+              <w:rPr>
+                <w:rFonts w:hint="eastAsia" w:ascii="Arial" w:hAnsi="Arial" w:cs="Arial"/>
+              </w:rPr>
+              <w:t>.15</w:t>
+            </w:r>
+          </w:p>
+        </w:tc>
+        <w:tc>
+          <w:tcPr>
+            <w:tcW w:w="1134" w:type="dxa"/>
+          </w:tcPr>
+          <w:p>
+            <w:pPr>
+              <w:spacing w:line="360" w:lineRule="auto"/>
+              <w:jc w:val="center"/>
+              <w:rPr>
                 <w:rFonts w:hint="eastAsia" w:ascii="Arial" w:hAnsi="Arial" w:eastAsia="宋体" w:cs="Arial"/>
                 <w:lang w:val="en-US" w:eastAsia="zh-CN"/>
               </w:rPr>
@@ -809,43 +919,20 @@
                 <w:rFonts w:hint="eastAsia" w:ascii="Arial" w:hAnsi="Arial" w:cs="Arial"/>
                 <w:lang w:val="en-US" w:eastAsia="zh-CN"/>
               </w:rPr>
-              <w:t>2017.5.15</w:t>
-            </w:r>
-          </w:p>
-        </w:tc>
-        <w:tc>
-          <w:tcPr>
-            <w:tcW w:w="1134" w:type="dxa"/>
+              <w:t>赵蔚成</w:t>
+            </w:r>
+          </w:p>
+        </w:tc>
+        <w:tc>
+          <w:tcPr>
+            <w:tcW w:w="4899" w:type="dxa"/>
           </w:tcPr>
           <w:p>
             <w:pPr>
               <w:spacing w:line="360" w:lineRule="auto"/>
               <w:jc w:val="center"/>
               <w:rPr>
-                <w:rFonts w:hint="eastAsia" w:ascii="Arial" w:hAnsi="Arial" w:eastAsia="宋体" w:cs="Arial"/>
-                <w:lang w:val="en-US" w:eastAsia="zh-CN"/>
-              </w:rPr>
-            </w:pPr>
-            <w:r>
-              <w:rPr>
-                <w:rFonts w:hint="eastAsia" w:ascii="Arial" w:hAnsi="Arial" w:cs="Arial"/>
-                <w:lang w:val="en-US" w:eastAsia="zh-CN"/>
-              </w:rPr>
-              <w:t>赵蔚成</w:t>
-            </w:r>
-          </w:p>
-        </w:tc>
-        <w:tc>
-          <w:tcPr>
-            <w:tcW w:w="4899" w:type="dxa"/>
-          </w:tcPr>
-          <w:p>
-            <w:pPr>
-              <w:spacing w:line="360" w:lineRule="auto"/>
-              <w:jc w:val="center"/>
-              <w:rPr>
-                <w:rFonts w:hint="eastAsia" w:ascii="Arial" w:hAnsi="Arial" w:eastAsia="宋体" w:cs="Arial"/>
-                <w:lang w:val="en-US" w:eastAsia="zh-CN"/>
+                <w:rFonts w:ascii="Arial" w:hAnsi="Arial" w:cs="Arial"/>
               </w:rPr>
             </w:pPr>
             <w:r>
@@ -885,51 +972,112 @@
               <w:spacing w:line="360" w:lineRule="auto"/>
               <w:jc w:val="center"/>
               <w:rPr>
+                <w:rFonts w:hint="eastAsia" w:ascii="Arial" w:hAnsi="Arial" w:eastAsia="宋体" w:cs="Arial"/>
+                <w:lang w:val="en-US" w:eastAsia="zh-CN"/>
+              </w:rPr>
+            </w:pPr>
+            <w:r>
+              <w:rPr>
+                <w:rFonts w:hint="eastAsia" w:ascii="Arial" w:hAnsi="Arial" w:cs="Arial"/>
+                <w:lang w:val="en-US" w:eastAsia="zh-CN"/>
+              </w:rPr>
+              <w:t>2.0</w:t>
+            </w:r>
+          </w:p>
+        </w:tc>
+        <w:tc>
+          <w:tcPr>
+            <w:tcW w:w="1559" w:type="dxa"/>
+          </w:tcPr>
+          <w:p>
+            <w:pPr>
+              <w:spacing w:line="360" w:lineRule="auto"/>
+              <w:jc w:val="center"/>
+              <w:rPr>
                 <w:rFonts w:ascii="Arial" w:hAnsi="Arial" w:cs="Arial"/>
               </w:rPr>
             </w:pPr>
-          </w:p>
-        </w:tc>
-        <w:tc>
-          <w:tcPr>
-            <w:tcW w:w="1559" w:type="dxa"/>
+            <w:r>
+              <w:rPr>
+                <w:rFonts w:hint="eastAsia" w:ascii="Arial" w:hAnsi="Arial" w:cs="Arial"/>
+              </w:rPr>
+              <w:t>201</w:t>
+            </w:r>
+            <w:r>
+              <w:rPr>
+                <w:rFonts w:hint="eastAsia" w:ascii="Arial" w:hAnsi="Arial" w:cs="Arial"/>
+                <w:lang w:val="en-US" w:eastAsia="zh-CN"/>
+              </w:rPr>
+              <w:t>7.</w:t>
+            </w:r>
+            <w:r>
+              <w:rPr>
+                <w:rFonts w:hint="eastAsia" w:ascii="Arial" w:hAnsi="Arial" w:cs="Arial"/>
+              </w:rPr>
+              <w:t>0</w:t>
+            </w:r>
+            <w:r>
+              <w:rPr>
+                <w:rFonts w:hint="eastAsia" w:ascii="Arial" w:hAnsi="Arial" w:cs="Arial"/>
+                <w:lang w:val="en-US" w:eastAsia="zh-CN"/>
+              </w:rPr>
+              <w:t>5</w:t>
+            </w:r>
+            <w:r>
+              <w:rPr>
+                <w:rFonts w:hint="eastAsia" w:ascii="Arial" w:hAnsi="Arial" w:cs="Arial"/>
+              </w:rPr>
+              <w:t>.2</w:t>
+            </w:r>
+            <w:r>
+              <w:rPr>
+                <w:rFonts w:hint="eastAsia" w:ascii="Arial" w:hAnsi="Arial" w:cs="Arial"/>
+                <w:lang w:val="en-US" w:eastAsia="zh-CN"/>
+              </w:rPr>
+              <w:t>4</w:t>
+            </w:r>
+          </w:p>
+        </w:tc>
+        <w:tc>
+          <w:tcPr>
+            <w:tcW w:w="1134" w:type="dxa"/>
           </w:tcPr>
           <w:p>
             <w:pPr>
               <w:spacing w:line="360" w:lineRule="auto"/>
               <w:jc w:val="center"/>
               <w:rPr>
+                <w:rFonts w:hint="eastAsia" w:ascii="Arial" w:hAnsi="Arial" w:eastAsia="宋体" w:cs="Arial"/>
+                <w:lang w:val="en-US" w:eastAsia="zh-CN"/>
+              </w:rPr>
+            </w:pPr>
+            <w:r>
+              <w:rPr>
+                <w:rFonts w:hint="eastAsia" w:ascii="Arial" w:hAnsi="Arial" w:cs="Arial"/>
+                <w:lang w:val="en-US" w:eastAsia="zh-CN"/>
+              </w:rPr>
+              <w:t>赵蔚成</w:t>
+            </w:r>
+          </w:p>
+        </w:tc>
+        <w:tc>
+          <w:tcPr>
+            <w:tcW w:w="4899" w:type="dxa"/>
+          </w:tcPr>
+          <w:p>
+            <w:pPr>
+              <w:spacing w:line="360" w:lineRule="auto"/>
+              <w:jc w:val="center"/>
+              <w:rPr>
                 <w:rFonts w:ascii="Arial" w:hAnsi="Arial" w:cs="Arial"/>
               </w:rPr>
             </w:pPr>
-          </w:p>
-        </w:tc>
-        <w:tc>
-          <w:tcPr>
-            <w:tcW w:w="1134" w:type="dxa"/>
-          </w:tcPr>
-          <w:p>
-            <w:pPr>
-              <w:spacing w:line="360" w:lineRule="auto"/>
-              <w:jc w:val="center"/>
+            <w:r>
               <w:rPr>
                 <w:rFonts w:ascii="Arial" w:hAnsi="Arial" w:cs="Arial"/>
               </w:rPr>
-            </w:pPr>
-          </w:p>
-        </w:tc>
-        <w:tc>
-          <w:tcPr>
-            <w:tcW w:w="4899" w:type="dxa"/>
-          </w:tcPr>
-          <w:p>
-            <w:pPr>
-              <w:spacing w:line="360" w:lineRule="auto"/>
-              <w:jc w:val="center"/>
-              <w:rPr>
-                <w:rFonts w:ascii="Arial" w:hAnsi="Arial" w:cs="Arial"/>
-              </w:rPr>
-            </w:pPr>
+              <w:t>添加市用户功能需求</w:t>
+            </w:r>
           </w:p>
         </w:tc>
       </w:tr>
@@ -963,6 +1111,12 @@
                 <w:rFonts w:ascii="Arial" w:hAnsi="Arial" w:cs="Arial"/>
               </w:rPr>
             </w:pPr>
+            <w:r>
+              <w:rPr>
+                <w:rFonts w:hint="eastAsia" w:ascii="Arial" w:hAnsi="Arial" w:cs="Arial"/>
+              </w:rPr>
+              <w:t>2.1</w:t>
+            </w:r>
           </w:p>
         </w:tc>
         <w:tc>
@@ -977,6 +1131,45 @@
                 <w:rFonts w:ascii="Arial" w:hAnsi="Arial" w:cs="Arial"/>
               </w:rPr>
             </w:pPr>
+            <w:r>
+              <w:rPr>
+                <w:rFonts w:hint="eastAsia" w:ascii="Arial" w:hAnsi="Arial" w:cs="Arial"/>
+              </w:rPr>
+              <w:t>201</w:t>
+            </w:r>
+            <w:r>
+              <w:rPr>
+                <w:rFonts w:hint="eastAsia" w:ascii="Arial" w:hAnsi="Arial" w:cs="Arial"/>
+                <w:lang w:val="en-US" w:eastAsia="zh-CN"/>
+              </w:rPr>
+              <w:t>7</w:t>
+            </w:r>
+            <w:r>
+              <w:rPr>
+                <w:rFonts w:hint="eastAsia" w:ascii="Arial" w:hAnsi="Arial" w:cs="Arial"/>
+              </w:rPr>
+              <w:t>.0</w:t>
+            </w:r>
+            <w:r>
+              <w:rPr>
+                <w:rFonts w:hint="eastAsia" w:ascii="Arial" w:hAnsi="Arial" w:cs="Arial"/>
+                <w:lang w:val="en-US" w:eastAsia="zh-CN"/>
+              </w:rPr>
+              <w:t>5</w:t>
+            </w:r>
+            <w:r>
+              <w:rPr>
+                <w:rFonts w:hint="eastAsia" w:ascii="Arial" w:hAnsi="Arial" w:cs="Arial"/>
+              </w:rPr>
+              <w:t>.</w:t>
+            </w:r>
+            <w:r>
+              <w:rPr>
+                <w:rFonts w:hint="eastAsia" w:ascii="Arial" w:hAnsi="Arial" w:cs="Arial"/>
+                <w:lang w:val="en-US" w:eastAsia="zh-CN"/>
+              </w:rPr>
+              <w:t>25</w:t>
+            </w:r>
           </w:p>
         </w:tc>
         <w:tc>
@@ -988,23 +1181,37 @@
               <w:spacing w:line="360" w:lineRule="auto"/>
               <w:jc w:val="center"/>
               <w:rPr>
+                <w:rFonts w:hint="eastAsia" w:ascii="Arial" w:hAnsi="Arial" w:eastAsia="宋体" w:cs="Arial"/>
+                <w:lang w:eastAsia="zh-CN"/>
+              </w:rPr>
+            </w:pPr>
+            <w:r>
+              <w:rPr>
+                <w:rFonts w:hint="eastAsia" w:ascii="Arial" w:hAnsi="Arial" w:cs="Arial"/>
+                <w:lang w:val="en-US" w:eastAsia="zh-CN"/>
+              </w:rPr>
+              <w:t>赵蔚成</w:t>
+            </w:r>
+          </w:p>
+        </w:tc>
+        <w:tc>
+          <w:tcPr>
+            <w:tcW w:w="4899" w:type="dxa"/>
+          </w:tcPr>
+          <w:p>
+            <w:pPr>
+              <w:spacing w:line="360" w:lineRule="auto"/>
+              <w:jc w:val="center"/>
+              <w:rPr>
                 <w:rFonts w:ascii="Arial" w:hAnsi="Arial" w:cs="Arial"/>
               </w:rPr>
             </w:pPr>
-          </w:p>
-        </w:tc>
-        <w:tc>
-          <w:tcPr>
-            <w:tcW w:w="4899" w:type="dxa"/>
-          </w:tcPr>
-          <w:p>
-            <w:pPr>
-              <w:spacing w:line="360" w:lineRule="auto"/>
-              <w:jc w:val="center"/>
-              <w:rPr>
-                <w:rFonts w:ascii="Arial" w:hAnsi="Arial" w:cs="Arial"/>
-              </w:rPr>
-            </w:pPr>
+            <w:r>
+              <w:rPr>
+                <w:rFonts w:hint="eastAsia" w:ascii="Arial" w:hAnsi="Arial" w:cs="Arial"/>
+              </w:rPr>
+              <w:t>修改各用户图表以及相关细节</w:t>
+            </w:r>
           </w:p>
         </w:tc>
       </w:tr>
@@ -2508,6 +2715,156 @@
           </w:p>
         </w:tc>
       </w:tr>
+      <w:tr>
+        <w:tblPrEx>
+          <w:tblBorders>
+            <w:top w:val="single" w:color="auto" w:sz="4" w:space="0"/>
+            <w:left w:val="single" w:color="auto" w:sz="4" w:space="0"/>
+            <w:bottom w:val="single" w:color="auto" w:sz="4" w:space="0"/>
+            <w:right w:val="single" w:color="auto" w:sz="4" w:space="0"/>
+            <w:insideH w:val="single" w:color="auto" w:sz="4" w:space="0"/>
+            <w:insideV w:val="single" w:color="auto" w:sz="4" w:space="0"/>
+          </w:tblBorders>
+          <w:tblLayout w:type="fixed"/>
+          <w:tblCellMar>
+            <w:top w:w="0" w:type="dxa"/>
+            <w:left w:w="108" w:type="dxa"/>
+            <w:bottom w:w="0" w:type="dxa"/>
+            <w:right w:w="108" w:type="dxa"/>
+          </w:tblCellMar>
+        </w:tblPrEx>
+        <w:tc>
+          <w:tcPr>
+            <w:tcW w:w="704" w:type="dxa"/>
+          </w:tcPr>
+          <w:p>
+            <w:pPr>
+              <w:spacing w:line="360" w:lineRule="auto"/>
+              <w:jc w:val="center"/>
+              <w:rPr>
+                <w:rFonts w:ascii="Arial" w:hAnsi="Arial" w:cs="Arial"/>
+              </w:rPr>
+            </w:pPr>
+          </w:p>
+        </w:tc>
+        <w:tc>
+          <w:tcPr>
+            <w:tcW w:w="1559" w:type="dxa"/>
+          </w:tcPr>
+          <w:p>
+            <w:pPr>
+              <w:spacing w:line="360" w:lineRule="auto"/>
+              <w:jc w:val="center"/>
+              <w:rPr>
+                <w:rFonts w:ascii="Arial" w:hAnsi="Arial" w:cs="Arial"/>
+              </w:rPr>
+            </w:pPr>
+          </w:p>
+        </w:tc>
+        <w:tc>
+          <w:tcPr>
+            <w:tcW w:w="1134" w:type="dxa"/>
+          </w:tcPr>
+          <w:p>
+            <w:pPr>
+              <w:spacing w:line="360" w:lineRule="auto"/>
+              <w:jc w:val="center"/>
+              <w:rPr>
+                <w:rFonts w:ascii="Arial" w:hAnsi="Arial" w:cs="Arial"/>
+              </w:rPr>
+            </w:pPr>
+          </w:p>
+        </w:tc>
+        <w:tc>
+          <w:tcPr>
+            <w:tcW w:w="4899" w:type="dxa"/>
+          </w:tcPr>
+          <w:p>
+            <w:pPr>
+              <w:spacing w:line="360" w:lineRule="auto"/>
+              <w:jc w:val="center"/>
+              <w:rPr>
+                <w:rFonts w:ascii="Arial" w:hAnsi="Arial" w:cs="Arial"/>
+              </w:rPr>
+            </w:pPr>
+          </w:p>
+        </w:tc>
+      </w:tr>
+      <w:tr>
+        <w:tblPrEx>
+          <w:tblBorders>
+            <w:top w:val="single" w:color="auto" w:sz="4" w:space="0"/>
+            <w:left w:val="single" w:color="auto" w:sz="4" w:space="0"/>
+            <w:bottom w:val="single" w:color="auto" w:sz="4" w:space="0"/>
+            <w:right w:val="single" w:color="auto" w:sz="4" w:space="0"/>
+            <w:insideH w:val="single" w:color="auto" w:sz="4" w:space="0"/>
+            <w:insideV w:val="single" w:color="auto" w:sz="4" w:space="0"/>
+          </w:tblBorders>
+          <w:tblLayout w:type="fixed"/>
+          <w:tblCellMar>
+            <w:top w:w="0" w:type="dxa"/>
+            <w:left w:w="108" w:type="dxa"/>
+            <w:bottom w:w="0" w:type="dxa"/>
+            <w:right w:w="108" w:type="dxa"/>
+          </w:tblCellMar>
+        </w:tblPrEx>
+        <w:tc>
+          <w:tcPr>
+            <w:tcW w:w="704" w:type="dxa"/>
+          </w:tcPr>
+          <w:p>
+            <w:pPr>
+              <w:spacing w:line="360" w:lineRule="auto"/>
+              <w:jc w:val="center"/>
+              <w:rPr>
+                <w:rFonts w:ascii="Arial" w:hAnsi="Arial" w:cs="Arial"/>
+              </w:rPr>
+            </w:pPr>
+          </w:p>
+        </w:tc>
+        <w:tc>
+          <w:tcPr>
+            <w:tcW w:w="1559" w:type="dxa"/>
+          </w:tcPr>
+          <w:p>
+            <w:pPr>
+              <w:spacing w:line="360" w:lineRule="auto"/>
+              <w:jc w:val="center"/>
+              <w:rPr>
+                <w:rFonts w:ascii="Arial" w:hAnsi="Arial" w:cs="Arial"/>
+              </w:rPr>
+            </w:pPr>
+          </w:p>
+        </w:tc>
+        <w:tc>
+          <w:tcPr>
+            <w:tcW w:w="1134" w:type="dxa"/>
+          </w:tcPr>
+          <w:p>
+            <w:pPr>
+              <w:spacing w:line="360" w:lineRule="auto"/>
+              <w:jc w:val="center"/>
+              <w:rPr>
+                <w:rFonts w:ascii="Arial" w:hAnsi="Arial" w:cs="Arial"/>
+              </w:rPr>
+            </w:pPr>
+          </w:p>
+        </w:tc>
+        <w:tc>
+          <w:tcPr>
+            <w:tcW w:w="4899" w:type="dxa"/>
+          </w:tcPr>
+          <w:p>
+            <w:pPr>
+              <w:spacing w:line="360" w:lineRule="auto"/>
+              <w:jc w:val="center"/>
+              <w:rPr>
+                <w:rFonts w:ascii="Arial" w:hAnsi="Arial" w:cs="Arial"/>
+              </w:rPr>
+            </w:pPr>
+          </w:p>
+        </w:tc>
+      </w:tr>
     </w:tbl>
     <w:p>
       <w:pPr>
@@ -2548,7 +2905,7 @@
       <w:sdtContent>
         <w:p>
           <w:pPr>
-            <w:pStyle w:val="28"/>
+            <w:pStyle w:val="27"/>
             <w:spacing w:line="360" w:lineRule="auto"/>
           </w:pPr>
           <w:r>
@@ -2560,10 +2917,18 @@
         </w:p>
         <w:p>
           <w:pPr>
-            <w:pStyle w:val="14"/>
+            <w:pStyle w:val="13"/>
             <w:tabs>
-              <w:tab w:val="right" w:leader="dot" w:pos="8306"/>
+              <w:tab w:val="right" w:leader="dot" w:pos="8296"/>
             </w:tabs>
+            <w:rPr>
+              <w:rFonts w:asciiTheme="minorHAnsi" w:hAnsiTheme="minorHAnsi" w:eastAsiaTheme="minorEastAsia" w:cstheme="minorBidi"/>
+              <w:b w:val="0"/>
+              <w:bCs w:val="0"/>
+              <w:caps w:val="0"/>
+              <w:sz w:val="21"/>
+              <w:szCs w:val="22"/>
+            </w:rPr>
           </w:pPr>
           <w:r>
             <w:rPr>
@@ -2584,26 +2949,17 @@
             <w:fldChar w:fldCharType="separate"/>
           </w:r>
           <w:r>
+            <w:fldChar w:fldCharType="begin"/>
+          </w:r>
+          <w:r>
+            <w:instrText xml:space="preserve"> HYPERLINK \l "_Toc447011425" </w:instrText>
+          </w:r>
+          <w:r>
+            <w:fldChar w:fldCharType="separate"/>
+          </w:r>
+          <w:r>
             <w:rPr>
-              <w:rFonts w:ascii="宋体" w:hAnsi="宋体"/>
-            </w:rPr>
-            <w:fldChar w:fldCharType="begin"/>
-          </w:r>
-          <w:r>
-            <w:rPr>
-              <w:rFonts w:ascii="宋体" w:hAnsi="宋体"/>
-            </w:rPr>
-            <w:instrText xml:space="preserve"> HYPERLINK \l _Toc3702 </w:instrText>
-          </w:r>
-          <w:r>
-            <w:rPr>
-              <w:rFonts w:ascii="宋体" w:hAnsi="宋体"/>
-            </w:rPr>
-            <w:fldChar w:fldCharType="separate"/>
-          </w:r>
-          <w:r>
-            <w:rPr>
-              <w:rFonts w:hint="eastAsia"/>
+              <w:rStyle w:val="23"/>
             </w:rPr>
             <w:t>1引言</w:t>
           </w:r>
@@ -2614,7 +2970,7 @@
             <w:fldChar w:fldCharType="begin"/>
           </w:r>
           <w:r>
-            <w:instrText xml:space="preserve"> PAGEREF _Toc3702 </w:instrText>
+            <w:instrText xml:space="preserve"> PAGEREF _Toc447011425 \h </w:instrText>
           </w:r>
           <w:r>
             <w:fldChar w:fldCharType="separate"/>
@@ -2626,44 +2982,32 @@
             <w:fldChar w:fldCharType="end"/>
           </w:r>
           <w:r>
-            <w:rPr>
-              <w:rFonts w:ascii="宋体" w:hAnsi="宋体"/>
-            </w:rPr>
             <w:fldChar w:fldCharType="end"/>
           </w:r>
         </w:p>
         <w:p>
           <w:pPr>
-            <w:pStyle w:val="17"/>
-            <w:tabs>
-              <w:tab w:val="right" w:leader="dot" w:pos="8306"/>
-              <w:tab w:val="clear" w:pos="8296"/>
-            </w:tabs>
+            <w:pStyle w:val="16"/>
+            <w:rPr>
+              <w:rFonts w:asciiTheme="minorHAnsi" w:hAnsiTheme="minorHAnsi" w:eastAsiaTheme="minorEastAsia" w:cstheme="minorBidi"/>
+              <w:b w:val="0"/>
+              <w:smallCaps w:val="0"/>
+              <w:sz w:val="21"/>
+              <w:szCs w:val="22"/>
+            </w:rPr>
           </w:pPr>
           <w:r>
+            <w:fldChar w:fldCharType="begin"/>
+          </w:r>
+          <w:r>
+            <w:instrText xml:space="preserve"> HYPERLINK \l "_Toc447011426" </w:instrText>
+          </w:r>
+          <w:r>
+            <w:fldChar w:fldCharType="separate"/>
+          </w:r>
+          <w:r>
             <w:rPr>
-              <w:rFonts w:ascii="宋体" w:hAnsi="宋体"/>
-              <w:szCs w:val="20"/>
-            </w:rPr>
-            <w:fldChar w:fldCharType="begin"/>
-          </w:r>
-          <w:r>
-            <w:rPr>
-              <w:rFonts w:ascii="宋体" w:hAnsi="宋体"/>
-              <w:szCs w:val="20"/>
-            </w:rPr>
-            <w:instrText xml:space="preserve"> HYPERLINK \l _Toc21938 </w:instrText>
-          </w:r>
-          <w:r>
-            <w:rPr>
-              <w:rFonts w:ascii="宋体" w:hAnsi="宋体"/>
-              <w:szCs w:val="20"/>
-            </w:rPr>
-            <w:fldChar w:fldCharType="separate"/>
-          </w:r>
-          <w:r>
-            <w:rPr>
-              <w:rFonts w:hint="eastAsia"/>
+              <w:rStyle w:val="23"/>
             </w:rPr>
             <w:t>1.1编写目的</w:t>
           </w:r>
@@ -2674,7 +3018,7 @@
             <w:fldChar w:fldCharType="begin"/>
           </w:r>
           <w:r>
-            <w:instrText xml:space="preserve"> PAGEREF _Toc21938 </w:instrText>
+            <w:instrText xml:space="preserve"> PAGEREF _Toc447011426 \h </w:instrText>
           </w:r>
           <w:r>
             <w:fldChar w:fldCharType="separate"/>
@@ -2685,6 +3029,1138 @@
           <w:r>
             <w:fldChar w:fldCharType="end"/>
           </w:r>
+          <w:r>
+            <w:fldChar w:fldCharType="end"/>
+          </w:r>
+        </w:p>
+        <w:p>
+          <w:pPr>
+            <w:pStyle w:val="16"/>
+            <w:rPr>
+              <w:rFonts w:asciiTheme="minorHAnsi" w:hAnsiTheme="minorHAnsi" w:eastAsiaTheme="minorEastAsia" w:cstheme="minorBidi"/>
+              <w:b w:val="0"/>
+              <w:smallCaps w:val="0"/>
+              <w:sz w:val="21"/>
+              <w:szCs w:val="22"/>
+            </w:rPr>
+          </w:pPr>
+          <w:r>
+            <w:fldChar w:fldCharType="begin"/>
+          </w:r>
+          <w:r>
+            <w:instrText xml:space="preserve"> HYPERLINK \l "_Toc447011427" </w:instrText>
+          </w:r>
+          <w:r>
+            <w:fldChar w:fldCharType="separate"/>
+          </w:r>
+          <w:r>
+            <w:rPr>
+              <w:rStyle w:val="23"/>
+            </w:rPr>
+            <w:t>1.2项目背景</w:t>
+          </w:r>
+          <w:r>
+            <w:tab/>
+          </w:r>
+          <w:r>
+            <w:fldChar w:fldCharType="begin"/>
+          </w:r>
+          <w:r>
+            <w:instrText xml:space="preserve"> PAGEREF _Toc447011427 \h </w:instrText>
+          </w:r>
+          <w:r>
+            <w:fldChar w:fldCharType="separate"/>
+          </w:r>
+          <w:r>
+            <w:t>3</w:t>
+          </w:r>
+          <w:r>
+            <w:fldChar w:fldCharType="end"/>
+          </w:r>
+          <w:r>
+            <w:fldChar w:fldCharType="end"/>
+          </w:r>
+        </w:p>
+        <w:p>
+          <w:pPr>
+            <w:pStyle w:val="16"/>
+            <w:rPr>
+              <w:rFonts w:asciiTheme="minorHAnsi" w:hAnsiTheme="minorHAnsi" w:eastAsiaTheme="minorEastAsia" w:cstheme="minorBidi"/>
+              <w:b w:val="0"/>
+              <w:smallCaps w:val="0"/>
+              <w:sz w:val="21"/>
+              <w:szCs w:val="22"/>
+            </w:rPr>
+          </w:pPr>
+          <w:r>
+            <w:fldChar w:fldCharType="begin"/>
+          </w:r>
+          <w:r>
+            <w:instrText xml:space="preserve"> HYPERLINK \l "_Toc447011428" </w:instrText>
+          </w:r>
+          <w:r>
+            <w:fldChar w:fldCharType="separate"/>
+          </w:r>
+          <w:r>
+            <w:rPr>
+              <w:rStyle w:val="23"/>
+            </w:rPr>
+            <w:t>1.3范围</w:t>
+          </w:r>
+          <w:r>
+            <w:tab/>
+          </w:r>
+          <w:r>
+            <w:fldChar w:fldCharType="begin"/>
+          </w:r>
+          <w:r>
+            <w:instrText xml:space="preserve"> PAGEREF _Toc447011428 \h </w:instrText>
+          </w:r>
+          <w:r>
+            <w:fldChar w:fldCharType="separate"/>
+          </w:r>
+          <w:r>
+            <w:t>3</w:t>
+          </w:r>
+          <w:r>
+            <w:fldChar w:fldCharType="end"/>
+          </w:r>
+          <w:r>
+            <w:fldChar w:fldCharType="end"/>
+          </w:r>
+        </w:p>
+        <w:p>
+          <w:pPr>
+            <w:pStyle w:val="16"/>
+            <w:rPr>
+              <w:rFonts w:asciiTheme="minorHAnsi" w:hAnsiTheme="minorHAnsi" w:eastAsiaTheme="minorEastAsia" w:cstheme="minorBidi"/>
+              <w:b w:val="0"/>
+              <w:smallCaps w:val="0"/>
+              <w:sz w:val="21"/>
+              <w:szCs w:val="22"/>
+            </w:rPr>
+          </w:pPr>
+          <w:r>
+            <w:fldChar w:fldCharType="begin"/>
+          </w:r>
+          <w:r>
+            <w:instrText xml:space="preserve"> HYPERLINK \l "_Toc447011429" </w:instrText>
+          </w:r>
+          <w:r>
+            <w:fldChar w:fldCharType="separate"/>
+          </w:r>
+          <w:r>
+            <w:rPr>
+              <w:rStyle w:val="23"/>
+            </w:rPr>
+            <w:t>1.4术语定义</w:t>
+          </w:r>
+          <w:r>
+            <w:tab/>
+          </w:r>
+          <w:r>
+            <w:fldChar w:fldCharType="begin"/>
+          </w:r>
+          <w:r>
+            <w:instrText xml:space="preserve"> PAGEREF _Toc447011429 \h </w:instrText>
+          </w:r>
+          <w:r>
+            <w:fldChar w:fldCharType="separate"/>
+          </w:r>
+          <w:r>
+            <w:t>3</w:t>
+          </w:r>
+          <w:r>
+            <w:fldChar w:fldCharType="end"/>
+          </w:r>
+          <w:r>
+            <w:fldChar w:fldCharType="end"/>
+          </w:r>
+        </w:p>
+        <w:p>
+          <w:pPr>
+            <w:pStyle w:val="13"/>
+            <w:tabs>
+              <w:tab w:val="right" w:leader="dot" w:pos="8296"/>
+            </w:tabs>
+            <w:rPr>
+              <w:rFonts w:asciiTheme="minorHAnsi" w:hAnsiTheme="minorHAnsi" w:eastAsiaTheme="minorEastAsia" w:cstheme="minorBidi"/>
+              <w:b w:val="0"/>
+              <w:bCs w:val="0"/>
+              <w:caps w:val="0"/>
+              <w:sz w:val="21"/>
+              <w:szCs w:val="22"/>
+            </w:rPr>
+          </w:pPr>
+          <w:r>
+            <w:fldChar w:fldCharType="begin"/>
+          </w:r>
+          <w:r>
+            <w:instrText xml:space="preserve"> HYPERLINK \l "_Toc447011430" </w:instrText>
+          </w:r>
+          <w:r>
+            <w:fldChar w:fldCharType="separate"/>
+          </w:r>
+          <w:r>
+            <w:rPr>
+              <w:rStyle w:val="23"/>
+            </w:rPr>
+            <w:t>2项目概述</w:t>
+          </w:r>
+          <w:r>
+            <w:tab/>
+          </w:r>
+          <w:r>
+            <w:fldChar w:fldCharType="begin"/>
+          </w:r>
+          <w:r>
+            <w:instrText xml:space="preserve"> PAGEREF _Toc447011430 \h </w:instrText>
+          </w:r>
+          <w:r>
+            <w:fldChar w:fldCharType="separate"/>
+          </w:r>
+          <w:r>
+            <w:t>3</w:t>
+          </w:r>
+          <w:r>
+            <w:fldChar w:fldCharType="end"/>
+          </w:r>
+          <w:r>
+            <w:fldChar w:fldCharType="end"/>
+          </w:r>
+        </w:p>
+        <w:p>
+          <w:pPr>
+            <w:pStyle w:val="16"/>
+            <w:rPr>
+              <w:rFonts w:asciiTheme="minorHAnsi" w:hAnsiTheme="minorHAnsi" w:eastAsiaTheme="minorEastAsia" w:cstheme="minorBidi"/>
+              <w:b w:val="0"/>
+              <w:smallCaps w:val="0"/>
+              <w:sz w:val="21"/>
+              <w:szCs w:val="22"/>
+            </w:rPr>
+          </w:pPr>
+          <w:r>
+            <w:fldChar w:fldCharType="begin"/>
+          </w:r>
+          <w:r>
+            <w:instrText xml:space="preserve"> HYPERLINK \l "_Toc447011431" </w:instrText>
+          </w:r>
+          <w:r>
+            <w:fldChar w:fldCharType="separate"/>
+          </w:r>
+          <w:r>
+            <w:rPr>
+              <w:rStyle w:val="23"/>
+            </w:rPr>
+            <w:t>2.1一般描述</w:t>
+          </w:r>
+          <w:r>
+            <w:tab/>
+          </w:r>
+          <w:r>
+            <w:fldChar w:fldCharType="begin"/>
+          </w:r>
+          <w:r>
+            <w:instrText xml:space="preserve"> PAGEREF _Toc447011431 \h </w:instrText>
+          </w:r>
+          <w:r>
+            <w:fldChar w:fldCharType="separate"/>
+          </w:r>
+          <w:r>
+            <w:t>3</w:t>
+          </w:r>
+          <w:r>
+            <w:fldChar w:fldCharType="end"/>
+          </w:r>
+          <w:r>
+            <w:fldChar w:fldCharType="end"/>
+          </w:r>
+        </w:p>
+        <w:p>
+          <w:pPr>
+            <w:pStyle w:val="16"/>
+            <w:rPr>
+              <w:rFonts w:asciiTheme="minorHAnsi" w:hAnsiTheme="minorHAnsi" w:eastAsiaTheme="minorEastAsia" w:cstheme="minorBidi"/>
+              <w:b w:val="0"/>
+              <w:smallCaps w:val="0"/>
+              <w:sz w:val="21"/>
+              <w:szCs w:val="22"/>
+            </w:rPr>
+          </w:pPr>
+          <w:r>
+            <w:fldChar w:fldCharType="begin"/>
+          </w:r>
+          <w:r>
+            <w:instrText xml:space="preserve"> HYPERLINK \l "_Toc447011432" </w:instrText>
+          </w:r>
+          <w:r>
+            <w:fldChar w:fldCharType="separate"/>
+          </w:r>
+          <w:r>
+            <w:rPr>
+              <w:rStyle w:val="23"/>
+            </w:rPr>
+            <w:t>2.2系统功能</w:t>
+          </w:r>
+          <w:r>
+            <w:tab/>
+          </w:r>
+          <w:r>
+            <w:fldChar w:fldCharType="begin"/>
+          </w:r>
+          <w:r>
+            <w:instrText xml:space="preserve"> PAGEREF _Toc447011432 \h </w:instrText>
+          </w:r>
+          <w:r>
+            <w:fldChar w:fldCharType="separate"/>
+          </w:r>
+          <w:r>
+            <w:t>4</w:t>
+          </w:r>
+          <w:r>
+            <w:fldChar w:fldCharType="end"/>
+          </w:r>
+          <w:r>
+            <w:fldChar w:fldCharType="end"/>
+          </w:r>
+        </w:p>
+        <w:p>
+          <w:pPr>
+            <w:pStyle w:val="13"/>
+            <w:tabs>
+              <w:tab w:val="right" w:leader="dot" w:pos="8296"/>
+            </w:tabs>
+            <w:rPr>
+              <w:rFonts w:asciiTheme="minorHAnsi" w:hAnsiTheme="minorHAnsi" w:eastAsiaTheme="minorEastAsia" w:cstheme="minorBidi"/>
+              <w:b w:val="0"/>
+              <w:bCs w:val="0"/>
+              <w:caps w:val="0"/>
+              <w:sz w:val="21"/>
+              <w:szCs w:val="22"/>
+            </w:rPr>
+          </w:pPr>
+          <w:r>
+            <w:fldChar w:fldCharType="begin"/>
+          </w:r>
+          <w:r>
+            <w:instrText xml:space="preserve"> HYPERLINK \l "_Toc447011433" </w:instrText>
+          </w:r>
+          <w:r>
+            <w:fldChar w:fldCharType="separate"/>
+          </w:r>
+          <w:r>
+            <w:rPr>
+              <w:rStyle w:val="23"/>
+            </w:rPr>
+            <w:t>3功能需求</w:t>
+          </w:r>
+          <w:r>
+            <w:tab/>
+          </w:r>
+          <w:r>
+            <w:fldChar w:fldCharType="begin"/>
+          </w:r>
+          <w:r>
+            <w:instrText xml:space="preserve"> PAGEREF _Toc447011433 \h </w:instrText>
+          </w:r>
+          <w:r>
+            <w:fldChar w:fldCharType="separate"/>
+          </w:r>
+          <w:r>
+            <w:t>6</w:t>
+          </w:r>
+          <w:r>
+            <w:fldChar w:fldCharType="end"/>
+          </w:r>
+          <w:r>
+            <w:fldChar w:fldCharType="end"/>
+          </w:r>
+        </w:p>
+        <w:p>
+          <w:pPr>
+            <w:pStyle w:val="16"/>
+            <w:rPr>
+              <w:rFonts w:asciiTheme="minorHAnsi" w:hAnsiTheme="minorHAnsi" w:eastAsiaTheme="minorEastAsia" w:cstheme="minorBidi"/>
+              <w:b w:val="0"/>
+              <w:smallCaps w:val="0"/>
+              <w:sz w:val="21"/>
+              <w:szCs w:val="22"/>
+            </w:rPr>
+          </w:pPr>
+          <w:r>
+            <w:fldChar w:fldCharType="begin"/>
+          </w:r>
+          <w:r>
+            <w:instrText xml:space="preserve"> HYPERLINK \l "_Toc447011434" </w:instrText>
+          </w:r>
+          <w:r>
+            <w:fldChar w:fldCharType="separate"/>
+          </w:r>
+          <w:r>
+            <w:rPr>
+              <w:rStyle w:val="23"/>
+            </w:rPr>
+            <w:t>3.1系统功能结构图</w:t>
+          </w:r>
+          <w:r>
+            <w:tab/>
+          </w:r>
+          <w:r>
+            <w:fldChar w:fldCharType="begin"/>
+          </w:r>
+          <w:r>
+            <w:instrText xml:space="preserve"> PAGEREF _Toc447011434 \h </w:instrText>
+          </w:r>
+          <w:r>
+            <w:fldChar w:fldCharType="separate"/>
+          </w:r>
+          <w:r>
+            <w:t>6</w:t>
+          </w:r>
+          <w:r>
+            <w:fldChar w:fldCharType="end"/>
+          </w:r>
+          <w:r>
+            <w:fldChar w:fldCharType="end"/>
+          </w:r>
+        </w:p>
+        <w:p>
+          <w:pPr>
+            <w:pStyle w:val="16"/>
+            <w:rPr>
+              <w:rFonts w:asciiTheme="minorHAnsi" w:hAnsiTheme="minorHAnsi" w:eastAsiaTheme="minorEastAsia" w:cstheme="minorBidi"/>
+              <w:b w:val="0"/>
+              <w:smallCaps w:val="0"/>
+              <w:sz w:val="21"/>
+              <w:szCs w:val="22"/>
+            </w:rPr>
+          </w:pPr>
+          <w:r>
+            <w:fldChar w:fldCharType="begin"/>
+          </w:r>
+          <w:r>
+            <w:instrText xml:space="preserve"> HYPERLINK \l "_Toc447011435" </w:instrText>
+          </w:r>
+          <w:r>
+            <w:fldChar w:fldCharType="separate"/>
+          </w:r>
+          <w:r>
+            <w:rPr>
+              <w:rStyle w:val="23"/>
+            </w:rPr>
+            <w:t>3.2处理流程</w:t>
+          </w:r>
+          <w:r>
+            <w:tab/>
+          </w:r>
+          <w:r>
+            <w:fldChar w:fldCharType="begin"/>
+          </w:r>
+          <w:r>
+            <w:instrText xml:space="preserve"> PAGEREF _Toc447011435 \h </w:instrText>
+          </w:r>
+          <w:r>
+            <w:fldChar w:fldCharType="separate"/>
+          </w:r>
+          <w:r>
+            <w:t>6</w:t>
+          </w:r>
+          <w:r>
+            <w:fldChar w:fldCharType="end"/>
+          </w:r>
+          <w:r>
+            <w:fldChar w:fldCharType="end"/>
+          </w:r>
+        </w:p>
+        <w:p>
+          <w:pPr>
+            <w:pStyle w:val="16"/>
+            <w:rPr>
+              <w:rFonts w:asciiTheme="minorHAnsi" w:hAnsiTheme="minorHAnsi" w:eastAsiaTheme="minorEastAsia" w:cstheme="minorBidi"/>
+              <w:b w:val="0"/>
+              <w:smallCaps w:val="0"/>
+              <w:sz w:val="21"/>
+              <w:szCs w:val="22"/>
+            </w:rPr>
+          </w:pPr>
+          <w:r>
+            <w:fldChar w:fldCharType="begin"/>
+          </w:r>
+          <w:r>
+            <w:instrText xml:space="preserve"> HYPERLINK \l "_Toc447011436" </w:instrText>
+          </w:r>
+          <w:r>
+            <w:fldChar w:fldCharType="separate"/>
+          </w:r>
+          <w:r>
+            <w:rPr>
+              <w:rStyle w:val="23"/>
+            </w:rPr>
+            <w:t>3.2.1企业用户</w:t>
+          </w:r>
+          <w:r>
+            <w:tab/>
+          </w:r>
+          <w:r>
+            <w:fldChar w:fldCharType="begin"/>
+          </w:r>
+          <w:r>
+            <w:instrText xml:space="preserve"> PAGEREF _Toc447011436 \h </w:instrText>
+          </w:r>
+          <w:r>
+            <w:fldChar w:fldCharType="separate"/>
+          </w:r>
+          <w:r>
+            <w:t>6</w:t>
+          </w:r>
+          <w:r>
+            <w:fldChar w:fldCharType="end"/>
+          </w:r>
+          <w:r>
+            <w:fldChar w:fldCharType="end"/>
+          </w:r>
+        </w:p>
+        <w:p>
+          <w:pPr>
+            <w:pStyle w:val="16"/>
+            <w:rPr>
+              <w:rFonts w:asciiTheme="minorHAnsi" w:hAnsiTheme="minorHAnsi" w:eastAsiaTheme="minorEastAsia" w:cstheme="minorBidi"/>
+              <w:b w:val="0"/>
+              <w:smallCaps w:val="0"/>
+              <w:sz w:val="21"/>
+              <w:szCs w:val="22"/>
+            </w:rPr>
+          </w:pPr>
+          <w:r>
+            <w:fldChar w:fldCharType="begin"/>
+          </w:r>
+          <w:r>
+            <w:instrText xml:space="preserve"> HYPERLINK \l "_Toc447011437" </w:instrText>
+          </w:r>
+          <w:r>
+            <w:fldChar w:fldCharType="separate"/>
+          </w:r>
+          <w:r>
+            <w:rPr>
+              <w:rStyle w:val="23"/>
+            </w:rPr>
+            <w:t>3.2.2省用户</w:t>
+          </w:r>
+          <w:r>
+            <w:tab/>
+          </w:r>
+          <w:r>
+            <w:fldChar w:fldCharType="begin"/>
+          </w:r>
+          <w:r>
+            <w:instrText xml:space="preserve"> PAGEREF _Toc447011437 \h </w:instrText>
+          </w:r>
+          <w:r>
+            <w:fldChar w:fldCharType="separate"/>
+          </w:r>
+          <w:r>
+            <w:t>9</w:t>
+          </w:r>
+          <w:r>
+            <w:fldChar w:fldCharType="end"/>
+          </w:r>
+          <w:r>
+            <w:fldChar w:fldCharType="end"/>
+          </w:r>
+        </w:p>
+        <w:p>
+          <w:pPr>
+            <w:pStyle w:val="16"/>
+            <w:rPr>
+              <w:rFonts w:asciiTheme="minorHAnsi" w:hAnsiTheme="minorHAnsi" w:eastAsiaTheme="minorEastAsia" w:cstheme="minorBidi"/>
+              <w:b w:val="0"/>
+              <w:smallCaps w:val="0"/>
+              <w:sz w:val="21"/>
+              <w:szCs w:val="22"/>
+            </w:rPr>
+          </w:pPr>
+          <w:r>
+            <w:fldChar w:fldCharType="begin"/>
+          </w:r>
+          <w:r>
+            <w:instrText xml:space="preserve"> HYPERLINK \l "_Toc447011438" </w:instrText>
+          </w:r>
+          <w:r>
+            <w:fldChar w:fldCharType="separate"/>
+          </w:r>
+          <w:r>
+            <w:rPr>
+              <w:rStyle w:val="23"/>
+            </w:rPr>
+            <w:t>3.2.3市用户</w:t>
+          </w:r>
+          <w:r>
+            <w:tab/>
+          </w:r>
+          <w:r>
+            <w:fldChar w:fldCharType="begin"/>
+          </w:r>
+          <w:r>
+            <w:instrText xml:space="preserve"> PAGEREF _Toc447011438 \h </w:instrText>
+          </w:r>
+          <w:r>
+            <w:fldChar w:fldCharType="separate"/>
+          </w:r>
+          <w:r>
+            <w:t>15</w:t>
+          </w:r>
+          <w:r>
+            <w:fldChar w:fldCharType="end"/>
+          </w:r>
+          <w:r>
+            <w:fldChar w:fldCharType="end"/>
+          </w:r>
+        </w:p>
+        <w:p>
+          <w:pPr>
+            <w:pStyle w:val="13"/>
+            <w:tabs>
+              <w:tab w:val="right" w:leader="dot" w:pos="8296"/>
+            </w:tabs>
+            <w:rPr>
+              <w:rFonts w:asciiTheme="minorHAnsi" w:hAnsiTheme="minorHAnsi" w:eastAsiaTheme="minorEastAsia" w:cstheme="minorBidi"/>
+              <w:b w:val="0"/>
+              <w:bCs w:val="0"/>
+              <w:caps w:val="0"/>
+              <w:sz w:val="21"/>
+              <w:szCs w:val="22"/>
+            </w:rPr>
+          </w:pPr>
+          <w:r>
+            <w:fldChar w:fldCharType="begin"/>
+          </w:r>
+          <w:r>
+            <w:instrText xml:space="preserve"> HYPERLINK \l "_Toc447011439" </w:instrText>
+          </w:r>
+          <w:r>
+            <w:fldChar w:fldCharType="separate"/>
+          </w:r>
+          <w:r>
+            <w:rPr>
+              <w:rStyle w:val="23"/>
+            </w:rPr>
+            <w:t>4外部接口需求</w:t>
+          </w:r>
+          <w:r>
+            <w:tab/>
+          </w:r>
+          <w:r>
+            <w:fldChar w:fldCharType="begin"/>
+          </w:r>
+          <w:r>
+            <w:instrText xml:space="preserve"> PAGEREF _Toc447011439 \h </w:instrText>
+          </w:r>
+          <w:r>
+            <w:fldChar w:fldCharType="separate"/>
+          </w:r>
+          <w:r>
+            <w:t>22</w:t>
+          </w:r>
+          <w:r>
+            <w:fldChar w:fldCharType="end"/>
+          </w:r>
+          <w:r>
+            <w:fldChar w:fldCharType="end"/>
+          </w:r>
+        </w:p>
+        <w:p>
+          <w:pPr>
+            <w:pStyle w:val="16"/>
+            <w:rPr>
+              <w:rFonts w:asciiTheme="minorHAnsi" w:hAnsiTheme="minorHAnsi" w:eastAsiaTheme="minorEastAsia" w:cstheme="minorBidi"/>
+              <w:b w:val="0"/>
+              <w:smallCaps w:val="0"/>
+              <w:sz w:val="21"/>
+              <w:szCs w:val="22"/>
+            </w:rPr>
+          </w:pPr>
+          <w:r>
+            <w:fldChar w:fldCharType="begin"/>
+          </w:r>
+          <w:r>
+            <w:instrText xml:space="preserve"> HYPERLINK \l "_Toc447011440" </w:instrText>
+          </w:r>
+          <w:r>
+            <w:fldChar w:fldCharType="separate"/>
+          </w:r>
+          <w:r>
+            <w:rPr>
+              <w:rStyle w:val="23"/>
+            </w:rPr>
+            <w:t>4.1用户界面</w:t>
+          </w:r>
+          <w:r>
+            <w:tab/>
+          </w:r>
+          <w:r>
+            <w:fldChar w:fldCharType="begin"/>
+          </w:r>
+          <w:r>
+            <w:instrText xml:space="preserve"> PAGEREF _Toc447011440 \h </w:instrText>
+          </w:r>
+          <w:r>
+            <w:fldChar w:fldCharType="separate"/>
+          </w:r>
+          <w:r>
+            <w:t>22</w:t>
+          </w:r>
+          <w:r>
+            <w:fldChar w:fldCharType="end"/>
+          </w:r>
+          <w:r>
+            <w:fldChar w:fldCharType="end"/>
+          </w:r>
+        </w:p>
+        <w:p>
+          <w:pPr>
+            <w:pStyle w:val="16"/>
+            <w:rPr>
+              <w:rFonts w:asciiTheme="minorHAnsi" w:hAnsiTheme="minorHAnsi" w:eastAsiaTheme="minorEastAsia" w:cstheme="minorBidi"/>
+              <w:b w:val="0"/>
+              <w:smallCaps w:val="0"/>
+              <w:sz w:val="21"/>
+              <w:szCs w:val="22"/>
+            </w:rPr>
+          </w:pPr>
+          <w:r>
+            <w:fldChar w:fldCharType="begin"/>
+          </w:r>
+          <w:r>
+            <w:instrText xml:space="preserve"> HYPERLINK \l "_Toc447011441" </w:instrText>
+          </w:r>
+          <w:r>
+            <w:fldChar w:fldCharType="separate"/>
+          </w:r>
+          <w:r>
+            <w:rPr>
+              <w:rStyle w:val="23"/>
+            </w:rPr>
+            <w:t>4.2接口</w:t>
+          </w:r>
+          <w:r>
+            <w:tab/>
+          </w:r>
+          <w:r>
+            <w:fldChar w:fldCharType="begin"/>
+          </w:r>
+          <w:r>
+            <w:instrText xml:space="preserve"> PAGEREF _Toc447011441 \h </w:instrText>
+          </w:r>
+          <w:r>
+            <w:fldChar w:fldCharType="separate"/>
+          </w:r>
+          <w:r>
+            <w:t>22</w:t>
+          </w:r>
+          <w:r>
+            <w:fldChar w:fldCharType="end"/>
+          </w:r>
+          <w:r>
+            <w:fldChar w:fldCharType="end"/>
+          </w:r>
+        </w:p>
+        <w:p>
+          <w:pPr>
+            <w:pStyle w:val="16"/>
+            <w:rPr>
+              <w:rFonts w:asciiTheme="minorHAnsi" w:hAnsiTheme="minorHAnsi" w:eastAsiaTheme="minorEastAsia" w:cstheme="minorBidi"/>
+              <w:b w:val="0"/>
+              <w:smallCaps w:val="0"/>
+              <w:sz w:val="21"/>
+              <w:szCs w:val="22"/>
+            </w:rPr>
+          </w:pPr>
+          <w:r>
+            <w:fldChar w:fldCharType="begin"/>
+          </w:r>
+          <w:r>
+            <w:instrText xml:space="preserve"> HYPERLINK \l "_Toc447011442" </w:instrText>
+          </w:r>
+          <w:r>
+            <w:fldChar w:fldCharType="separate"/>
+          </w:r>
+          <w:r>
+            <w:rPr>
+              <w:rStyle w:val="23"/>
+            </w:rPr>
+            <w:t>4.3故障处理</w:t>
+          </w:r>
+          <w:r>
+            <w:tab/>
+          </w:r>
+          <w:r>
+            <w:fldChar w:fldCharType="begin"/>
+          </w:r>
+          <w:r>
+            <w:instrText xml:space="preserve"> PAGEREF _Toc447011442 \h </w:instrText>
+          </w:r>
+          <w:r>
+            <w:fldChar w:fldCharType="separate"/>
+          </w:r>
+          <w:r>
+            <w:t>22</w:t>
+          </w:r>
+          <w:r>
+            <w:fldChar w:fldCharType="end"/>
+          </w:r>
+          <w:r>
+            <w:fldChar w:fldCharType="end"/>
+          </w:r>
+        </w:p>
+        <w:p>
+          <w:pPr>
+            <w:pStyle w:val="13"/>
+            <w:tabs>
+              <w:tab w:val="right" w:leader="dot" w:pos="8296"/>
+            </w:tabs>
+            <w:rPr>
+              <w:rFonts w:asciiTheme="minorHAnsi" w:hAnsiTheme="minorHAnsi" w:eastAsiaTheme="minorEastAsia" w:cstheme="minorBidi"/>
+              <w:b w:val="0"/>
+              <w:bCs w:val="0"/>
+              <w:caps w:val="0"/>
+              <w:sz w:val="21"/>
+              <w:szCs w:val="22"/>
+            </w:rPr>
+          </w:pPr>
+          <w:r>
+            <w:fldChar w:fldCharType="begin"/>
+          </w:r>
+          <w:r>
+            <w:instrText xml:space="preserve"> HYPERLINK \l "_Toc447011443" </w:instrText>
+          </w:r>
+          <w:r>
+            <w:fldChar w:fldCharType="separate"/>
+          </w:r>
+          <w:r>
+            <w:rPr>
+              <w:rStyle w:val="23"/>
+            </w:rPr>
+            <w:t>5性能需求</w:t>
+          </w:r>
+          <w:r>
+            <w:tab/>
+          </w:r>
+          <w:r>
+            <w:fldChar w:fldCharType="begin"/>
+          </w:r>
+          <w:r>
+            <w:instrText xml:space="preserve"> PAGEREF _Toc447011443 \h </w:instrText>
+          </w:r>
+          <w:r>
+            <w:fldChar w:fldCharType="separate"/>
+          </w:r>
+          <w:r>
+            <w:t>23</w:t>
+          </w:r>
+          <w:r>
+            <w:fldChar w:fldCharType="end"/>
+          </w:r>
+          <w:r>
+            <w:fldChar w:fldCharType="end"/>
+          </w:r>
+        </w:p>
+        <w:p>
+          <w:pPr>
+            <w:pStyle w:val="16"/>
+            <w:rPr>
+              <w:rFonts w:asciiTheme="minorHAnsi" w:hAnsiTheme="minorHAnsi" w:eastAsiaTheme="minorEastAsia" w:cstheme="minorBidi"/>
+              <w:b w:val="0"/>
+              <w:smallCaps w:val="0"/>
+              <w:sz w:val="21"/>
+              <w:szCs w:val="22"/>
+            </w:rPr>
+          </w:pPr>
+          <w:r>
+            <w:fldChar w:fldCharType="begin"/>
+          </w:r>
+          <w:r>
+            <w:instrText xml:space="preserve"> HYPERLINK \l "_Toc447011444" </w:instrText>
+          </w:r>
+          <w:r>
+            <w:fldChar w:fldCharType="separate"/>
+          </w:r>
+          <w:r>
+            <w:rPr>
+              <w:rStyle w:val="23"/>
+            </w:rPr>
+            <w:t>5.1稳定性</w:t>
+          </w:r>
+          <w:r>
+            <w:tab/>
+          </w:r>
+          <w:r>
+            <w:fldChar w:fldCharType="begin"/>
+          </w:r>
+          <w:r>
+            <w:instrText xml:space="preserve"> PAGEREF _Toc447011444 \h </w:instrText>
+          </w:r>
+          <w:r>
+            <w:fldChar w:fldCharType="separate"/>
+          </w:r>
+          <w:r>
+            <w:t>23</w:t>
+          </w:r>
+          <w:r>
+            <w:fldChar w:fldCharType="end"/>
+          </w:r>
+          <w:r>
+            <w:fldChar w:fldCharType="end"/>
+          </w:r>
+        </w:p>
+        <w:p>
+          <w:pPr>
+            <w:pStyle w:val="16"/>
+            <w:rPr>
+              <w:rFonts w:asciiTheme="minorHAnsi" w:hAnsiTheme="minorHAnsi" w:eastAsiaTheme="minorEastAsia" w:cstheme="minorBidi"/>
+              <w:b w:val="0"/>
+              <w:smallCaps w:val="0"/>
+              <w:sz w:val="21"/>
+              <w:szCs w:val="22"/>
+            </w:rPr>
+          </w:pPr>
+          <w:r>
+            <w:fldChar w:fldCharType="begin"/>
+          </w:r>
+          <w:r>
+            <w:instrText xml:space="preserve"> HYPERLINK \l "_Toc447011445" </w:instrText>
+          </w:r>
+          <w:r>
+            <w:fldChar w:fldCharType="separate"/>
+          </w:r>
+          <w:r>
+            <w:rPr>
+              <w:rStyle w:val="23"/>
+            </w:rPr>
+            <w:t>5.2适应性</w:t>
+          </w:r>
+          <w:r>
+            <w:tab/>
+          </w:r>
+          <w:r>
+            <w:fldChar w:fldCharType="begin"/>
+          </w:r>
+          <w:r>
+            <w:instrText xml:space="preserve"> PAGEREF _Toc447011445 \h </w:instrText>
+          </w:r>
+          <w:r>
+            <w:fldChar w:fldCharType="separate"/>
+          </w:r>
+          <w:r>
+            <w:t>23</w:t>
+          </w:r>
+          <w:r>
+            <w:fldChar w:fldCharType="end"/>
+          </w:r>
+          <w:r>
+            <w:fldChar w:fldCharType="end"/>
+          </w:r>
+        </w:p>
+        <w:p>
+          <w:pPr>
+            <w:pStyle w:val="13"/>
+            <w:tabs>
+              <w:tab w:val="right" w:leader="dot" w:pos="8296"/>
+            </w:tabs>
+            <w:rPr>
+              <w:rFonts w:asciiTheme="minorHAnsi" w:hAnsiTheme="minorHAnsi" w:eastAsiaTheme="minorEastAsia" w:cstheme="minorBidi"/>
+              <w:b w:val="0"/>
+              <w:bCs w:val="0"/>
+              <w:caps w:val="0"/>
+              <w:sz w:val="21"/>
+              <w:szCs w:val="22"/>
+            </w:rPr>
+          </w:pPr>
+          <w:r>
+            <w:fldChar w:fldCharType="begin"/>
+          </w:r>
+          <w:r>
+            <w:instrText xml:space="preserve"> HYPERLINK \l "_Toc447011446" </w:instrText>
+          </w:r>
+          <w:r>
+            <w:fldChar w:fldCharType="separate"/>
+          </w:r>
+          <w:r>
+            <w:rPr>
+              <w:rStyle w:val="23"/>
+            </w:rPr>
+            <w:t>6软件属性需求</w:t>
+          </w:r>
+          <w:r>
+            <w:tab/>
+          </w:r>
+          <w:r>
+            <w:fldChar w:fldCharType="begin"/>
+          </w:r>
+          <w:r>
+            <w:instrText xml:space="preserve"> PAGEREF _Toc447011446 \h </w:instrText>
+          </w:r>
+          <w:r>
+            <w:fldChar w:fldCharType="separate"/>
+          </w:r>
+          <w:r>
+            <w:t>23</w:t>
+          </w:r>
+          <w:r>
+            <w:fldChar w:fldCharType="end"/>
+          </w:r>
+          <w:r>
+            <w:fldChar w:fldCharType="end"/>
+          </w:r>
+        </w:p>
+        <w:p>
+          <w:pPr>
+            <w:pStyle w:val="16"/>
+            <w:rPr>
+              <w:rFonts w:asciiTheme="minorHAnsi" w:hAnsiTheme="minorHAnsi" w:eastAsiaTheme="minorEastAsia" w:cstheme="minorBidi"/>
+              <w:b w:val="0"/>
+              <w:smallCaps w:val="0"/>
+              <w:sz w:val="21"/>
+              <w:szCs w:val="22"/>
+            </w:rPr>
+          </w:pPr>
+          <w:r>
+            <w:fldChar w:fldCharType="begin"/>
+          </w:r>
+          <w:r>
+            <w:instrText xml:space="preserve"> HYPERLINK \l "_Toc447011447" </w:instrText>
+          </w:r>
+          <w:r>
+            <w:fldChar w:fldCharType="separate"/>
+          </w:r>
+          <w:r>
+            <w:rPr>
+              <w:rStyle w:val="23"/>
+            </w:rPr>
+            <w:t>6.1友好性</w:t>
+          </w:r>
+          <w:r>
+            <w:tab/>
+          </w:r>
+          <w:r>
+            <w:fldChar w:fldCharType="begin"/>
+          </w:r>
+          <w:r>
+            <w:instrText xml:space="preserve"> PAGEREF _Toc447011447 \h </w:instrText>
+          </w:r>
+          <w:r>
+            <w:fldChar w:fldCharType="separate"/>
+          </w:r>
+          <w:r>
+            <w:t>23</w:t>
+          </w:r>
+          <w:r>
+            <w:fldChar w:fldCharType="end"/>
+          </w:r>
+          <w:r>
+            <w:fldChar w:fldCharType="end"/>
+          </w:r>
+        </w:p>
+        <w:p>
+          <w:pPr>
+            <w:pStyle w:val="16"/>
+            <w:rPr>
+              <w:rFonts w:asciiTheme="minorHAnsi" w:hAnsiTheme="minorHAnsi" w:eastAsiaTheme="minorEastAsia" w:cstheme="minorBidi"/>
+              <w:b w:val="0"/>
+              <w:smallCaps w:val="0"/>
+              <w:sz w:val="21"/>
+              <w:szCs w:val="22"/>
+            </w:rPr>
+          </w:pPr>
+          <w:r>
+            <w:fldChar w:fldCharType="begin"/>
+          </w:r>
+          <w:r>
+            <w:instrText xml:space="preserve"> HYPERLINK \l "_Toc447011448" </w:instrText>
+          </w:r>
+          <w:r>
+            <w:fldChar w:fldCharType="separate"/>
+          </w:r>
+          <w:r>
+            <w:rPr>
+              <w:rStyle w:val="23"/>
+            </w:rPr>
+            <w:t>6.2可升级性</w:t>
+          </w:r>
+          <w:r>
+            <w:tab/>
+          </w:r>
+          <w:r>
+            <w:fldChar w:fldCharType="begin"/>
+          </w:r>
+          <w:r>
+            <w:instrText xml:space="preserve"> PAGEREF _Toc447011448 \h </w:instrText>
+          </w:r>
+          <w:r>
+            <w:fldChar w:fldCharType="separate"/>
+          </w:r>
+          <w:r>
+            <w:t>23</w:t>
+          </w:r>
+          <w:r>
+            <w:fldChar w:fldCharType="end"/>
+          </w:r>
+          <w:r>
+            <w:fldChar w:fldCharType="end"/>
+          </w:r>
+        </w:p>
+        <w:p>
+          <w:pPr>
+            <w:pStyle w:val="16"/>
+            <w:rPr>
+              <w:rFonts w:asciiTheme="minorHAnsi" w:hAnsiTheme="minorHAnsi" w:eastAsiaTheme="minorEastAsia" w:cstheme="minorBidi"/>
+              <w:b w:val="0"/>
+              <w:smallCaps w:val="0"/>
+              <w:sz w:val="21"/>
+              <w:szCs w:val="22"/>
+            </w:rPr>
+          </w:pPr>
+          <w:r>
+            <w:fldChar w:fldCharType="begin"/>
+          </w:r>
+          <w:r>
+            <w:instrText xml:space="preserve"> HYPERLINK \l "_Toc447011449" </w:instrText>
+          </w:r>
+          <w:r>
+            <w:fldChar w:fldCharType="separate"/>
+          </w:r>
+          <w:r>
+            <w:rPr>
+              <w:rStyle w:val="23"/>
+            </w:rPr>
+            <w:t>6.3可维护性</w:t>
+          </w:r>
+          <w:r>
+            <w:tab/>
+          </w:r>
+          <w:r>
+            <w:fldChar w:fldCharType="begin"/>
+          </w:r>
+          <w:r>
+            <w:instrText xml:space="preserve"> PAGEREF _Toc447011449 \h </w:instrText>
+          </w:r>
+          <w:r>
+            <w:fldChar w:fldCharType="separate"/>
+          </w:r>
+          <w:r>
+            <w:t>23</w:t>
+          </w:r>
+          <w:r>
+            <w:fldChar w:fldCharType="end"/>
+          </w:r>
+          <w:r>
+            <w:fldChar w:fldCharType="end"/>
+          </w:r>
+        </w:p>
+        <w:p>
+          <w:pPr>
+            <w:spacing w:line="360" w:lineRule="auto"/>
+          </w:pPr>
           <w:r>
             <w:rPr>
               <w:rFonts w:ascii="宋体" w:hAnsi="宋体"/>
@@ -2693,1383 +4169,13 @@
             <w:fldChar w:fldCharType="end"/>
           </w:r>
         </w:p>
-        <w:p>
-          <w:pPr>
-            <w:pStyle w:val="17"/>
-            <w:tabs>
-              <w:tab w:val="right" w:leader="dot" w:pos="8306"/>
-              <w:tab w:val="clear" w:pos="8296"/>
-            </w:tabs>
-          </w:pPr>
-          <w:r>
-            <w:rPr>
-              <w:rFonts w:ascii="宋体" w:hAnsi="宋体"/>
-              <w:szCs w:val="20"/>
-            </w:rPr>
-            <w:fldChar w:fldCharType="begin"/>
-          </w:r>
-          <w:r>
-            <w:rPr>
-              <w:rFonts w:ascii="宋体" w:hAnsi="宋体"/>
-              <w:szCs w:val="20"/>
-            </w:rPr>
-            <w:instrText xml:space="preserve"> HYPERLINK \l _Toc1127 </w:instrText>
-          </w:r>
-          <w:r>
-            <w:rPr>
-              <w:rFonts w:ascii="宋体" w:hAnsi="宋体"/>
-              <w:szCs w:val="20"/>
-            </w:rPr>
-            <w:fldChar w:fldCharType="separate"/>
-          </w:r>
-          <w:r>
-            <w:rPr>
-              <w:rFonts w:hint="eastAsia"/>
-            </w:rPr>
-            <w:t>1.2项目背景</w:t>
-          </w:r>
-          <w:r>
-            <w:tab/>
-          </w:r>
-          <w:r>
-            <w:fldChar w:fldCharType="begin"/>
-          </w:r>
-          <w:r>
-            <w:instrText xml:space="preserve"> PAGEREF _Toc1127 </w:instrText>
-          </w:r>
-          <w:r>
-            <w:fldChar w:fldCharType="separate"/>
-          </w:r>
-          <w:r>
-            <w:t>3</w:t>
-          </w:r>
-          <w:r>
-            <w:fldChar w:fldCharType="end"/>
-          </w:r>
-          <w:r>
-            <w:rPr>
-              <w:rFonts w:ascii="宋体" w:hAnsi="宋体"/>
-              <w:szCs w:val="20"/>
-            </w:rPr>
-            <w:fldChar w:fldCharType="end"/>
-          </w:r>
-        </w:p>
-        <w:p>
-          <w:pPr>
-            <w:pStyle w:val="17"/>
-            <w:tabs>
-              <w:tab w:val="right" w:leader="dot" w:pos="8306"/>
-              <w:tab w:val="clear" w:pos="8296"/>
-            </w:tabs>
-          </w:pPr>
-          <w:r>
-            <w:rPr>
-              <w:rFonts w:ascii="宋体" w:hAnsi="宋体"/>
-              <w:szCs w:val="20"/>
-            </w:rPr>
-            <w:fldChar w:fldCharType="begin"/>
-          </w:r>
-          <w:r>
-            <w:rPr>
-              <w:rFonts w:ascii="宋体" w:hAnsi="宋体"/>
-              <w:szCs w:val="20"/>
-            </w:rPr>
-            <w:instrText xml:space="preserve"> HYPERLINK \l _Toc28283 </w:instrText>
-          </w:r>
-          <w:r>
-            <w:rPr>
-              <w:rFonts w:ascii="宋体" w:hAnsi="宋体"/>
-              <w:szCs w:val="20"/>
-            </w:rPr>
-            <w:fldChar w:fldCharType="separate"/>
-          </w:r>
-          <w:r>
-            <w:t>1.3</w:t>
-          </w:r>
-          <w:r>
-            <w:rPr>
-              <w:rFonts w:hint="eastAsia"/>
-            </w:rPr>
-            <w:t>范围</w:t>
-          </w:r>
-          <w:r>
-            <w:tab/>
-          </w:r>
-          <w:r>
-            <w:fldChar w:fldCharType="begin"/>
-          </w:r>
-          <w:r>
-            <w:instrText xml:space="preserve"> PAGEREF _Toc28283 </w:instrText>
-          </w:r>
-          <w:r>
-            <w:fldChar w:fldCharType="separate"/>
-          </w:r>
-          <w:r>
-            <w:t>3</w:t>
-          </w:r>
-          <w:r>
-            <w:fldChar w:fldCharType="end"/>
-          </w:r>
-          <w:r>
-            <w:rPr>
-              <w:rFonts w:ascii="宋体" w:hAnsi="宋体"/>
-              <w:szCs w:val="20"/>
-            </w:rPr>
-            <w:fldChar w:fldCharType="end"/>
-          </w:r>
-        </w:p>
-        <w:p>
-          <w:pPr>
-            <w:pStyle w:val="17"/>
-            <w:tabs>
-              <w:tab w:val="right" w:leader="dot" w:pos="8306"/>
-              <w:tab w:val="clear" w:pos="8296"/>
-            </w:tabs>
-          </w:pPr>
-          <w:r>
-            <w:rPr>
-              <w:rFonts w:ascii="宋体" w:hAnsi="宋体"/>
-              <w:szCs w:val="20"/>
-            </w:rPr>
-            <w:fldChar w:fldCharType="begin"/>
-          </w:r>
-          <w:r>
-            <w:rPr>
-              <w:rFonts w:ascii="宋体" w:hAnsi="宋体"/>
-              <w:szCs w:val="20"/>
-            </w:rPr>
-            <w:instrText xml:space="preserve"> HYPERLINK \l _Toc858 </w:instrText>
-          </w:r>
-          <w:r>
-            <w:rPr>
-              <w:rFonts w:ascii="宋体" w:hAnsi="宋体"/>
-              <w:szCs w:val="20"/>
-            </w:rPr>
-            <w:fldChar w:fldCharType="separate"/>
-          </w:r>
-          <w:r>
-            <w:rPr>
-              <w:rFonts w:hint="eastAsia"/>
-            </w:rPr>
-            <w:t>1.</w:t>
-          </w:r>
-          <w:r>
-            <w:t>4</w:t>
-          </w:r>
-          <w:r>
-            <w:rPr>
-              <w:rFonts w:hint="eastAsia"/>
-            </w:rPr>
-            <w:t>术语定义</w:t>
-          </w:r>
-          <w:r>
-            <w:tab/>
-          </w:r>
-          <w:r>
-            <w:fldChar w:fldCharType="begin"/>
-          </w:r>
-          <w:r>
-            <w:instrText xml:space="preserve"> PAGEREF _Toc858 </w:instrText>
-          </w:r>
-          <w:r>
-            <w:fldChar w:fldCharType="separate"/>
-          </w:r>
-          <w:r>
-            <w:t>3</w:t>
-          </w:r>
-          <w:r>
-            <w:fldChar w:fldCharType="end"/>
-          </w:r>
-          <w:r>
-            <w:rPr>
-              <w:rFonts w:ascii="宋体" w:hAnsi="宋体"/>
-              <w:szCs w:val="20"/>
-            </w:rPr>
-            <w:fldChar w:fldCharType="end"/>
-          </w:r>
-        </w:p>
-        <w:p>
-          <w:pPr>
-            <w:pStyle w:val="14"/>
-            <w:tabs>
-              <w:tab w:val="right" w:leader="dot" w:pos="8306"/>
-            </w:tabs>
-          </w:pPr>
-          <w:r>
-            <w:rPr>
-              <w:rFonts w:ascii="宋体" w:hAnsi="宋体"/>
-              <w:szCs w:val="20"/>
-            </w:rPr>
-            <w:fldChar w:fldCharType="begin"/>
-          </w:r>
-          <w:r>
-            <w:rPr>
-              <w:rFonts w:ascii="宋体" w:hAnsi="宋体"/>
-              <w:szCs w:val="20"/>
-            </w:rPr>
-            <w:instrText xml:space="preserve"> HYPERLINK \l _Toc27226 </w:instrText>
-          </w:r>
-          <w:r>
-            <w:rPr>
-              <w:rFonts w:ascii="宋体" w:hAnsi="宋体"/>
-              <w:szCs w:val="20"/>
-            </w:rPr>
-            <w:fldChar w:fldCharType="separate"/>
-          </w:r>
-          <w:r>
-            <w:rPr>
-              <w:rFonts w:hint="eastAsia"/>
-            </w:rPr>
-            <w:t>2项目概述</w:t>
-          </w:r>
-          <w:r>
-            <w:tab/>
-          </w:r>
-          <w:r>
-            <w:fldChar w:fldCharType="begin"/>
-          </w:r>
-          <w:r>
-            <w:instrText xml:space="preserve"> PAGEREF _Toc27226 </w:instrText>
-          </w:r>
-          <w:r>
-            <w:fldChar w:fldCharType="separate"/>
-          </w:r>
-          <w:r>
-            <w:t>3</w:t>
-          </w:r>
-          <w:r>
-            <w:fldChar w:fldCharType="end"/>
-          </w:r>
-          <w:r>
-            <w:rPr>
-              <w:rFonts w:ascii="宋体" w:hAnsi="宋体"/>
-              <w:szCs w:val="20"/>
-            </w:rPr>
-            <w:fldChar w:fldCharType="end"/>
-          </w:r>
-        </w:p>
-        <w:p>
-          <w:pPr>
-            <w:pStyle w:val="17"/>
-            <w:tabs>
-              <w:tab w:val="right" w:leader="dot" w:pos="8306"/>
-              <w:tab w:val="clear" w:pos="8296"/>
-            </w:tabs>
-          </w:pPr>
-          <w:r>
-            <w:rPr>
-              <w:rFonts w:ascii="宋体" w:hAnsi="宋体"/>
-              <w:szCs w:val="20"/>
-            </w:rPr>
-            <w:fldChar w:fldCharType="begin"/>
-          </w:r>
-          <w:r>
-            <w:rPr>
-              <w:rFonts w:ascii="宋体" w:hAnsi="宋体"/>
-              <w:szCs w:val="20"/>
-            </w:rPr>
-            <w:instrText xml:space="preserve"> HYPERLINK \l _Toc10159 </w:instrText>
-          </w:r>
-          <w:r>
-            <w:rPr>
-              <w:rFonts w:ascii="宋体" w:hAnsi="宋体"/>
-              <w:szCs w:val="20"/>
-            </w:rPr>
-            <w:fldChar w:fldCharType="separate"/>
-          </w:r>
-          <w:r>
-            <w:rPr>
-              <w:rFonts w:hint="eastAsia"/>
-            </w:rPr>
-            <w:t>2.1一般描述</w:t>
-          </w:r>
-          <w:r>
-            <w:tab/>
-          </w:r>
-          <w:r>
-            <w:fldChar w:fldCharType="begin"/>
-          </w:r>
-          <w:r>
-            <w:instrText xml:space="preserve"> PAGEREF _Toc10159 </w:instrText>
-          </w:r>
-          <w:r>
-            <w:fldChar w:fldCharType="separate"/>
-          </w:r>
-          <w:r>
-            <w:t>3</w:t>
-          </w:r>
-          <w:r>
-            <w:fldChar w:fldCharType="end"/>
-          </w:r>
-          <w:r>
-            <w:rPr>
-              <w:rFonts w:ascii="宋体" w:hAnsi="宋体"/>
-              <w:szCs w:val="20"/>
-            </w:rPr>
-            <w:fldChar w:fldCharType="end"/>
-          </w:r>
-        </w:p>
-        <w:p>
-          <w:pPr>
-            <w:pStyle w:val="17"/>
-            <w:tabs>
-              <w:tab w:val="right" w:leader="dot" w:pos="8306"/>
-              <w:tab w:val="clear" w:pos="8296"/>
-            </w:tabs>
-          </w:pPr>
-          <w:r>
-            <w:rPr>
-              <w:rFonts w:ascii="宋体" w:hAnsi="宋体"/>
-              <w:szCs w:val="20"/>
-            </w:rPr>
-            <w:fldChar w:fldCharType="begin"/>
-          </w:r>
-          <w:r>
-            <w:rPr>
-              <w:rFonts w:ascii="宋体" w:hAnsi="宋体"/>
-              <w:szCs w:val="20"/>
-            </w:rPr>
-            <w:instrText xml:space="preserve"> HYPERLINK \l _Toc12072 </w:instrText>
-          </w:r>
-          <w:r>
-            <w:rPr>
-              <w:rFonts w:ascii="宋体" w:hAnsi="宋体"/>
-              <w:szCs w:val="20"/>
-            </w:rPr>
-            <w:fldChar w:fldCharType="separate"/>
-          </w:r>
-          <w:r>
-            <w:rPr>
-              <w:rFonts w:hint="eastAsia"/>
-            </w:rPr>
-            <w:t>2.2系统功能</w:t>
-          </w:r>
-          <w:r>
-            <w:tab/>
-          </w:r>
-          <w:r>
-            <w:fldChar w:fldCharType="begin"/>
-          </w:r>
-          <w:r>
-            <w:instrText xml:space="preserve"> PAGEREF _Toc12072 </w:instrText>
-          </w:r>
-          <w:r>
-            <w:fldChar w:fldCharType="separate"/>
-          </w:r>
-          <w:r>
-            <w:t>4</w:t>
-          </w:r>
-          <w:r>
-            <w:fldChar w:fldCharType="end"/>
-          </w:r>
-          <w:r>
-            <w:rPr>
-              <w:rFonts w:ascii="宋体" w:hAnsi="宋体"/>
-              <w:szCs w:val="20"/>
-            </w:rPr>
-            <w:fldChar w:fldCharType="end"/>
-          </w:r>
-        </w:p>
-        <w:p>
-          <w:pPr>
-            <w:pStyle w:val="14"/>
-            <w:tabs>
-              <w:tab w:val="right" w:leader="dot" w:pos="8306"/>
-            </w:tabs>
-          </w:pPr>
-          <w:r>
-            <w:rPr>
-              <w:rFonts w:ascii="宋体" w:hAnsi="宋体"/>
-              <w:szCs w:val="20"/>
-            </w:rPr>
-            <w:fldChar w:fldCharType="begin"/>
-          </w:r>
-          <w:r>
-            <w:rPr>
-              <w:rFonts w:ascii="宋体" w:hAnsi="宋体"/>
-              <w:szCs w:val="20"/>
-            </w:rPr>
-            <w:instrText xml:space="preserve"> HYPERLINK \l _Toc22278 </w:instrText>
-          </w:r>
-          <w:r>
-            <w:rPr>
-              <w:rFonts w:ascii="宋体" w:hAnsi="宋体"/>
-              <w:szCs w:val="20"/>
-            </w:rPr>
-            <w:fldChar w:fldCharType="separate"/>
-          </w:r>
-          <w:r>
-            <w:rPr>
-              <w:rFonts w:hint="eastAsia"/>
-            </w:rPr>
-            <w:t>3功能需求</w:t>
-          </w:r>
-          <w:r>
-            <w:tab/>
-          </w:r>
-          <w:r>
-            <w:fldChar w:fldCharType="begin"/>
-          </w:r>
-          <w:r>
-            <w:instrText xml:space="preserve"> PAGEREF _Toc22278 </w:instrText>
-          </w:r>
-          <w:r>
-            <w:fldChar w:fldCharType="separate"/>
-          </w:r>
-          <w:r>
-            <w:t>4</w:t>
-          </w:r>
-          <w:r>
-            <w:fldChar w:fldCharType="end"/>
-          </w:r>
-          <w:r>
-            <w:rPr>
-              <w:rFonts w:ascii="宋体" w:hAnsi="宋体"/>
-              <w:szCs w:val="20"/>
-            </w:rPr>
-            <w:fldChar w:fldCharType="end"/>
-          </w:r>
-        </w:p>
-        <w:p>
-          <w:pPr>
-            <w:pStyle w:val="17"/>
-            <w:tabs>
-              <w:tab w:val="right" w:leader="dot" w:pos="8306"/>
-              <w:tab w:val="clear" w:pos="8296"/>
-            </w:tabs>
-          </w:pPr>
-          <w:r>
-            <w:rPr>
-              <w:rFonts w:ascii="宋体" w:hAnsi="宋体"/>
-              <w:szCs w:val="20"/>
-            </w:rPr>
-            <w:fldChar w:fldCharType="begin"/>
-          </w:r>
-          <w:r>
-            <w:rPr>
-              <w:rFonts w:ascii="宋体" w:hAnsi="宋体"/>
-              <w:szCs w:val="20"/>
-            </w:rPr>
-            <w:instrText xml:space="preserve"> HYPERLINK \l _Toc28286 </w:instrText>
-          </w:r>
-          <w:r>
-            <w:rPr>
-              <w:rFonts w:ascii="宋体" w:hAnsi="宋体"/>
-              <w:szCs w:val="20"/>
-            </w:rPr>
-            <w:fldChar w:fldCharType="separate"/>
-          </w:r>
-          <w:r>
-            <w:rPr>
-              <w:rFonts w:hint="eastAsia"/>
-            </w:rPr>
-            <w:t>3.1系统功能结构图</w:t>
-          </w:r>
-          <w:r>
-            <w:tab/>
-          </w:r>
-          <w:r>
-            <w:fldChar w:fldCharType="begin"/>
-          </w:r>
-          <w:r>
-            <w:instrText xml:space="preserve"> PAGEREF _Toc28286 </w:instrText>
-          </w:r>
-          <w:r>
-            <w:fldChar w:fldCharType="separate"/>
-          </w:r>
-          <w:r>
-            <w:t>4</w:t>
-          </w:r>
-          <w:r>
-            <w:fldChar w:fldCharType="end"/>
-          </w:r>
-          <w:r>
-            <w:rPr>
-              <w:rFonts w:ascii="宋体" w:hAnsi="宋体"/>
-              <w:szCs w:val="20"/>
-            </w:rPr>
-            <w:fldChar w:fldCharType="end"/>
-          </w:r>
-        </w:p>
-        <w:p>
-          <w:pPr>
-            <w:pStyle w:val="17"/>
-            <w:tabs>
-              <w:tab w:val="right" w:leader="dot" w:pos="8306"/>
-              <w:tab w:val="clear" w:pos="8296"/>
-            </w:tabs>
-          </w:pPr>
-          <w:r>
-            <w:rPr>
-              <w:rFonts w:ascii="宋体" w:hAnsi="宋体"/>
-              <w:szCs w:val="20"/>
-            </w:rPr>
-            <w:fldChar w:fldCharType="begin"/>
-          </w:r>
-          <w:r>
-            <w:rPr>
-              <w:rFonts w:ascii="宋体" w:hAnsi="宋体"/>
-              <w:szCs w:val="20"/>
-            </w:rPr>
-            <w:instrText xml:space="preserve"> HYPERLINK \l _Toc23821 </w:instrText>
-          </w:r>
-          <w:r>
-            <w:rPr>
-              <w:rFonts w:ascii="宋体" w:hAnsi="宋体"/>
-              <w:szCs w:val="20"/>
-            </w:rPr>
-            <w:fldChar w:fldCharType="separate"/>
-          </w:r>
-          <w:r>
-            <w:rPr>
-              <w:rFonts w:hint="eastAsia"/>
-            </w:rPr>
-            <w:t>3.2处理流程</w:t>
-          </w:r>
-          <w:r>
-            <w:tab/>
-          </w:r>
-          <w:r>
-            <w:fldChar w:fldCharType="begin"/>
-          </w:r>
-          <w:r>
-            <w:instrText xml:space="preserve"> PAGEREF _Toc23821 </w:instrText>
-          </w:r>
-          <w:r>
-            <w:fldChar w:fldCharType="separate"/>
-          </w:r>
-          <w:r>
-            <w:t>5</w:t>
-          </w:r>
-          <w:r>
-            <w:fldChar w:fldCharType="end"/>
-          </w:r>
-          <w:r>
-            <w:rPr>
-              <w:rFonts w:ascii="宋体" w:hAnsi="宋体"/>
-              <w:szCs w:val="20"/>
-            </w:rPr>
-            <w:fldChar w:fldCharType="end"/>
-          </w:r>
-        </w:p>
-        <w:p>
-          <w:pPr>
-            <w:pStyle w:val="17"/>
-            <w:tabs>
-              <w:tab w:val="right" w:leader="dot" w:pos="8306"/>
-              <w:tab w:val="clear" w:pos="8296"/>
-            </w:tabs>
-          </w:pPr>
-          <w:r>
-            <w:rPr>
-              <w:rFonts w:ascii="宋体" w:hAnsi="宋体"/>
-              <w:szCs w:val="20"/>
-            </w:rPr>
-            <w:fldChar w:fldCharType="begin"/>
-          </w:r>
-          <w:r>
-            <w:rPr>
-              <w:rFonts w:ascii="宋体" w:hAnsi="宋体"/>
-              <w:szCs w:val="20"/>
-            </w:rPr>
-            <w:instrText xml:space="preserve"> HYPERLINK \l _Toc3050 </w:instrText>
-          </w:r>
-          <w:r>
-            <w:rPr>
-              <w:rFonts w:ascii="宋体" w:hAnsi="宋体"/>
-              <w:szCs w:val="20"/>
-            </w:rPr>
-            <w:fldChar w:fldCharType="separate"/>
-          </w:r>
-          <w:r>
-            <w:rPr>
-              <w:rFonts w:hint="eastAsia"/>
-            </w:rPr>
-            <w:t>3.2.</w:t>
-          </w:r>
-          <w:r>
-            <w:t>1</w:t>
-          </w:r>
-          <w:r>
-            <w:rPr>
-              <w:rFonts w:hint="eastAsia"/>
-            </w:rPr>
-            <w:t>企业用户</w:t>
-          </w:r>
-          <w:r>
-            <w:tab/>
-          </w:r>
-          <w:r>
-            <w:fldChar w:fldCharType="begin"/>
-          </w:r>
-          <w:r>
-            <w:instrText xml:space="preserve"> PAGEREF _Toc3050 </w:instrText>
-          </w:r>
-          <w:r>
-            <w:fldChar w:fldCharType="separate"/>
-          </w:r>
-          <w:r>
-            <w:t>5</w:t>
-          </w:r>
-          <w:r>
-            <w:fldChar w:fldCharType="end"/>
-          </w:r>
-          <w:r>
-            <w:rPr>
-              <w:rFonts w:ascii="宋体" w:hAnsi="宋体"/>
-              <w:szCs w:val="20"/>
-            </w:rPr>
-            <w:fldChar w:fldCharType="end"/>
-          </w:r>
-        </w:p>
-        <w:p>
-          <w:pPr>
-            <w:pStyle w:val="17"/>
-            <w:tabs>
-              <w:tab w:val="right" w:leader="dot" w:pos="8306"/>
-              <w:tab w:val="clear" w:pos="8296"/>
-            </w:tabs>
-          </w:pPr>
-          <w:r>
-            <w:rPr>
-              <w:rFonts w:ascii="宋体" w:hAnsi="宋体"/>
-              <w:szCs w:val="20"/>
-            </w:rPr>
-            <w:fldChar w:fldCharType="begin"/>
-          </w:r>
-          <w:r>
-            <w:rPr>
-              <w:rFonts w:ascii="宋体" w:hAnsi="宋体"/>
-              <w:szCs w:val="20"/>
-            </w:rPr>
-            <w:instrText xml:space="preserve"> HYPERLINK \l _Toc872 </w:instrText>
-          </w:r>
-          <w:r>
-            <w:rPr>
-              <w:rFonts w:ascii="宋体" w:hAnsi="宋体"/>
-              <w:szCs w:val="20"/>
-            </w:rPr>
-            <w:fldChar w:fldCharType="separate"/>
-          </w:r>
-          <w:r>
-            <w:rPr>
-              <w:rFonts w:hint="eastAsia"/>
-            </w:rPr>
-            <w:t>3.2.2省用户</w:t>
-          </w:r>
-          <w:r>
-            <w:tab/>
-          </w:r>
-          <w:r>
-            <w:fldChar w:fldCharType="begin"/>
-          </w:r>
-          <w:r>
-            <w:instrText xml:space="preserve"> PAGEREF _Toc872 </w:instrText>
-          </w:r>
-          <w:r>
-            <w:fldChar w:fldCharType="separate"/>
-          </w:r>
-          <w:r>
-            <w:t>7</w:t>
-          </w:r>
-          <w:r>
-            <w:fldChar w:fldCharType="end"/>
-          </w:r>
-          <w:r>
-            <w:rPr>
-              <w:rFonts w:ascii="宋体" w:hAnsi="宋体"/>
-              <w:szCs w:val="20"/>
-            </w:rPr>
-            <w:fldChar w:fldCharType="end"/>
-          </w:r>
-        </w:p>
-        <w:p>
-          <w:pPr>
-            <w:pStyle w:val="14"/>
-            <w:tabs>
-              <w:tab w:val="right" w:leader="dot" w:pos="8306"/>
-            </w:tabs>
-          </w:pPr>
-          <w:r>
-            <w:rPr>
-              <w:rFonts w:ascii="宋体" w:hAnsi="宋体"/>
-              <w:szCs w:val="20"/>
-            </w:rPr>
-            <w:fldChar w:fldCharType="begin"/>
-          </w:r>
-          <w:r>
-            <w:rPr>
-              <w:rFonts w:ascii="宋体" w:hAnsi="宋体"/>
-              <w:szCs w:val="20"/>
-            </w:rPr>
-            <w:instrText xml:space="preserve"> HYPERLINK \l _Toc30111 </w:instrText>
-          </w:r>
-          <w:r>
-            <w:rPr>
-              <w:rFonts w:ascii="宋体" w:hAnsi="宋体"/>
-              <w:szCs w:val="20"/>
-            </w:rPr>
-            <w:fldChar w:fldCharType="separate"/>
-          </w:r>
-          <w:r>
-            <w:rPr>
-              <w:rFonts w:hint="eastAsia"/>
-            </w:rPr>
-            <w:t>4外部接口需求</w:t>
-          </w:r>
-          <w:r>
-            <w:tab/>
-          </w:r>
-          <w:r>
-            <w:fldChar w:fldCharType="begin"/>
-          </w:r>
-          <w:r>
-            <w:instrText xml:space="preserve"> PAGEREF _Toc30111 </w:instrText>
-          </w:r>
-          <w:r>
-            <w:fldChar w:fldCharType="separate"/>
-          </w:r>
-          <w:r>
-            <w:t>14</w:t>
-          </w:r>
-          <w:r>
-            <w:fldChar w:fldCharType="end"/>
-          </w:r>
-          <w:r>
-            <w:rPr>
-              <w:rFonts w:ascii="宋体" w:hAnsi="宋体"/>
-              <w:szCs w:val="20"/>
-            </w:rPr>
-            <w:fldChar w:fldCharType="end"/>
-          </w:r>
-        </w:p>
-        <w:p>
-          <w:pPr>
-            <w:pStyle w:val="17"/>
-            <w:tabs>
-              <w:tab w:val="right" w:leader="dot" w:pos="8306"/>
-              <w:tab w:val="clear" w:pos="8296"/>
-            </w:tabs>
-          </w:pPr>
-          <w:r>
-            <w:rPr>
-              <w:rFonts w:ascii="宋体" w:hAnsi="宋体"/>
-              <w:szCs w:val="20"/>
-            </w:rPr>
-            <w:fldChar w:fldCharType="begin"/>
-          </w:r>
-          <w:r>
-            <w:rPr>
-              <w:rFonts w:ascii="宋体" w:hAnsi="宋体"/>
-              <w:szCs w:val="20"/>
-            </w:rPr>
-            <w:instrText xml:space="preserve"> HYPERLINK \l _Toc9747 </w:instrText>
-          </w:r>
-          <w:r>
-            <w:rPr>
-              <w:rFonts w:ascii="宋体" w:hAnsi="宋体"/>
-              <w:szCs w:val="20"/>
-            </w:rPr>
-            <w:fldChar w:fldCharType="separate"/>
-          </w:r>
-          <w:r>
-            <w:rPr>
-              <w:rFonts w:hint="eastAsia"/>
-            </w:rPr>
-            <w:t>4.1用户界面</w:t>
-          </w:r>
-          <w:r>
-            <w:tab/>
-          </w:r>
-          <w:r>
-            <w:fldChar w:fldCharType="begin"/>
-          </w:r>
-          <w:r>
-            <w:instrText xml:space="preserve"> PAGEREF _Toc9747 </w:instrText>
-          </w:r>
-          <w:r>
-            <w:fldChar w:fldCharType="separate"/>
-          </w:r>
-          <w:r>
-            <w:t>14</w:t>
-          </w:r>
-          <w:r>
-            <w:fldChar w:fldCharType="end"/>
-          </w:r>
-          <w:r>
-            <w:rPr>
-              <w:rFonts w:ascii="宋体" w:hAnsi="宋体"/>
-              <w:szCs w:val="20"/>
-            </w:rPr>
-            <w:fldChar w:fldCharType="end"/>
-          </w:r>
-        </w:p>
-        <w:p>
-          <w:pPr>
-            <w:pStyle w:val="17"/>
-            <w:tabs>
-              <w:tab w:val="right" w:leader="dot" w:pos="8306"/>
-              <w:tab w:val="clear" w:pos="8296"/>
-            </w:tabs>
-          </w:pPr>
-          <w:r>
-            <w:rPr>
-              <w:rFonts w:ascii="宋体" w:hAnsi="宋体"/>
-              <w:szCs w:val="20"/>
-            </w:rPr>
-            <w:fldChar w:fldCharType="begin"/>
-          </w:r>
-          <w:r>
-            <w:rPr>
-              <w:rFonts w:ascii="宋体" w:hAnsi="宋体"/>
-              <w:szCs w:val="20"/>
-            </w:rPr>
-            <w:instrText xml:space="preserve"> HYPERLINK \l _Toc3038 </w:instrText>
-          </w:r>
-          <w:r>
-            <w:rPr>
-              <w:rFonts w:ascii="宋体" w:hAnsi="宋体"/>
-              <w:szCs w:val="20"/>
-            </w:rPr>
-            <w:fldChar w:fldCharType="separate"/>
-          </w:r>
-          <w:r>
-            <w:rPr>
-              <w:rFonts w:hint="eastAsia"/>
-            </w:rPr>
-            <w:t>4.2接口</w:t>
-          </w:r>
-          <w:r>
-            <w:tab/>
-          </w:r>
-          <w:r>
-            <w:fldChar w:fldCharType="begin"/>
-          </w:r>
-          <w:r>
-            <w:instrText xml:space="preserve"> PAGEREF _Toc3038 </w:instrText>
-          </w:r>
-          <w:r>
-            <w:fldChar w:fldCharType="separate"/>
-          </w:r>
-          <w:r>
-            <w:t>14</w:t>
-          </w:r>
-          <w:r>
-            <w:fldChar w:fldCharType="end"/>
-          </w:r>
-          <w:r>
-            <w:rPr>
-              <w:rFonts w:ascii="宋体" w:hAnsi="宋体"/>
-              <w:szCs w:val="20"/>
-            </w:rPr>
-            <w:fldChar w:fldCharType="end"/>
-          </w:r>
-        </w:p>
-        <w:p>
-          <w:pPr>
-            <w:pStyle w:val="17"/>
-            <w:tabs>
-              <w:tab w:val="right" w:leader="dot" w:pos="8306"/>
-              <w:tab w:val="clear" w:pos="8296"/>
-            </w:tabs>
-          </w:pPr>
-          <w:r>
-            <w:rPr>
-              <w:rFonts w:ascii="宋体" w:hAnsi="宋体"/>
-              <w:szCs w:val="20"/>
-            </w:rPr>
-            <w:fldChar w:fldCharType="begin"/>
-          </w:r>
-          <w:r>
-            <w:rPr>
-              <w:rFonts w:ascii="宋体" w:hAnsi="宋体"/>
-              <w:szCs w:val="20"/>
-            </w:rPr>
-            <w:instrText xml:space="preserve"> HYPERLINK \l _Toc4024 </w:instrText>
-          </w:r>
-          <w:r>
-            <w:rPr>
-              <w:rFonts w:ascii="宋体" w:hAnsi="宋体"/>
-              <w:szCs w:val="20"/>
-            </w:rPr>
-            <w:fldChar w:fldCharType="separate"/>
-          </w:r>
-          <w:r>
-            <w:rPr>
-              <w:rFonts w:hint="eastAsia"/>
-            </w:rPr>
-            <w:t>4.3故障处理</w:t>
-          </w:r>
-          <w:r>
-            <w:tab/>
-          </w:r>
-          <w:r>
-            <w:fldChar w:fldCharType="begin"/>
-          </w:r>
-          <w:r>
-            <w:instrText xml:space="preserve"> PAGEREF _Toc4024 </w:instrText>
-          </w:r>
-          <w:r>
-            <w:fldChar w:fldCharType="separate"/>
-          </w:r>
-          <w:r>
-            <w:t>14</w:t>
-          </w:r>
-          <w:r>
-            <w:fldChar w:fldCharType="end"/>
-          </w:r>
-          <w:r>
-            <w:rPr>
-              <w:rFonts w:ascii="宋体" w:hAnsi="宋体"/>
-              <w:szCs w:val="20"/>
-            </w:rPr>
-            <w:fldChar w:fldCharType="end"/>
-          </w:r>
-        </w:p>
-        <w:p>
-          <w:pPr>
-            <w:pStyle w:val="14"/>
-            <w:tabs>
-              <w:tab w:val="right" w:leader="dot" w:pos="8306"/>
-            </w:tabs>
-          </w:pPr>
-          <w:r>
-            <w:rPr>
-              <w:rFonts w:ascii="宋体" w:hAnsi="宋体"/>
-              <w:szCs w:val="20"/>
-            </w:rPr>
-            <w:fldChar w:fldCharType="begin"/>
-          </w:r>
-          <w:r>
-            <w:rPr>
-              <w:rFonts w:ascii="宋体" w:hAnsi="宋体"/>
-              <w:szCs w:val="20"/>
-            </w:rPr>
-            <w:instrText xml:space="preserve"> HYPERLINK \l _Toc21609 </w:instrText>
-          </w:r>
-          <w:r>
-            <w:rPr>
-              <w:rFonts w:ascii="宋体" w:hAnsi="宋体"/>
-              <w:szCs w:val="20"/>
-            </w:rPr>
-            <w:fldChar w:fldCharType="separate"/>
-          </w:r>
-          <w:r>
-            <w:rPr>
-              <w:rFonts w:hint="eastAsia"/>
-            </w:rPr>
-            <w:t>5性能需求</w:t>
-          </w:r>
-          <w:r>
-            <w:tab/>
-          </w:r>
-          <w:r>
-            <w:fldChar w:fldCharType="begin"/>
-          </w:r>
-          <w:r>
-            <w:instrText xml:space="preserve"> PAGEREF _Toc21609 </w:instrText>
-          </w:r>
-          <w:r>
-            <w:fldChar w:fldCharType="separate"/>
-          </w:r>
-          <w:r>
-            <w:t>14</w:t>
-          </w:r>
-          <w:r>
-            <w:fldChar w:fldCharType="end"/>
-          </w:r>
-          <w:r>
-            <w:rPr>
-              <w:rFonts w:ascii="宋体" w:hAnsi="宋体"/>
-              <w:szCs w:val="20"/>
-            </w:rPr>
-            <w:fldChar w:fldCharType="end"/>
-          </w:r>
-        </w:p>
-        <w:p>
-          <w:pPr>
-            <w:pStyle w:val="17"/>
-            <w:tabs>
-              <w:tab w:val="right" w:leader="dot" w:pos="8306"/>
-              <w:tab w:val="clear" w:pos="8296"/>
-            </w:tabs>
-          </w:pPr>
-          <w:r>
-            <w:rPr>
-              <w:rFonts w:ascii="宋体" w:hAnsi="宋体"/>
-              <w:szCs w:val="20"/>
-            </w:rPr>
-            <w:fldChar w:fldCharType="begin"/>
-          </w:r>
-          <w:r>
-            <w:rPr>
-              <w:rFonts w:ascii="宋体" w:hAnsi="宋体"/>
-              <w:szCs w:val="20"/>
-            </w:rPr>
-            <w:instrText xml:space="preserve"> HYPERLINK \l _Toc1481 </w:instrText>
-          </w:r>
-          <w:r>
-            <w:rPr>
-              <w:rFonts w:ascii="宋体" w:hAnsi="宋体"/>
-              <w:szCs w:val="20"/>
-            </w:rPr>
-            <w:fldChar w:fldCharType="separate"/>
-          </w:r>
-          <w:r>
-            <w:rPr>
-              <w:rFonts w:hint="eastAsia"/>
-            </w:rPr>
-            <w:t>5.1稳定性</w:t>
-          </w:r>
-          <w:r>
-            <w:tab/>
-          </w:r>
-          <w:r>
-            <w:fldChar w:fldCharType="begin"/>
-          </w:r>
-          <w:r>
-            <w:instrText xml:space="preserve"> PAGEREF _Toc1481 </w:instrText>
-          </w:r>
-          <w:r>
-            <w:fldChar w:fldCharType="separate"/>
-          </w:r>
-          <w:r>
-            <w:t>14</w:t>
-          </w:r>
-          <w:r>
-            <w:fldChar w:fldCharType="end"/>
-          </w:r>
-          <w:r>
-            <w:rPr>
-              <w:rFonts w:ascii="宋体" w:hAnsi="宋体"/>
-              <w:szCs w:val="20"/>
-            </w:rPr>
-            <w:fldChar w:fldCharType="end"/>
-          </w:r>
-        </w:p>
-        <w:p>
-          <w:pPr>
-            <w:pStyle w:val="17"/>
-            <w:tabs>
-              <w:tab w:val="right" w:leader="dot" w:pos="8306"/>
-              <w:tab w:val="clear" w:pos="8296"/>
-            </w:tabs>
-          </w:pPr>
-          <w:r>
-            <w:rPr>
-              <w:rFonts w:ascii="宋体" w:hAnsi="宋体"/>
-              <w:szCs w:val="20"/>
-            </w:rPr>
-            <w:fldChar w:fldCharType="begin"/>
-          </w:r>
-          <w:r>
-            <w:rPr>
-              <w:rFonts w:ascii="宋体" w:hAnsi="宋体"/>
-              <w:szCs w:val="20"/>
-            </w:rPr>
-            <w:instrText xml:space="preserve"> HYPERLINK \l _Toc25274 </w:instrText>
-          </w:r>
-          <w:r>
-            <w:rPr>
-              <w:rFonts w:ascii="宋体" w:hAnsi="宋体"/>
-              <w:szCs w:val="20"/>
-            </w:rPr>
-            <w:fldChar w:fldCharType="separate"/>
-          </w:r>
-          <w:r>
-            <w:rPr>
-              <w:rFonts w:hint="eastAsia"/>
-            </w:rPr>
-            <w:t>5.2适应性</w:t>
-          </w:r>
-          <w:r>
-            <w:tab/>
-          </w:r>
-          <w:r>
-            <w:fldChar w:fldCharType="begin"/>
-          </w:r>
-          <w:r>
-            <w:instrText xml:space="preserve"> PAGEREF _Toc25274 </w:instrText>
-          </w:r>
-          <w:r>
-            <w:fldChar w:fldCharType="separate"/>
-          </w:r>
-          <w:r>
-            <w:t>14</w:t>
-          </w:r>
-          <w:r>
-            <w:fldChar w:fldCharType="end"/>
-          </w:r>
-          <w:r>
-            <w:rPr>
-              <w:rFonts w:ascii="宋体" w:hAnsi="宋体"/>
-              <w:szCs w:val="20"/>
-            </w:rPr>
-            <w:fldChar w:fldCharType="end"/>
-          </w:r>
-        </w:p>
-        <w:p>
-          <w:pPr>
-            <w:pStyle w:val="14"/>
-            <w:tabs>
-              <w:tab w:val="right" w:leader="dot" w:pos="8306"/>
-            </w:tabs>
-          </w:pPr>
-          <w:r>
-            <w:rPr>
-              <w:rFonts w:ascii="宋体" w:hAnsi="宋体"/>
-              <w:szCs w:val="20"/>
-            </w:rPr>
-            <w:fldChar w:fldCharType="begin"/>
-          </w:r>
-          <w:r>
-            <w:rPr>
-              <w:rFonts w:ascii="宋体" w:hAnsi="宋体"/>
-              <w:szCs w:val="20"/>
-            </w:rPr>
-            <w:instrText xml:space="preserve"> HYPERLINK \l _Toc27237 </w:instrText>
-          </w:r>
-          <w:r>
-            <w:rPr>
-              <w:rFonts w:ascii="宋体" w:hAnsi="宋体"/>
-              <w:szCs w:val="20"/>
-            </w:rPr>
-            <w:fldChar w:fldCharType="separate"/>
-          </w:r>
-          <w:r>
-            <w:rPr>
-              <w:rFonts w:hint="eastAsia"/>
-            </w:rPr>
-            <w:t>6软件属性需求</w:t>
-          </w:r>
-          <w:r>
-            <w:tab/>
-          </w:r>
-          <w:r>
-            <w:fldChar w:fldCharType="begin"/>
-          </w:r>
-          <w:r>
-            <w:instrText xml:space="preserve"> PAGEREF _Toc27237 </w:instrText>
-          </w:r>
-          <w:r>
-            <w:fldChar w:fldCharType="separate"/>
-          </w:r>
-          <w:r>
-            <w:t>15</w:t>
-          </w:r>
-          <w:r>
-            <w:fldChar w:fldCharType="end"/>
-          </w:r>
-          <w:r>
-            <w:rPr>
-              <w:rFonts w:ascii="宋体" w:hAnsi="宋体"/>
-              <w:szCs w:val="20"/>
-            </w:rPr>
-            <w:fldChar w:fldCharType="end"/>
-          </w:r>
-        </w:p>
-        <w:p>
-          <w:pPr>
-            <w:pStyle w:val="17"/>
-            <w:tabs>
-              <w:tab w:val="right" w:leader="dot" w:pos="8306"/>
-              <w:tab w:val="clear" w:pos="8296"/>
-            </w:tabs>
-          </w:pPr>
-          <w:r>
-            <w:rPr>
-              <w:rFonts w:ascii="宋体" w:hAnsi="宋体"/>
-              <w:szCs w:val="20"/>
-            </w:rPr>
-            <w:fldChar w:fldCharType="begin"/>
-          </w:r>
-          <w:r>
-            <w:rPr>
-              <w:rFonts w:ascii="宋体" w:hAnsi="宋体"/>
-              <w:szCs w:val="20"/>
-            </w:rPr>
-            <w:instrText xml:space="preserve"> HYPERLINK \l _Toc25308 </w:instrText>
-          </w:r>
-          <w:r>
-            <w:rPr>
-              <w:rFonts w:ascii="宋体" w:hAnsi="宋体"/>
-              <w:szCs w:val="20"/>
-            </w:rPr>
-            <w:fldChar w:fldCharType="separate"/>
-          </w:r>
-          <w:r>
-            <w:rPr>
-              <w:rFonts w:hint="eastAsia"/>
-            </w:rPr>
-            <w:t>6.1友好性</w:t>
-          </w:r>
-          <w:r>
-            <w:tab/>
-          </w:r>
-          <w:r>
-            <w:fldChar w:fldCharType="begin"/>
-          </w:r>
-          <w:r>
-            <w:instrText xml:space="preserve"> PAGEREF _Toc25308 </w:instrText>
-          </w:r>
-          <w:r>
-            <w:fldChar w:fldCharType="separate"/>
-          </w:r>
-          <w:r>
-            <w:t>15</w:t>
-          </w:r>
-          <w:r>
-            <w:fldChar w:fldCharType="end"/>
-          </w:r>
-          <w:r>
-            <w:rPr>
-              <w:rFonts w:ascii="宋体" w:hAnsi="宋体"/>
-              <w:szCs w:val="20"/>
-            </w:rPr>
-            <w:fldChar w:fldCharType="end"/>
-          </w:r>
-        </w:p>
-        <w:p>
-          <w:pPr>
-            <w:pStyle w:val="17"/>
-            <w:tabs>
-              <w:tab w:val="right" w:leader="dot" w:pos="8306"/>
-              <w:tab w:val="clear" w:pos="8296"/>
-            </w:tabs>
-          </w:pPr>
-          <w:r>
-            <w:rPr>
-              <w:rFonts w:ascii="宋体" w:hAnsi="宋体"/>
-              <w:szCs w:val="20"/>
-            </w:rPr>
-            <w:fldChar w:fldCharType="begin"/>
-          </w:r>
-          <w:r>
-            <w:rPr>
-              <w:rFonts w:ascii="宋体" w:hAnsi="宋体"/>
-              <w:szCs w:val="20"/>
-            </w:rPr>
-            <w:instrText xml:space="preserve"> HYPERLINK \l _Toc19013 </w:instrText>
-          </w:r>
-          <w:r>
-            <w:rPr>
-              <w:rFonts w:ascii="宋体" w:hAnsi="宋体"/>
-              <w:szCs w:val="20"/>
-            </w:rPr>
-            <w:fldChar w:fldCharType="separate"/>
-          </w:r>
-          <w:r>
-            <w:rPr>
-              <w:rFonts w:hint="eastAsia"/>
-            </w:rPr>
-            <w:t>6.2可升级性</w:t>
-          </w:r>
-          <w:r>
-            <w:tab/>
-          </w:r>
-          <w:r>
-            <w:fldChar w:fldCharType="begin"/>
-          </w:r>
-          <w:r>
-            <w:instrText xml:space="preserve"> PAGEREF _Toc19013 </w:instrText>
-          </w:r>
-          <w:r>
-            <w:fldChar w:fldCharType="separate"/>
-          </w:r>
-          <w:r>
-            <w:t>15</w:t>
-          </w:r>
-          <w:r>
-            <w:fldChar w:fldCharType="end"/>
-          </w:r>
-          <w:r>
-            <w:rPr>
-              <w:rFonts w:ascii="宋体" w:hAnsi="宋体"/>
-              <w:szCs w:val="20"/>
-            </w:rPr>
-            <w:fldChar w:fldCharType="end"/>
-          </w:r>
-        </w:p>
-        <w:p>
-          <w:pPr>
-            <w:pStyle w:val="17"/>
-            <w:tabs>
-              <w:tab w:val="right" w:leader="dot" w:pos="8306"/>
-              <w:tab w:val="clear" w:pos="8296"/>
-            </w:tabs>
-          </w:pPr>
-          <w:r>
-            <w:rPr>
-              <w:rFonts w:ascii="宋体" w:hAnsi="宋体"/>
-              <w:szCs w:val="20"/>
-            </w:rPr>
-            <w:fldChar w:fldCharType="begin"/>
-          </w:r>
-          <w:r>
-            <w:rPr>
-              <w:rFonts w:ascii="宋体" w:hAnsi="宋体"/>
-              <w:szCs w:val="20"/>
-            </w:rPr>
-            <w:instrText xml:space="preserve"> HYPERLINK \l _Toc25615 </w:instrText>
-          </w:r>
-          <w:r>
-            <w:rPr>
-              <w:rFonts w:ascii="宋体" w:hAnsi="宋体"/>
-              <w:szCs w:val="20"/>
-            </w:rPr>
-            <w:fldChar w:fldCharType="separate"/>
-          </w:r>
-          <w:r>
-            <w:rPr>
-              <w:rFonts w:hint="eastAsia"/>
-            </w:rPr>
-            <w:t>6.3可维护性</w:t>
-          </w:r>
-          <w:r>
-            <w:tab/>
-          </w:r>
-          <w:r>
-            <w:fldChar w:fldCharType="begin"/>
-          </w:r>
-          <w:r>
-            <w:instrText xml:space="preserve"> PAGEREF _Toc25615 </w:instrText>
-          </w:r>
-          <w:r>
-            <w:fldChar w:fldCharType="separate"/>
-          </w:r>
-          <w:r>
-            <w:t>15</w:t>
-          </w:r>
-          <w:r>
-            <w:fldChar w:fldCharType="end"/>
-          </w:r>
-          <w:r>
-            <w:rPr>
-              <w:rFonts w:ascii="宋体" w:hAnsi="宋体"/>
-              <w:szCs w:val="20"/>
-            </w:rPr>
-            <w:fldChar w:fldCharType="end"/>
-          </w:r>
-        </w:p>
-        <w:p>
-          <w:pPr>
-            <w:spacing w:line="360" w:lineRule="auto"/>
-          </w:pPr>
-          <w:r>
-            <w:rPr>
-              <w:rFonts w:ascii="宋体" w:hAnsi="宋体"/>
-              <w:szCs w:val="20"/>
-            </w:rPr>
-            <w:fldChar w:fldCharType="end"/>
-          </w:r>
-        </w:p>
       </w:sdtContent>
     </w:sdt>
     <w:p>
       <w:pPr>
         <w:pStyle w:val="2"/>
       </w:pPr>
-      <w:bookmarkStart w:id="0" w:name="_Toc3702"/>
+      <w:bookmarkStart w:id="0" w:name="_Toc447011425"/>
       <w:r>
         <w:rPr>
           <w:rFonts w:hint="eastAsia"/>
@@ -4082,7 +4188,7 @@
       <w:pPr>
         <w:pStyle w:val="4"/>
       </w:pPr>
-      <w:bookmarkStart w:id="1" w:name="_Toc21938"/>
+      <w:bookmarkStart w:id="1" w:name="_Toc447011426"/>
       <w:r>
         <w:rPr>
           <w:rFonts w:hint="eastAsia"/>
@@ -4107,7 +4213,7 @@
       <w:pPr>
         <w:pStyle w:val="4"/>
       </w:pPr>
-      <w:bookmarkStart w:id="2" w:name="_Toc1127"/>
+      <w:bookmarkStart w:id="2" w:name="_Toc447011427"/>
       <w:r>
         <w:rPr>
           <w:rFonts w:hint="eastAsia"/>
@@ -4119,254 +4225,152 @@
     <w:p>
       <w:pPr>
         <w:spacing w:line="360" w:lineRule="auto"/>
+        <w:ind w:firstLine="420"/>
+      </w:pPr>
+      <w:r>
+        <w:rPr>
+          <w:rFonts w:hint="eastAsia"/>
+        </w:rPr>
+        <w:t>山东省企业数据采集系统是为企业，市部门及省级部门提供了一个数据平台，企业用户提供企业基础信息，每个月企业按省规定的时间上报本企业就业失业情况，上报到市局，市局上报到省局，省局汇总后上报到部委，省局对上报的数据进行分析汇总并以图形形式显示。</w:t>
+      </w:r>
+    </w:p>
+    <w:p>
+      <w:pPr>
+        <w:pStyle w:val="4"/>
+      </w:pPr>
+      <w:bookmarkStart w:id="3" w:name="_Toc447011428"/>
+      <w:r>
+        <w:t>1.3</w:t>
+      </w:r>
+      <w:r>
+        <w:rPr>
+          <w:rFonts w:hint="eastAsia"/>
+        </w:rPr>
+        <w:t>范围</w:t>
+      </w:r>
+      <w:bookmarkEnd w:id="3"/>
+    </w:p>
+    <w:p>
+      <w:pPr>
+        <w:spacing w:line="360" w:lineRule="auto"/>
         <w:ind w:firstLine="480" w:firstLineChars="200"/>
-        <w:rPr>
-          <w:rFonts w:hint="eastAsia"/>
-        </w:rPr>
-      </w:pPr>
-      <w:r>
-        <w:rPr>
-          <w:rFonts w:hint="eastAsia"/>
-        </w:rPr>
-        <w:t>山东省企业数据采集系统是为企业</w:t>
-      </w:r>
-      <w:r>
-        <w:rPr>
-          <w:rFonts w:hint="eastAsia"/>
-          <w:lang w:val="en-US" w:eastAsia="zh-CN"/>
-        </w:rPr>
-        <w:t>和</w:t>
-      </w:r>
-      <w:r>
-        <w:rPr>
-          <w:rFonts w:hint="eastAsia"/>
-        </w:rPr>
-        <w:t>省级部门提供了一个数据平台</w:t>
-      </w:r>
-      <w:r>
-        <w:rPr>
-          <w:rFonts w:hint="eastAsia"/>
-          <w:lang w:eastAsia="zh-CN"/>
-        </w:rPr>
-        <w:t>。</w:t>
-      </w:r>
-      <w:r>
-        <w:rPr>
-          <w:rFonts w:hint="eastAsia" w:ascii="宋体" w:hAnsi="宋体"/>
-          <w:sz w:val="24"/>
-        </w:rPr>
-        <w:t>省管理部门创建企业账号</w:t>
-      </w:r>
-      <w:r>
-        <w:rPr>
-          <w:rFonts w:hint="eastAsia" w:ascii="宋体" w:hAnsi="宋体"/>
-          <w:sz w:val="24"/>
-          <w:lang w:eastAsia="zh-CN"/>
-        </w:rPr>
-        <w:t>，</w:t>
-      </w:r>
-      <w:r>
-        <w:rPr>
-          <w:rFonts w:hint="eastAsia" w:ascii="宋体" w:hAnsi="宋体"/>
-          <w:sz w:val="24"/>
-        </w:rPr>
-        <w:t>企业通过账号登录系统，补充企业基础信息</w:t>
-      </w:r>
-      <w:r>
-        <w:rPr>
-          <w:rFonts w:hint="eastAsia" w:ascii="宋体" w:hAnsi="宋体"/>
-          <w:sz w:val="24"/>
-          <w:lang w:eastAsia="zh-CN"/>
-        </w:rPr>
-        <w:t>。</w:t>
-      </w:r>
-      <w:r>
-        <w:rPr>
-          <w:rFonts w:hint="eastAsia" w:ascii="宋体" w:hAnsi="宋体"/>
-          <w:sz w:val="24"/>
-        </w:rPr>
-        <w:t>每个月企业按省规定的时间上报本企业就业失业情况，上报到省局，省局汇总后上报到部委，省局对上报的数据进行分析汇总并以图形形式显示。</w:t>
-      </w:r>
-      <w:bookmarkStart w:id="3" w:name="_Toc16845"/>
-      <w:bookmarkStart w:id="4" w:name="_Toc4736"/>
-      <w:bookmarkStart w:id="5" w:name="_Toc317165838"/>
-      <w:bookmarkStart w:id="6" w:name="_Toc329877137"/>
-    </w:p>
-    <w:bookmarkEnd w:id="3"/>
-    <w:bookmarkEnd w:id="4"/>
-    <w:bookmarkEnd w:id="5"/>
-    <w:bookmarkEnd w:id="6"/>
-    <w:p>
-      <w:pPr>
-        <w:spacing w:line="360" w:lineRule="auto"/>
-        <w:ind w:firstLine="420"/>
-      </w:pPr>
+      </w:pPr>
+      <w:r>
+        <w:rPr>
+          <w:rFonts w:hint="eastAsia"/>
+        </w:rPr>
+        <w:t>为明确软件需求、安排项目规划与进度、组织软件开发与测试，撰写本文档。本文档供项目经理、设计人员、开发人员及客户参考。</w:t>
+      </w:r>
     </w:p>
     <w:p>
       <w:pPr>
         <w:pStyle w:val="4"/>
       </w:pPr>
-      <w:bookmarkStart w:id="7" w:name="_Toc28283"/>
-      <w:r>
-        <w:t>1.3</w:t>
-      </w:r>
-      <w:r>
-        <w:rPr>
-          <w:rFonts w:hint="eastAsia"/>
-        </w:rPr>
-        <w:t>范围</w:t>
+      <w:bookmarkStart w:id="4" w:name="_Toc447011429"/>
+      <w:r>
+        <w:rPr>
+          <w:rFonts w:hint="eastAsia"/>
+        </w:rPr>
+        <w:t>1.</w:t>
+      </w:r>
+      <w:r>
+        <w:t>4</w:t>
+      </w:r>
+      <w:r>
+        <w:rPr>
+          <w:rFonts w:hint="eastAsia"/>
+        </w:rPr>
+        <w:t>术语定义</w:t>
+      </w:r>
+      <w:bookmarkEnd w:id="4"/>
+    </w:p>
+    <w:p>
+      <w:pPr>
+        <w:spacing w:line="360" w:lineRule="auto"/>
+      </w:pPr>
+      <w:r>
+        <w:rPr>
+          <w:rFonts w:hint="eastAsia"/>
+        </w:rPr>
+        <w:t>a.企业用户：由省用户创建账号分配给企业，每个月企业按市规定的时间上报本企业就业失业情况，上报到市局。</w:t>
+      </w:r>
+    </w:p>
+    <w:p>
+      <w:pPr>
+        <w:spacing w:line="360" w:lineRule="auto"/>
+      </w:pPr>
+      <w:r>
+        <w:rPr>
+          <w:rFonts w:hint="eastAsia"/>
+        </w:rPr>
+        <w:t>b.省用户：省管理部门创建企业账号，汇总审核市用户上报数据后上报到部委。</w:t>
+      </w:r>
+    </w:p>
+    <w:p>
+      <w:pPr>
+        <w:spacing w:line="360" w:lineRule="auto"/>
+      </w:pPr>
+      <w:r>
+        <w:rPr>
+          <w:rFonts w:hint="eastAsia"/>
+        </w:rPr>
+        <w:t>c.市用户：汇总审核本市企业上报数据后上报到省用户。</w:t>
+      </w:r>
+    </w:p>
+    <w:p>
+      <w:pPr>
+        <w:pStyle w:val="2"/>
+      </w:pPr>
+      <w:bookmarkStart w:id="5" w:name="_Toc447011430"/>
+      <w:r>
+        <w:rPr>
+          <w:rFonts w:hint="eastAsia"/>
+        </w:rPr>
+        <w:t>2项目概述</w:t>
+      </w:r>
+      <w:bookmarkEnd w:id="5"/>
+    </w:p>
+    <w:p>
+      <w:pPr>
+        <w:pStyle w:val="4"/>
+      </w:pPr>
+      <w:bookmarkStart w:id="6" w:name="_Toc447011431"/>
+      <w:r>
+        <w:rPr>
+          <w:rFonts w:hint="eastAsia"/>
+        </w:rPr>
+        <w:t>2.1一般描述</w:t>
+      </w:r>
+      <w:bookmarkEnd w:id="6"/>
+    </w:p>
+    <w:p>
+      <w:pPr>
+        <w:spacing w:line="360" w:lineRule="auto"/>
+        <w:ind w:firstLine="480" w:firstLineChars="200"/>
+      </w:pPr>
+      <w:r>
+        <w:rPr>
+          <w:rFonts w:hint="eastAsia"/>
+        </w:rPr>
+        <w:t>山东省人力资源市场数据采集系统旨在建立一个汇总山东省各企业每月就业人数，完成统计审核及上报并能对数据进行横向、纵向比较的完整系统。省管理部门创建企业账号；企业通过账号登录系统，补充企业基础信息；每个月企业按省规定的时间上报本企业就业失业情况，上报到市局，市局上报到省局，省局汇总后上报到部委，省局对上报的数据进行分析汇总并以图形形式显示。</w:t>
+      </w:r>
+    </w:p>
+    <w:p>
+      <w:pPr>
+        <w:pStyle w:val="4"/>
+      </w:pPr>
+      <w:bookmarkStart w:id="7" w:name="_Toc447011432"/>
+      <w:r>
+        <w:rPr>
+          <w:rFonts w:hint="eastAsia"/>
+        </w:rPr>
+        <w:t>2.2系统功能</w:t>
       </w:r>
       <w:bookmarkEnd w:id="7"/>
-    </w:p>
-    <w:p>
-      <w:pPr>
-        <w:spacing w:line="360" w:lineRule="auto"/>
-        <w:ind w:firstLine="480" w:firstLineChars="200"/>
-      </w:pPr>
-      <w:r>
-        <w:rPr>
-          <w:rFonts w:hint="eastAsia"/>
-        </w:rPr>
-        <w:t>为明确软件需求、安排项目规划与进度、组织软件开发与测试，撰写本文档。本文档供项目经理、设计人员、开发人员及客户参考。</w:t>
-      </w:r>
-    </w:p>
-    <w:p>
-      <w:pPr>
-        <w:pStyle w:val="4"/>
-      </w:pPr>
-      <w:bookmarkStart w:id="8" w:name="_Toc858"/>
-      <w:r>
-        <w:rPr>
-          <w:rFonts w:hint="eastAsia"/>
-        </w:rPr>
-        <w:t>1.</w:t>
-      </w:r>
-      <w:r>
-        <w:t>4</w:t>
-      </w:r>
-      <w:r>
-        <w:rPr>
-          <w:rFonts w:hint="eastAsia"/>
-        </w:rPr>
-        <w:t>术语定义</w:t>
-      </w:r>
-      <w:bookmarkEnd w:id="8"/>
-    </w:p>
-    <w:p>
-      <w:pPr>
-        <w:spacing w:line="360" w:lineRule="auto"/>
-      </w:pPr>
-      <w:r>
-        <w:rPr>
-          <w:rFonts w:hint="eastAsia"/>
-        </w:rPr>
-        <w:t>a.企业用户：由省用户创建账号分配给企业，每个月企业按市规定的时间上报本企业就业失业情况，上报到</w:t>
-      </w:r>
-      <w:r>
-        <w:rPr>
-          <w:rFonts w:hint="eastAsia"/>
-          <w:lang w:val="en-US" w:eastAsia="zh-CN"/>
-        </w:rPr>
-        <w:t>省</w:t>
-      </w:r>
-      <w:r>
-        <w:rPr>
-          <w:rFonts w:hint="eastAsia"/>
-        </w:rPr>
-        <w:t>局。</w:t>
-      </w:r>
-    </w:p>
-    <w:p>
-      <w:pPr>
-        <w:spacing w:line="360" w:lineRule="auto"/>
-      </w:pPr>
-      <w:r>
-        <w:rPr>
-          <w:rFonts w:hint="eastAsia"/>
-        </w:rPr>
-        <w:t>b.省用户：省管理部门创建企业账号，汇总审核</w:t>
-      </w:r>
-      <w:r>
-        <w:rPr>
-          <w:rFonts w:hint="eastAsia"/>
-          <w:lang w:val="en-US" w:eastAsia="zh-CN"/>
-        </w:rPr>
-        <w:t>企业</w:t>
-      </w:r>
-      <w:r>
-        <w:rPr>
-          <w:rFonts w:hint="eastAsia"/>
-        </w:rPr>
-        <w:t>用户上报数据后上报到部委。</w:t>
-      </w:r>
-    </w:p>
-    <w:p>
-      <w:pPr>
-        <w:pStyle w:val="2"/>
-      </w:pPr>
-      <w:bookmarkStart w:id="9" w:name="_Toc27226"/>
-      <w:r>
-        <w:rPr>
-          <w:rFonts w:hint="eastAsia"/>
-        </w:rPr>
-        <w:t>2项目概述</w:t>
-      </w:r>
-      <w:bookmarkEnd w:id="9"/>
-    </w:p>
-    <w:p>
-      <w:pPr>
-        <w:pStyle w:val="4"/>
-      </w:pPr>
-      <w:bookmarkStart w:id="10" w:name="_Toc10159"/>
-      <w:r>
-        <w:rPr>
-          <w:rFonts w:hint="eastAsia"/>
-        </w:rPr>
-        <w:t>2.1一般描述</w:t>
-      </w:r>
-      <w:bookmarkEnd w:id="10"/>
-    </w:p>
-    <w:p>
-      <w:pPr>
-        <w:spacing w:line="360" w:lineRule="auto"/>
-        <w:ind w:firstLine="480" w:firstLineChars="200"/>
-      </w:pPr>
-      <w:r>
-        <w:rPr>
-          <w:rFonts w:hint="eastAsia"/>
-        </w:rPr>
-        <w:t>山东省人力资源市场数据采集系统旨在建立一个汇总山东省各企业每月就业人数，完成统计审核及上报并能对数据进行横向、纵向比较的完整系统。省管理部门创建企业账号；企业通过账号登录系统，补充企业基础信息；每个月企业按省规定的时间上报本企业就业失业情况，上报到</w:t>
-      </w:r>
-      <w:r>
-        <w:rPr>
-          <w:rFonts w:hint="eastAsia"/>
-          <w:lang w:val="en-US" w:eastAsia="zh-CN"/>
-        </w:rPr>
-        <w:t>省局，</w:t>
-      </w:r>
-      <w:r>
-        <w:rPr>
-          <w:rFonts w:hint="eastAsia"/>
-        </w:rPr>
-        <w:t>省局汇总后上报到部委，省局对上报的数据进行分析汇总并以图形形式显示。</w:t>
-      </w:r>
-    </w:p>
-    <w:p>
-      <w:pPr>
-        <w:pStyle w:val="4"/>
-      </w:pPr>
-      <w:bookmarkStart w:id="11" w:name="_Toc12072"/>
-      <w:r>
-        <w:rPr>
-          <w:rFonts w:hint="eastAsia"/>
-        </w:rPr>
-        <w:t>2.2系统功能</w:t>
-      </w:r>
-      <w:bookmarkEnd w:id="11"/>
     </w:p>
     <w:tbl>
       <w:tblPr>
-        <w:tblStyle w:val="25"/>
+        <w:tblStyle w:val="24"/>
         <w:tblW w:w="8330" w:type="dxa"/>
         <w:tblInd w:w="0" w:type="dxa"/>
         <w:tblBorders>
@@ -4553,10 +4557,10 @@
             </w:pPr>
             <w:r>
               <w:rPr>
-                <w:rFonts w:hint="eastAsia" w:ascii="宋体" w:hAnsi="宋体"/>
-                <w:szCs w:val="21"/>
-              </w:rPr>
-              <w:t>修改企业基本信息</w:t>
+                <w:rFonts w:hint="eastAsia" w:ascii="宋体"/>
+                <w:szCs w:val="21"/>
+              </w:rPr>
+              <w:t>企业第一次登陆补齐信息，保存后上报省备案。如需修改基本信息，则重新填写提交，该信息是否在数据库中被更新由省部审核决定。按照统一规范的模板进行填写和修改。</w:t>
             </w:r>
           </w:p>
         </w:tc>
@@ -4632,7 +4636,7 @@
                 <w:rFonts w:hint="eastAsia" w:ascii="宋体" w:hAnsi="宋体"/>
                 <w:szCs w:val="21"/>
               </w:rPr>
-              <w:t>填报企业就业人数</w:t>
+              <w:t>企业用户填报当期采集数据。根据预先设定的模板在规定的时间范围内进行填报，填写完成后保存，确认无误后上报。如果调查期数据小于建档期数据，就业人数减少类型和就业人数减少主要原因及说明必填。</w:t>
             </w:r>
           </w:p>
         </w:tc>
@@ -4708,7 +4712,7 @@
                 <w:rFonts w:hint="eastAsia" w:ascii="宋体" w:hAnsi="宋体"/>
                 <w:szCs w:val="21"/>
               </w:rPr>
-              <w:t>查询以往调查期数据状态</w:t>
+              <w:t>基于一定的用户指令查询以往调查期企业数据的状态。用户只能查询自己企业数据。</w:t>
             </w:r>
           </w:p>
         </w:tc>
@@ -4791,7 +4795,7 @@
                 <w:rFonts w:hint="eastAsia" w:ascii="宋体" w:hAnsi="宋体"/>
                 <w:szCs w:val="21"/>
               </w:rPr>
-              <w:t>查看各市已备案企业信息</w:t>
+              <w:t>查看各市已备案企业信息，但不可以修改。显示企业提交的信息修改申请，并管理是否能够通过该申请。</w:t>
             </w:r>
           </w:p>
         </w:tc>
@@ -4867,7 +4871,7 @@
                 <w:rFonts w:hint="eastAsia" w:ascii="宋体" w:hAnsi="宋体"/>
                 <w:szCs w:val="21"/>
               </w:rPr>
-              <w:t>按需要对备案企业进行查询</w:t>
+              <w:t>按需要对备案企业进行查询。</w:t>
             </w:r>
           </w:p>
         </w:tc>
@@ -4935,6 +4939,7 @@
             <w:pPr>
               <w:rPr>
                 <w:rFonts w:ascii="宋体"/>
+                <w:color w:val="FF0000"/>
                 <w:szCs w:val="21"/>
               </w:rPr>
             </w:pPr>
@@ -4943,7 +4948,7 @@
                 <w:rFonts w:hint="eastAsia" w:ascii="宋体" w:hAnsi="宋体"/>
                 <w:szCs w:val="21"/>
               </w:rPr>
-              <w:t>审核上报的数据并汇总上报</w:t>
+              <w:t>审核企业上报的数据，退回不符合要求的企业数据要求修改并能标注原因，最后汇总上报到部级单位。</w:t>
             </w:r>
           </w:p>
         </w:tc>
@@ -5019,7 +5024,7 @@
                 <w:rFonts w:hint="eastAsia" w:ascii="宋体" w:hAnsi="宋体"/>
                 <w:szCs w:val="21"/>
               </w:rPr>
-              <w:t>修改企业上报数据</w:t>
+              <w:t>修改企业上报数据，修改后的数据另外存储并不修改报送的原始数据。将原数据副本和修改操作记录保存在日志中。</w:t>
             </w:r>
           </w:p>
         </w:tc>
@@ -5095,7 +5100,7 @@
                 <w:rFonts w:hint="eastAsia" w:ascii="宋体" w:hAnsi="宋体"/>
                 <w:szCs w:val="21"/>
               </w:rPr>
-              <w:t>删除历史数据</w:t>
+              <w:t>删除历史数据，并将原数据副本和删除操作记录保存在日志中。</w:t>
             </w:r>
           </w:p>
         </w:tc>
@@ -5171,7 +5176,7 @@
                 <w:rFonts w:hint="eastAsia" w:ascii="宋体" w:hAnsi="宋体"/>
                 <w:szCs w:val="21"/>
               </w:rPr>
-              <w:t>退回上报数据</w:t>
+              <w:t>退回上报数据，并将原数据副本和退回操作记录保存在日志中。</w:t>
             </w:r>
           </w:p>
         </w:tc>
@@ -5247,7 +5252,7 @@
                 <w:rFonts w:hint="eastAsia" w:ascii="宋体" w:hAnsi="宋体"/>
                 <w:szCs w:val="21"/>
               </w:rPr>
-              <w:t>查询汇总表</w:t>
+              <w:t>查看企业的汇总数据并能根据不同的调查期显示出企业的汇总数据</w:t>
             </w:r>
           </w:p>
         </w:tc>
@@ -5320,10 +5325,10 @@
             </w:pPr>
             <w:r>
               <w:rPr>
-                <w:rFonts w:hint="eastAsia" w:ascii="宋体" w:hAnsi="宋体"/>
-                <w:szCs w:val="21"/>
-              </w:rPr>
-              <w:t>按报送期导出企业信息、企业报表等数据</w:t>
+                <w:rFonts w:hint="eastAsia" w:ascii="宋体"/>
+                <w:szCs w:val="21"/>
+              </w:rPr>
+              <w:t>导出按条件查询后得到数据的汇总表。</w:t>
             </w:r>
           </w:p>
         </w:tc>
@@ -5399,7 +5404,7 @@
                 <w:rFonts w:hint="eastAsia" w:ascii="宋体" w:hAnsi="宋体"/>
                 <w:szCs w:val="21"/>
               </w:rPr>
-              <w:t>对全省已创建用户进行条件查询</w:t>
+              <w:t>对全省已创建用户进行条件查询，查询条件包括：单位名称、登陆账号、用户类型、所属地市、所属市县、所处区域、数据状态、单位性质、所属行业、起始日期、结束日期、统计月份、统计季度。</w:t>
             </w:r>
           </w:p>
         </w:tc>
@@ -5619,7 +5624,7 @@
                 <w:rFonts w:hint="eastAsia" w:ascii="宋体" w:hAnsi="宋体"/>
                 <w:szCs w:val="21"/>
               </w:rPr>
-              <w:t>发布、删除通知信息</w:t>
+              <w:t>发布、删除通知信息，并能查看当前用户发布的所有通知。</w:t>
             </w:r>
           </w:p>
         </w:tc>
@@ -5695,90 +5700,957 @@
                 <w:rFonts w:hint="eastAsia" w:ascii="宋体" w:hAnsi="宋体"/>
                 <w:szCs w:val="21"/>
               </w:rPr>
-              <w:t>设置上报时限、管理用户、监控系统运行情况</w:t>
+              <w:t>新增或修改调查期、管理用户、监控系统运行情况</w:t>
+            </w:r>
+          </w:p>
+        </w:tc>
+      </w:tr>
+      <w:tr>
+        <w:tblPrEx>
+          <w:tblBorders>
+            <w:top w:val="single" w:color="000000" w:sz="4" w:space="0"/>
+            <w:left w:val="single" w:color="000000" w:sz="4" w:space="0"/>
+            <w:bottom w:val="single" w:color="000000" w:sz="4" w:space="0"/>
+            <w:right w:val="single" w:color="000000" w:sz="4" w:space="0"/>
+            <w:insideH w:val="single" w:color="000000" w:sz="4" w:space="0"/>
+            <w:insideV w:val="single" w:color="000000" w:sz="4" w:space="0"/>
+          </w:tblBorders>
+          <w:tblLayout w:type="fixed"/>
+          <w:tblCellMar>
+            <w:top w:w="0" w:type="dxa"/>
+            <w:left w:w="108" w:type="dxa"/>
+            <w:bottom w:w="0" w:type="dxa"/>
+            <w:right w:w="108" w:type="dxa"/>
+          </w:tblCellMar>
+        </w:tblPrEx>
+        <w:tc>
+          <w:tcPr>
+            <w:tcW w:w="817" w:type="dxa"/>
+            <w:vMerge w:val="restart"/>
+            <w:vAlign w:val="center"/>
+          </w:tcPr>
+          <w:p>
+            <w:pPr>
+              <w:rPr>
+                <w:rFonts w:ascii="宋体"/>
+                <w:szCs w:val="21"/>
+              </w:rPr>
+            </w:pPr>
+            <w:r>
+              <w:rPr>
+                <w:rFonts w:ascii="宋体"/>
+                <w:szCs w:val="21"/>
+              </w:rPr>
+              <w:t>市</w:t>
+            </w:r>
+          </w:p>
+        </w:tc>
+        <w:tc>
+          <w:tcPr>
+            <w:tcW w:w="1701" w:type="dxa"/>
+            <w:vAlign w:val="center"/>
+          </w:tcPr>
+          <w:p>
+            <w:pPr>
+              <w:rPr>
+                <w:rFonts w:ascii="宋体" w:hAnsi="宋体"/>
+                <w:szCs w:val="21"/>
+              </w:rPr>
+            </w:pPr>
+            <w:r>
+              <w:rPr>
+                <w:rFonts w:hint="eastAsia" w:ascii="宋体" w:hAnsi="宋体"/>
+                <w:szCs w:val="21"/>
+              </w:rPr>
+              <w:t>企业备案</w:t>
+            </w:r>
+          </w:p>
+        </w:tc>
+        <w:tc>
+          <w:tcPr>
+            <w:tcW w:w="5812" w:type="dxa"/>
+            <w:vAlign w:val="center"/>
+          </w:tcPr>
+          <w:p>
+            <w:pPr>
+              <w:rPr>
+                <w:rFonts w:ascii="宋体" w:hAnsi="宋体"/>
+                <w:szCs w:val="21"/>
+              </w:rPr>
+            </w:pPr>
+            <w:r>
+              <w:rPr>
+                <w:rFonts w:hint="eastAsia" w:ascii="宋体" w:hAnsi="宋体"/>
+                <w:szCs w:val="21"/>
+              </w:rPr>
+              <w:t>查看本市已备案企业信息，但不可以修改。显示企业提交的信息修改申请，并管理是否能够通过该申请</w:t>
+            </w:r>
+          </w:p>
+        </w:tc>
+      </w:tr>
+      <w:tr>
+        <w:tblPrEx>
+          <w:tblBorders>
+            <w:top w:val="single" w:color="000000" w:sz="4" w:space="0"/>
+            <w:left w:val="single" w:color="000000" w:sz="4" w:space="0"/>
+            <w:bottom w:val="single" w:color="000000" w:sz="4" w:space="0"/>
+            <w:right w:val="single" w:color="000000" w:sz="4" w:space="0"/>
+            <w:insideH w:val="single" w:color="000000" w:sz="4" w:space="0"/>
+            <w:insideV w:val="single" w:color="000000" w:sz="4" w:space="0"/>
+          </w:tblBorders>
+          <w:tblLayout w:type="fixed"/>
+          <w:tblCellMar>
+            <w:top w:w="0" w:type="dxa"/>
+            <w:left w:w="108" w:type="dxa"/>
+            <w:bottom w:w="0" w:type="dxa"/>
+            <w:right w:w="108" w:type="dxa"/>
+          </w:tblCellMar>
+        </w:tblPrEx>
+        <w:tc>
+          <w:tcPr>
+            <w:tcW w:w="817" w:type="dxa"/>
+            <w:vMerge w:val="continue"/>
+            <w:vAlign w:val="center"/>
+          </w:tcPr>
+          <w:p>
+            <w:pPr>
+              <w:rPr>
+                <w:rFonts w:ascii="宋体"/>
+                <w:szCs w:val="21"/>
+              </w:rPr>
+            </w:pPr>
+          </w:p>
+        </w:tc>
+        <w:tc>
+          <w:tcPr>
+            <w:tcW w:w="1701" w:type="dxa"/>
+            <w:vAlign w:val="center"/>
+          </w:tcPr>
+          <w:p>
+            <w:pPr>
+              <w:rPr>
+                <w:rFonts w:ascii="宋体" w:hAnsi="宋体"/>
+                <w:szCs w:val="21"/>
+              </w:rPr>
+            </w:pPr>
+            <w:r>
+              <w:rPr>
+                <w:rFonts w:ascii="宋体" w:hAnsi="宋体"/>
+                <w:szCs w:val="21"/>
+              </w:rPr>
+              <w:t>企业查询</w:t>
+            </w:r>
+          </w:p>
+        </w:tc>
+        <w:tc>
+          <w:tcPr>
+            <w:tcW w:w="5812" w:type="dxa"/>
+            <w:vAlign w:val="center"/>
+          </w:tcPr>
+          <w:p>
+            <w:pPr>
+              <w:rPr>
+                <w:rFonts w:ascii="宋体" w:hAnsi="宋体"/>
+                <w:szCs w:val="21"/>
+              </w:rPr>
+            </w:pPr>
+            <w:r>
+              <w:rPr>
+                <w:rFonts w:hint="eastAsia" w:ascii="宋体" w:hAnsi="宋体"/>
+                <w:szCs w:val="21"/>
+              </w:rPr>
+              <w:t>按需要对备案企业进行查询。</w:t>
+            </w:r>
+          </w:p>
+        </w:tc>
+      </w:tr>
+      <w:tr>
+        <w:tblPrEx>
+          <w:tblBorders>
+            <w:top w:val="single" w:color="000000" w:sz="4" w:space="0"/>
+            <w:left w:val="single" w:color="000000" w:sz="4" w:space="0"/>
+            <w:bottom w:val="single" w:color="000000" w:sz="4" w:space="0"/>
+            <w:right w:val="single" w:color="000000" w:sz="4" w:space="0"/>
+            <w:insideH w:val="single" w:color="000000" w:sz="4" w:space="0"/>
+            <w:insideV w:val="single" w:color="000000" w:sz="4" w:space="0"/>
+          </w:tblBorders>
+          <w:tblLayout w:type="fixed"/>
+          <w:tblCellMar>
+            <w:top w:w="0" w:type="dxa"/>
+            <w:left w:w="108" w:type="dxa"/>
+            <w:bottom w:w="0" w:type="dxa"/>
+            <w:right w:w="108" w:type="dxa"/>
+          </w:tblCellMar>
+        </w:tblPrEx>
+        <w:tc>
+          <w:tcPr>
+            <w:tcW w:w="817" w:type="dxa"/>
+            <w:vMerge w:val="continue"/>
+            <w:vAlign w:val="center"/>
+          </w:tcPr>
+          <w:p>
+            <w:pPr>
+              <w:rPr>
+                <w:rFonts w:ascii="宋体"/>
+                <w:szCs w:val="21"/>
+              </w:rPr>
+            </w:pPr>
+          </w:p>
+        </w:tc>
+        <w:tc>
+          <w:tcPr>
+            <w:tcW w:w="1701" w:type="dxa"/>
+            <w:vAlign w:val="center"/>
+          </w:tcPr>
+          <w:p>
+            <w:pPr>
+              <w:rPr>
+                <w:rFonts w:ascii="宋体" w:hAnsi="宋体"/>
+                <w:szCs w:val="21"/>
+              </w:rPr>
+            </w:pPr>
+            <w:r>
+              <w:rPr>
+                <w:rFonts w:ascii="宋体" w:hAnsi="宋体"/>
+                <w:szCs w:val="21"/>
+              </w:rPr>
+              <w:t>报表管理</w:t>
+            </w:r>
+          </w:p>
+        </w:tc>
+        <w:tc>
+          <w:tcPr>
+            <w:tcW w:w="5812" w:type="dxa"/>
+            <w:vAlign w:val="center"/>
+          </w:tcPr>
+          <w:p>
+            <w:pPr>
+              <w:rPr>
+                <w:rFonts w:ascii="宋体" w:hAnsi="宋体"/>
+                <w:szCs w:val="21"/>
+              </w:rPr>
+            </w:pPr>
+            <w:r>
+              <w:rPr>
+                <w:rFonts w:hint="eastAsia" w:ascii="宋体" w:hAnsi="宋体"/>
+                <w:szCs w:val="21"/>
+              </w:rPr>
+              <w:t>审核企业上报的数据，退回不符合要求的企业数据要求修改并能标注原因，最后汇总上报到省级单位。</w:t>
+            </w:r>
+          </w:p>
+        </w:tc>
+      </w:tr>
+      <w:tr>
+        <w:tblPrEx>
+          <w:tblBorders>
+            <w:top w:val="single" w:color="000000" w:sz="4" w:space="0"/>
+            <w:left w:val="single" w:color="000000" w:sz="4" w:space="0"/>
+            <w:bottom w:val="single" w:color="000000" w:sz="4" w:space="0"/>
+            <w:right w:val="single" w:color="000000" w:sz="4" w:space="0"/>
+            <w:insideH w:val="single" w:color="000000" w:sz="4" w:space="0"/>
+            <w:insideV w:val="single" w:color="000000" w:sz="4" w:space="0"/>
+          </w:tblBorders>
+          <w:tblLayout w:type="fixed"/>
+          <w:tblCellMar>
+            <w:top w:w="0" w:type="dxa"/>
+            <w:left w:w="108" w:type="dxa"/>
+            <w:bottom w:w="0" w:type="dxa"/>
+            <w:right w:w="108" w:type="dxa"/>
+          </w:tblCellMar>
+        </w:tblPrEx>
+        <w:tc>
+          <w:tcPr>
+            <w:tcW w:w="817" w:type="dxa"/>
+            <w:vMerge w:val="continue"/>
+            <w:vAlign w:val="center"/>
+          </w:tcPr>
+          <w:p>
+            <w:pPr>
+              <w:rPr>
+                <w:rFonts w:ascii="宋体"/>
+                <w:szCs w:val="21"/>
+              </w:rPr>
+            </w:pPr>
+          </w:p>
+        </w:tc>
+        <w:tc>
+          <w:tcPr>
+            <w:tcW w:w="1701" w:type="dxa"/>
+            <w:vAlign w:val="center"/>
+          </w:tcPr>
+          <w:p>
+            <w:pPr>
+              <w:rPr>
+                <w:rFonts w:ascii="宋体"/>
+                <w:szCs w:val="21"/>
+              </w:rPr>
+            </w:pPr>
+            <w:r>
+              <w:rPr>
+                <w:rFonts w:hint="eastAsia" w:ascii="宋体" w:hAnsi="宋体"/>
+                <w:szCs w:val="21"/>
+              </w:rPr>
+              <w:t>数据修改</w:t>
+            </w:r>
+          </w:p>
+        </w:tc>
+        <w:tc>
+          <w:tcPr>
+            <w:tcW w:w="5812" w:type="dxa"/>
+            <w:vAlign w:val="center"/>
+          </w:tcPr>
+          <w:p>
+            <w:pPr>
+              <w:rPr>
+                <w:rFonts w:ascii="宋体"/>
+                <w:szCs w:val="21"/>
+              </w:rPr>
+            </w:pPr>
+            <w:r>
+              <w:rPr>
+                <w:rFonts w:hint="eastAsia" w:ascii="宋体" w:hAnsi="宋体"/>
+                <w:szCs w:val="21"/>
+              </w:rPr>
+              <w:t>修改企业上报数据，修改后的数据另外存储并不修改报送的原始数据。将原数据副本和修改操作记录保存在日志中。</w:t>
+            </w:r>
+          </w:p>
+        </w:tc>
+      </w:tr>
+      <w:tr>
+        <w:tblPrEx>
+          <w:tblBorders>
+            <w:top w:val="single" w:color="000000" w:sz="4" w:space="0"/>
+            <w:left w:val="single" w:color="000000" w:sz="4" w:space="0"/>
+            <w:bottom w:val="single" w:color="000000" w:sz="4" w:space="0"/>
+            <w:right w:val="single" w:color="000000" w:sz="4" w:space="0"/>
+            <w:insideH w:val="single" w:color="000000" w:sz="4" w:space="0"/>
+            <w:insideV w:val="single" w:color="000000" w:sz="4" w:space="0"/>
+          </w:tblBorders>
+          <w:tblLayout w:type="fixed"/>
+          <w:tblCellMar>
+            <w:top w:w="0" w:type="dxa"/>
+            <w:left w:w="108" w:type="dxa"/>
+            <w:bottom w:w="0" w:type="dxa"/>
+            <w:right w:w="108" w:type="dxa"/>
+          </w:tblCellMar>
+        </w:tblPrEx>
+        <w:tc>
+          <w:tcPr>
+            <w:tcW w:w="817" w:type="dxa"/>
+            <w:vMerge w:val="continue"/>
+            <w:vAlign w:val="center"/>
+          </w:tcPr>
+          <w:p>
+            <w:pPr>
+              <w:rPr>
+                <w:rFonts w:ascii="宋体"/>
+                <w:szCs w:val="21"/>
+              </w:rPr>
+            </w:pPr>
+          </w:p>
+        </w:tc>
+        <w:tc>
+          <w:tcPr>
+            <w:tcW w:w="1701" w:type="dxa"/>
+            <w:vAlign w:val="center"/>
+          </w:tcPr>
+          <w:p>
+            <w:pPr>
+              <w:rPr>
+                <w:rFonts w:ascii="宋体"/>
+                <w:szCs w:val="21"/>
+              </w:rPr>
+            </w:pPr>
+            <w:r>
+              <w:rPr>
+                <w:rFonts w:hint="eastAsia" w:ascii="宋体" w:hAnsi="宋体"/>
+                <w:szCs w:val="21"/>
+              </w:rPr>
+              <w:t>数据删除</w:t>
+            </w:r>
+          </w:p>
+        </w:tc>
+        <w:tc>
+          <w:tcPr>
+            <w:tcW w:w="5812" w:type="dxa"/>
+            <w:vAlign w:val="center"/>
+          </w:tcPr>
+          <w:p>
+            <w:pPr>
+              <w:rPr>
+                <w:rFonts w:ascii="宋体"/>
+                <w:szCs w:val="21"/>
+              </w:rPr>
+            </w:pPr>
+            <w:r>
+              <w:rPr>
+                <w:rFonts w:hint="eastAsia" w:ascii="宋体" w:hAnsi="宋体"/>
+                <w:szCs w:val="21"/>
+              </w:rPr>
+              <w:t>删除历史数据，并将原数据副本和删除操作记录保存在日志中。</w:t>
+            </w:r>
+          </w:p>
+        </w:tc>
+      </w:tr>
+      <w:tr>
+        <w:tblPrEx>
+          <w:tblBorders>
+            <w:top w:val="single" w:color="000000" w:sz="4" w:space="0"/>
+            <w:left w:val="single" w:color="000000" w:sz="4" w:space="0"/>
+            <w:bottom w:val="single" w:color="000000" w:sz="4" w:space="0"/>
+            <w:right w:val="single" w:color="000000" w:sz="4" w:space="0"/>
+            <w:insideH w:val="single" w:color="000000" w:sz="4" w:space="0"/>
+            <w:insideV w:val="single" w:color="000000" w:sz="4" w:space="0"/>
+          </w:tblBorders>
+          <w:tblLayout w:type="fixed"/>
+          <w:tblCellMar>
+            <w:top w:w="0" w:type="dxa"/>
+            <w:left w:w="108" w:type="dxa"/>
+            <w:bottom w:w="0" w:type="dxa"/>
+            <w:right w:w="108" w:type="dxa"/>
+          </w:tblCellMar>
+        </w:tblPrEx>
+        <w:tc>
+          <w:tcPr>
+            <w:tcW w:w="817" w:type="dxa"/>
+            <w:vMerge w:val="continue"/>
+            <w:vAlign w:val="center"/>
+          </w:tcPr>
+          <w:p>
+            <w:pPr>
+              <w:rPr>
+                <w:rFonts w:ascii="宋体"/>
+                <w:szCs w:val="21"/>
+              </w:rPr>
+            </w:pPr>
+          </w:p>
+        </w:tc>
+        <w:tc>
+          <w:tcPr>
+            <w:tcW w:w="1701" w:type="dxa"/>
+            <w:vAlign w:val="center"/>
+          </w:tcPr>
+          <w:p>
+            <w:pPr>
+              <w:rPr>
+                <w:rFonts w:ascii="宋体"/>
+                <w:szCs w:val="21"/>
+              </w:rPr>
+            </w:pPr>
+            <w:r>
+              <w:rPr>
+                <w:rFonts w:hint="eastAsia" w:ascii="宋体" w:hAnsi="宋体"/>
+                <w:szCs w:val="21"/>
+              </w:rPr>
+              <w:t>数据退回</w:t>
+            </w:r>
+          </w:p>
+        </w:tc>
+        <w:tc>
+          <w:tcPr>
+            <w:tcW w:w="5812" w:type="dxa"/>
+            <w:vAlign w:val="center"/>
+          </w:tcPr>
+          <w:p>
+            <w:pPr>
+              <w:rPr>
+                <w:rFonts w:ascii="宋体"/>
+                <w:szCs w:val="21"/>
+              </w:rPr>
+            </w:pPr>
+            <w:r>
+              <w:rPr>
+                <w:rFonts w:hint="eastAsia" w:ascii="宋体" w:hAnsi="宋体"/>
+                <w:szCs w:val="21"/>
+              </w:rPr>
+              <w:t>退回上报数据，并将原数据副本和退回操作记录保存在日志中。</w:t>
+            </w:r>
+          </w:p>
+        </w:tc>
+      </w:tr>
+      <w:tr>
+        <w:tblPrEx>
+          <w:tblBorders>
+            <w:top w:val="single" w:color="000000" w:sz="4" w:space="0"/>
+            <w:left w:val="single" w:color="000000" w:sz="4" w:space="0"/>
+            <w:bottom w:val="single" w:color="000000" w:sz="4" w:space="0"/>
+            <w:right w:val="single" w:color="000000" w:sz="4" w:space="0"/>
+            <w:insideH w:val="single" w:color="000000" w:sz="4" w:space="0"/>
+            <w:insideV w:val="single" w:color="000000" w:sz="4" w:space="0"/>
+          </w:tblBorders>
+          <w:tblLayout w:type="fixed"/>
+          <w:tblCellMar>
+            <w:top w:w="0" w:type="dxa"/>
+            <w:left w:w="108" w:type="dxa"/>
+            <w:bottom w:w="0" w:type="dxa"/>
+            <w:right w:w="108" w:type="dxa"/>
+          </w:tblCellMar>
+        </w:tblPrEx>
+        <w:tc>
+          <w:tcPr>
+            <w:tcW w:w="817" w:type="dxa"/>
+            <w:vMerge w:val="continue"/>
+            <w:vAlign w:val="center"/>
+          </w:tcPr>
+          <w:p>
+            <w:pPr>
+              <w:rPr>
+                <w:rFonts w:ascii="宋体"/>
+                <w:szCs w:val="21"/>
+              </w:rPr>
+            </w:pPr>
+          </w:p>
+        </w:tc>
+        <w:tc>
+          <w:tcPr>
+            <w:tcW w:w="1701" w:type="dxa"/>
+            <w:vAlign w:val="center"/>
+          </w:tcPr>
+          <w:p>
+            <w:pPr>
+              <w:rPr>
+                <w:rFonts w:ascii="宋体"/>
+                <w:szCs w:val="21"/>
+              </w:rPr>
+            </w:pPr>
+            <w:r>
+              <w:rPr>
+                <w:rFonts w:hint="eastAsia" w:ascii="宋体" w:hAnsi="宋体"/>
+                <w:szCs w:val="21"/>
+              </w:rPr>
+              <w:t>数据汇总</w:t>
+            </w:r>
+          </w:p>
+        </w:tc>
+        <w:tc>
+          <w:tcPr>
+            <w:tcW w:w="5812" w:type="dxa"/>
+            <w:vAlign w:val="center"/>
+          </w:tcPr>
+          <w:p>
+            <w:pPr>
+              <w:rPr>
+                <w:rFonts w:ascii="宋体"/>
+                <w:szCs w:val="21"/>
+              </w:rPr>
+            </w:pPr>
+            <w:r>
+              <w:rPr>
+                <w:rFonts w:hint="eastAsia" w:ascii="宋体" w:hAnsi="宋体"/>
+                <w:szCs w:val="21"/>
+              </w:rPr>
+              <w:t>查看企业的汇总数据并能根据不同的调查期显示出企业的汇总数据</w:t>
+            </w:r>
+          </w:p>
+        </w:tc>
+      </w:tr>
+      <w:tr>
+        <w:tblPrEx>
+          <w:tblBorders>
+            <w:top w:val="single" w:color="000000" w:sz="4" w:space="0"/>
+            <w:left w:val="single" w:color="000000" w:sz="4" w:space="0"/>
+            <w:bottom w:val="single" w:color="000000" w:sz="4" w:space="0"/>
+            <w:right w:val="single" w:color="000000" w:sz="4" w:space="0"/>
+            <w:insideH w:val="single" w:color="000000" w:sz="4" w:space="0"/>
+            <w:insideV w:val="single" w:color="000000" w:sz="4" w:space="0"/>
+          </w:tblBorders>
+          <w:tblLayout w:type="fixed"/>
+          <w:tblCellMar>
+            <w:top w:w="0" w:type="dxa"/>
+            <w:left w:w="108" w:type="dxa"/>
+            <w:bottom w:w="0" w:type="dxa"/>
+            <w:right w:w="108" w:type="dxa"/>
+          </w:tblCellMar>
+        </w:tblPrEx>
+        <w:tc>
+          <w:tcPr>
+            <w:tcW w:w="817" w:type="dxa"/>
+            <w:vMerge w:val="continue"/>
+            <w:vAlign w:val="center"/>
+          </w:tcPr>
+          <w:p>
+            <w:pPr>
+              <w:rPr>
+                <w:rFonts w:ascii="宋体"/>
+                <w:szCs w:val="21"/>
+              </w:rPr>
+            </w:pPr>
+          </w:p>
+        </w:tc>
+        <w:tc>
+          <w:tcPr>
+            <w:tcW w:w="1701" w:type="dxa"/>
+            <w:vAlign w:val="center"/>
+          </w:tcPr>
+          <w:p>
+            <w:pPr>
+              <w:rPr>
+                <w:rFonts w:ascii="宋体"/>
+                <w:szCs w:val="21"/>
+              </w:rPr>
+            </w:pPr>
+            <w:r>
+              <w:rPr>
+                <w:rFonts w:hint="eastAsia" w:ascii="宋体" w:hAnsi="宋体"/>
+                <w:szCs w:val="21"/>
+              </w:rPr>
+              <w:t>数据导出</w:t>
+            </w:r>
+          </w:p>
+        </w:tc>
+        <w:tc>
+          <w:tcPr>
+            <w:tcW w:w="5812" w:type="dxa"/>
+            <w:vAlign w:val="center"/>
+          </w:tcPr>
+          <w:p>
+            <w:pPr>
+              <w:rPr>
+                <w:rFonts w:ascii="宋体"/>
+                <w:szCs w:val="21"/>
+              </w:rPr>
+            </w:pPr>
+            <w:r>
+              <w:rPr>
+                <w:rFonts w:hint="eastAsia" w:ascii="宋体"/>
+                <w:szCs w:val="21"/>
+              </w:rPr>
+              <w:t>导出按条件查询后得到数据的汇总表。</w:t>
+            </w:r>
+          </w:p>
+        </w:tc>
+      </w:tr>
+      <w:tr>
+        <w:tblPrEx>
+          <w:tblBorders>
+            <w:top w:val="single" w:color="000000" w:sz="4" w:space="0"/>
+            <w:left w:val="single" w:color="000000" w:sz="4" w:space="0"/>
+            <w:bottom w:val="single" w:color="000000" w:sz="4" w:space="0"/>
+            <w:right w:val="single" w:color="000000" w:sz="4" w:space="0"/>
+            <w:insideH w:val="single" w:color="000000" w:sz="4" w:space="0"/>
+            <w:insideV w:val="single" w:color="000000" w:sz="4" w:space="0"/>
+          </w:tblBorders>
+          <w:tblLayout w:type="fixed"/>
+          <w:tblCellMar>
+            <w:top w:w="0" w:type="dxa"/>
+            <w:left w:w="108" w:type="dxa"/>
+            <w:bottom w:w="0" w:type="dxa"/>
+            <w:right w:w="108" w:type="dxa"/>
+          </w:tblCellMar>
+        </w:tblPrEx>
+        <w:tc>
+          <w:tcPr>
+            <w:tcW w:w="817" w:type="dxa"/>
+            <w:vMerge w:val="continue"/>
+            <w:vAlign w:val="center"/>
+          </w:tcPr>
+          <w:p>
+            <w:pPr>
+              <w:rPr>
+                <w:rFonts w:ascii="宋体"/>
+                <w:szCs w:val="21"/>
+              </w:rPr>
+            </w:pPr>
+          </w:p>
+        </w:tc>
+        <w:tc>
+          <w:tcPr>
+            <w:tcW w:w="1701" w:type="dxa"/>
+            <w:vAlign w:val="center"/>
+          </w:tcPr>
+          <w:p>
+            <w:pPr>
+              <w:rPr>
+                <w:rFonts w:ascii="宋体"/>
+                <w:szCs w:val="21"/>
+              </w:rPr>
+            </w:pPr>
+            <w:r>
+              <w:rPr>
+                <w:rFonts w:hint="eastAsia" w:ascii="宋体" w:hAnsi="宋体"/>
+                <w:szCs w:val="21"/>
+              </w:rPr>
+              <w:t>数据查询</w:t>
+            </w:r>
+          </w:p>
+        </w:tc>
+        <w:tc>
+          <w:tcPr>
+            <w:tcW w:w="5812" w:type="dxa"/>
+            <w:vAlign w:val="center"/>
+          </w:tcPr>
+          <w:p>
+            <w:pPr>
+              <w:rPr>
+                <w:rFonts w:ascii="宋体"/>
+                <w:szCs w:val="21"/>
+              </w:rPr>
+            </w:pPr>
+            <w:r>
+              <w:rPr>
+                <w:rFonts w:hint="eastAsia" w:ascii="宋体" w:hAnsi="宋体"/>
+                <w:szCs w:val="21"/>
+              </w:rPr>
+              <w:t>对本市已创建用户进行条件查询，查询条件包括：单位名称、登陆账号、用户类型、所属市县、所处区域、数据状态、单位性质、所属行业、起始日期、结束日期、统计月份、统计季度。</w:t>
+            </w:r>
+          </w:p>
+        </w:tc>
+      </w:tr>
+      <w:tr>
+        <w:tblPrEx>
+          <w:tblBorders>
+            <w:top w:val="single" w:color="000000" w:sz="4" w:space="0"/>
+            <w:left w:val="single" w:color="000000" w:sz="4" w:space="0"/>
+            <w:bottom w:val="single" w:color="000000" w:sz="4" w:space="0"/>
+            <w:right w:val="single" w:color="000000" w:sz="4" w:space="0"/>
+            <w:insideH w:val="single" w:color="000000" w:sz="4" w:space="0"/>
+            <w:insideV w:val="single" w:color="000000" w:sz="4" w:space="0"/>
+          </w:tblBorders>
+          <w:tblLayout w:type="fixed"/>
+          <w:tblCellMar>
+            <w:top w:w="0" w:type="dxa"/>
+            <w:left w:w="108" w:type="dxa"/>
+            <w:bottom w:w="0" w:type="dxa"/>
+            <w:right w:w="108" w:type="dxa"/>
+          </w:tblCellMar>
+        </w:tblPrEx>
+        <w:tc>
+          <w:tcPr>
+            <w:tcW w:w="817" w:type="dxa"/>
+            <w:vMerge w:val="continue"/>
+            <w:vAlign w:val="center"/>
+          </w:tcPr>
+          <w:p>
+            <w:pPr>
+              <w:rPr>
+                <w:rFonts w:ascii="宋体"/>
+                <w:szCs w:val="21"/>
+              </w:rPr>
+            </w:pPr>
+          </w:p>
+        </w:tc>
+        <w:tc>
+          <w:tcPr>
+            <w:tcW w:w="1701" w:type="dxa"/>
+            <w:vAlign w:val="center"/>
+          </w:tcPr>
+          <w:p>
+            <w:pPr>
+              <w:rPr>
+                <w:rFonts w:ascii="宋体"/>
+                <w:szCs w:val="21"/>
+              </w:rPr>
+            </w:pPr>
+            <w:r>
+              <w:rPr>
+                <w:rFonts w:hint="eastAsia" w:ascii="宋体" w:hAnsi="宋体"/>
+                <w:szCs w:val="21"/>
+              </w:rPr>
+              <w:t>多维分析</w:t>
+            </w:r>
+          </w:p>
+        </w:tc>
+        <w:tc>
+          <w:tcPr>
+            <w:tcW w:w="5812" w:type="dxa"/>
+            <w:vAlign w:val="center"/>
+          </w:tcPr>
+          <w:p>
+            <w:pPr>
+              <w:rPr>
+                <w:rFonts w:ascii="宋体"/>
+                <w:szCs w:val="21"/>
+              </w:rPr>
+            </w:pPr>
+            <w:r>
+              <w:rPr>
+                <w:rFonts w:hint="eastAsia"/>
+              </w:rPr>
+              <w:t>用多维方式分析全市企业岗位变动情况</w:t>
+            </w:r>
+          </w:p>
+        </w:tc>
+      </w:tr>
+      <w:tr>
+        <w:tblPrEx>
+          <w:tblBorders>
+            <w:top w:val="single" w:color="000000" w:sz="4" w:space="0"/>
+            <w:left w:val="single" w:color="000000" w:sz="4" w:space="0"/>
+            <w:bottom w:val="single" w:color="000000" w:sz="4" w:space="0"/>
+            <w:right w:val="single" w:color="000000" w:sz="4" w:space="0"/>
+            <w:insideH w:val="single" w:color="000000" w:sz="4" w:space="0"/>
+            <w:insideV w:val="single" w:color="000000" w:sz="4" w:space="0"/>
+          </w:tblBorders>
+          <w:tblLayout w:type="fixed"/>
+          <w:tblCellMar>
+            <w:top w:w="0" w:type="dxa"/>
+            <w:left w:w="108" w:type="dxa"/>
+            <w:bottom w:w="0" w:type="dxa"/>
+            <w:right w:w="108" w:type="dxa"/>
+          </w:tblCellMar>
+        </w:tblPrEx>
+        <w:tc>
+          <w:tcPr>
+            <w:tcW w:w="817" w:type="dxa"/>
+            <w:vMerge w:val="continue"/>
+            <w:vAlign w:val="center"/>
+          </w:tcPr>
+          <w:p>
+            <w:pPr>
+              <w:rPr>
+                <w:rFonts w:ascii="宋体"/>
+                <w:szCs w:val="21"/>
+              </w:rPr>
+            </w:pPr>
+          </w:p>
+        </w:tc>
+        <w:tc>
+          <w:tcPr>
+            <w:tcW w:w="1701" w:type="dxa"/>
+            <w:vAlign w:val="center"/>
+          </w:tcPr>
+          <w:p>
+            <w:pPr>
+              <w:rPr>
+                <w:rFonts w:ascii="宋体"/>
+                <w:szCs w:val="21"/>
+              </w:rPr>
+            </w:pPr>
+            <w:r>
+              <w:rPr>
+                <w:rFonts w:hint="eastAsia" w:ascii="宋体" w:hAnsi="宋体"/>
+                <w:szCs w:val="21"/>
+              </w:rPr>
+              <w:t>图表分析</w:t>
+            </w:r>
+          </w:p>
+        </w:tc>
+        <w:tc>
+          <w:tcPr>
+            <w:tcW w:w="5812" w:type="dxa"/>
+            <w:vAlign w:val="center"/>
+          </w:tcPr>
+          <w:p>
+            <w:r>
+              <w:rPr>
+                <w:rFonts w:hint="eastAsia"/>
+              </w:rPr>
+              <w:t>用图表方式分析全市企业岗位变动情况</w:t>
+            </w:r>
+          </w:p>
+        </w:tc>
+      </w:tr>
+      <w:tr>
+        <w:tblPrEx>
+          <w:tblBorders>
+            <w:top w:val="single" w:color="000000" w:sz="4" w:space="0"/>
+            <w:left w:val="single" w:color="000000" w:sz="4" w:space="0"/>
+            <w:bottom w:val="single" w:color="000000" w:sz="4" w:space="0"/>
+            <w:right w:val="single" w:color="000000" w:sz="4" w:space="0"/>
+            <w:insideH w:val="single" w:color="000000" w:sz="4" w:space="0"/>
+            <w:insideV w:val="single" w:color="000000" w:sz="4" w:space="0"/>
+          </w:tblBorders>
+          <w:tblLayout w:type="fixed"/>
+          <w:tblCellMar>
+            <w:top w:w="0" w:type="dxa"/>
+            <w:left w:w="108" w:type="dxa"/>
+            <w:bottom w:w="0" w:type="dxa"/>
+            <w:right w:w="108" w:type="dxa"/>
+          </w:tblCellMar>
+        </w:tblPrEx>
+        <w:tc>
+          <w:tcPr>
+            <w:tcW w:w="817" w:type="dxa"/>
+            <w:vMerge w:val="continue"/>
+            <w:vAlign w:val="center"/>
+          </w:tcPr>
+          <w:p>
+            <w:pPr>
+              <w:rPr>
+                <w:rFonts w:ascii="宋体"/>
+                <w:szCs w:val="21"/>
+              </w:rPr>
+            </w:pPr>
+          </w:p>
+        </w:tc>
+        <w:tc>
+          <w:tcPr>
+            <w:tcW w:w="1701" w:type="dxa"/>
+            <w:vAlign w:val="center"/>
+          </w:tcPr>
+          <w:p>
+            <w:pPr>
+              <w:rPr>
+                <w:rFonts w:ascii="宋体"/>
+                <w:szCs w:val="21"/>
+              </w:rPr>
+            </w:pPr>
+            <w:r>
+              <w:rPr>
+                <w:rFonts w:hint="eastAsia" w:ascii="宋体" w:hAnsi="宋体"/>
+                <w:szCs w:val="21"/>
+              </w:rPr>
+              <w:t>发布通知</w:t>
+            </w:r>
+          </w:p>
+        </w:tc>
+        <w:tc>
+          <w:tcPr>
+            <w:tcW w:w="5812" w:type="dxa"/>
+            <w:vAlign w:val="center"/>
+          </w:tcPr>
+          <w:p>
+            <w:pPr>
+              <w:rPr>
+                <w:rFonts w:ascii="宋体"/>
+                <w:szCs w:val="21"/>
+              </w:rPr>
+            </w:pPr>
+            <w:r>
+              <w:rPr>
+                <w:rFonts w:hint="eastAsia" w:ascii="宋体" w:hAnsi="宋体"/>
+                <w:szCs w:val="21"/>
+              </w:rPr>
+              <w:t>发布、删除通知信息，并能查看当前用户发布的所有通知。</w:t>
             </w:r>
           </w:p>
         </w:tc>
       </w:tr>
     </w:tbl>
+    <w:p/>
     <w:p>
       <w:pPr>
         <w:pStyle w:val="2"/>
       </w:pPr>
-      <w:bookmarkStart w:id="12" w:name="_Toc22278"/>
+      <w:bookmarkStart w:id="8" w:name="_Toc447011433"/>
       <w:r>
         <w:rPr>
           <w:rFonts w:hint="eastAsia"/>
         </w:rPr>
         <w:t>3功能需求</w:t>
       </w:r>
-      <w:bookmarkEnd w:id="12"/>
+      <w:bookmarkEnd w:id="8"/>
     </w:p>
     <w:p>
       <w:pPr>
         <w:pStyle w:val="4"/>
       </w:pPr>
-      <w:bookmarkStart w:id="13" w:name="_Toc28286"/>
+      <w:bookmarkStart w:id="9" w:name="_Toc447011434"/>
       <w:r>
         <w:rPr>
           <w:rFonts w:hint="eastAsia"/>
         </w:rPr>
         <w:t>3.1系统功能结构图</w:t>
       </w:r>
-      <w:bookmarkEnd w:id="13"/>
-    </w:p>
-    <w:p/>
-    <w:p>
-      <w:pPr>
-        <w:keepNext w:val="0"/>
-        <w:keepLines w:val="0"/>
-        <w:widowControl/>
-        <w:suppressLineNumbers w:val="0"/>
-        <w:jc w:val="left"/>
-      </w:pPr>
-      <w:r>
-        <w:rPr>
-          <w:rFonts w:ascii="宋体" w:hAnsi="宋体" w:eastAsia="宋体" w:cs="宋体"/>
-          <w:kern w:val="0"/>
-          <w:sz w:val="24"/>
-          <w:szCs w:val="24"/>
-          <w:lang w:val="en-US" w:eastAsia="zh-CN" w:bidi="ar"/>
-        </w:rPr>
-        <w:fldChar w:fldCharType="begin"/>
-      </w:r>
-      <w:r>
-        <w:rPr>
-          <w:rFonts w:ascii="宋体" w:hAnsi="宋体" w:eastAsia="宋体" w:cs="宋体"/>
-          <w:kern w:val="0"/>
-          <w:sz w:val="24"/>
-          <w:szCs w:val="24"/>
-          <w:lang w:val="en-US" w:eastAsia="zh-CN" w:bidi="ar"/>
-        </w:rPr>
-        <w:instrText xml:space="preserve">INCLUDEPICTURE \d "C:\\Users\\Dell-PC\\Documents\\Tencent Files\\549995317\\Image\\C2C\\0$WB]1$82FW8$$F$32D66FA.png" \* MERGEFORMATINET </w:instrText>
-      </w:r>
-      <w:r>
-        <w:rPr>
-          <w:rFonts w:ascii="宋体" w:hAnsi="宋体" w:eastAsia="宋体" w:cs="宋体"/>
-          <w:kern w:val="0"/>
-          <w:sz w:val="24"/>
-          <w:szCs w:val="24"/>
-          <w:lang w:val="en-US" w:eastAsia="zh-CN" w:bidi="ar"/>
-        </w:rPr>
-        <w:fldChar w:fldCharType="separate"/>
-      </w:r>
-      <w:r>
-        <w:rPr>
-          <w:rFonts w:ascii="宋体" w:hAnsi="宋体" w:eastAsia="宋体" w:cs="宋体"/>
-          <w:kern w:val="0"/>
-          <w:sz w:val="24"/>
-          <w:szCs w:val="24"/>
-          <w:lang w:val="en-US" w:eastAsia="zh-CN" w:bidi="ar"/>
-        </w:rPr>
+      <w:bookmarkEnd w:id="9"/>
+    </w:p>
+    <w:p>
+      <w:r>
         <w:drawing>
-          <wp:inline distT="0" distB="0" distL="114300" distR="114300">
-            <wp:extent cx="5334635" cy="2490470"/>
-            <wp:effectExtent l="0" t="0" r="18415" b="5080"/>
-            <wp:docPr id="2" name="图片 1" descr="IMG_256"/>
+          <wp:inline distT="0" distB="0" distL="0" distR="0">
+            <wp:extent cx="5274310" cy="2962910"/>
+            <wp:effectExtent l="0" t="0" r="0" b="0"/>
+            <wp:docPr id="33" name="图片 33"/>
             <wp:cNvGraphicFramePr>
               <a:graphicFrameLocks xmlns:a="http://schemas.openxmlformats.org/drawingml/2006/main" noChangeAspect="1"/>
             </wp:cNvGraphicFramePr>
@@ -5786,7 +6658,7 @@
               <a:graphicData uri="http://schemas.openxmlformats.org/drawingml/2006/picture">
                 <pic:pic xmlns:pic="http://schemas.openxmlformats.org/drawingml/2006/picture">
                   <pic:nvPicPr>
-                    <pic:cNvPr id="2" name="图片 1" descr="IMG_256"/>
+                    <pic:cNvPr id="33" name="图片 33"/>
                     <pic:cNvPicPr>
                       <a:picLocks noChangeAspect="1"/>
                     </pic:cNvPicPr>
@@ -5800,15 +6672,11 @@
                   <pic:spPr>
                     <a:xfrm>
                       <a:off x="0" y="0"/>
-                      <a:ext cx="5334635" cy="2490470"/>
+                      <a:ext cx="5274310" cy="2962910"/>
                     </a:xfrm>
                     <a:prstGeom prst="rect">
                       <a:avLst/>
                     </a:prstGeom>
-                    <a:noFill/>
-                    <a:ln w="9525">
-                      <a:noFill/>
-                    </a:ln>
                   </pic:spPr>
                 </pic:pic>
               </a:graphicData>
@@ -5816,36 +6684,25 @@
           </wp:inline>
         </w:drawing>
       </w:r>
-      <w:r>
-        <w:rPr>
-          <w:rFonts w:ascii="宋体" w:hAnsi="宋体" w:eastAsia="宋体" w:cs="宋体"/>
-          <w:kern w:val="0"/>
-          <w:sz w:val="24"/>
-          <w:szCs w:val="24"/>
-          <w:lang w:val="en-US" w:eastAsia="zh-CN" w:bidi="ar"/>
-        </w:rPr>
-        <w:fldChar w:fldCharType="end"/>
-      </w:r>
-    </w:p>
-    <w:p/>
+    </w:p>
     <w:p>
       <w:pPr>
         <w:pStyle w:val="4"/>
       </w:pPr>
-      <w:bookmarkStart w:id="14" w:name="_Toc23821"/>
+      <w:bookmarkStart w:id="10" w:name="_Toc447011435"/>
       <w:r>
         <w:rPr>
           <w:rFonts w:hint="eastAsia"/>
         </w:rPr>
         <w:t>3.2处理流程</w:t>
       </w:r>
-      <w:bookmarkEnd w:id="14"/>
+      <w:bookmarkEnd w:id="10"/>
     </w:p>
     <w:p>
       <w:pPr>
         <w:pStyle w:val="3"/>
       </w:pPr>
-      <w:bookmarkStart w:id="15" w:name="_Toc3050"/>
+      <w:bookmarkStart w:id="11" w:name="_Toc447011436"/>
       <w:r>
         <w:rPr>
           <w:rFonts w:hint="eastAsia"/>
@@ -5861,7 +6718,7 @@
         </w:rPr>
         <w:t>企业用户</w:t>
       </w:r>
-      <w:bookmarkEnd w:id="15"/>
+      <w:bookmarkEnd w:id="11"/>
     </w:p>
     <w:p>
       <w:pPr>
@@ -5911,68 +6768,38 @@
           <w:rFonts w:hint="eastAsia" w:ascii="宋体" w:hAnsi="宋体"/>
           <w:szCs w:val="21"/>
         </w:rPr>
-        <w:t>企业填写和修改基本信息。企业用户初次登录时需要按照统一规范的模板填写所有信息，提交给</w:t>
-      </w:r>
+        <w:t>企业填写和修改基本信息。企业用户初次登录时需要按照统一规范的模板填写所有信息，提交给市用户审批，通过后由市用户进行备案，之后企业拥有修改部分信息的权力。</w:t>
+      </w:r>
+    </w:p>
+    <w:p>
+      <w:pPr>
+        <w:spacing w:line="360" w:lineRule="auto"/>
+        <w:ind w:firstLine="480" w:firstLineChars="200"/>
+        <w:rPr>
+          <w:rFonts w:ascii="宋体" w:hAnsi="宋体"/>
+          <w:szCs w:val="21"/>
+        </w:rPr>
+      </w:pPr>
+    </w:p>
+    <w:p>
+      <w:pPr>
+        <w:spacing w:line="360" w:lineRule="auto"/>
+        <w:rPr>
+          <w:rFonts w:ascii="宋体" w:hAnsi="宋体"/>
+          <w:szCs w:val="21"/>
+        </w:rPr>
+      </w:pPr>
       <w:r>
         <w:rPr>
           <w:rFonts w:hint="eastAsia" w:ascii="宋体" w:hAnsi="宋体"/>
           <w:szCs w:val="21"/>
-          <w:lang w:val="en-US" w:eastAsia="zh-CN"/>
-        </w:rPr>
-        <w:t>省</w:t>
-      </w:r>
-      <w:r>
-        <w:rPr>
-          <w:rFonts w:hint="eastAsia" w:ascii="宋体" w:hAnsi="宋体"/>
-          <w:szCs w:val="21"/>
-        </w:rPr>
-        <w:t>用户审批，通过后由</w:t>
-      </w:r>
-      <w:r>
-        <w:rPr>
-          <w:rFonts w:hint="eastAsia" w:ascii="宋体" w:hAnsi="宋体"/>
-          <w:szCs w:val="21"/>
-          <w:lang w:val="en-US" w:eastAsia="zh-CN"/>
-        </w:rPr>
-        <w:t>省</w:t>
-      </w:r>
-      <w:r>
-        <w:rPr>
-          <w:rFonts w:hint="eastAsia" w:ascii="宋体" w:hAnsi="宋体"/>
-          <w:szCs w:val="21"/>
-        </w:rPr>
-        <w:t>用户进行备案，之后企业拥有修改部分信息的权力。</w:t>
-      </w:r>
-    </w:p>
-    <w:p>
-      <w:pPr>
-        <w:spacing w:line="360" w:lineRule="auto"/>
-        <w:ind w:firstLine="480" w:firstLineChars="200"/>
-        <w:rPr>
-          <w:rFonts w:ascii="宋体" w:hAnsi="宋体"/>
-          <w:szCs w:val="21"/>
-        </w:rPr>
-      </w:pPr>
-    </w:p>
-    <w:p>
-      <w:pPr>
-        <w:spacing w:line="360" w:lineRule="auto"/>
-        <w:rPr>
-          <w:rFonts w:ascii="宋体" w:hAnsi="宋体"/>
-          <w:szCs w:val="21"/>
-        </w:rPr>
-      </w:pPr>
-      <w:r>
-        <w:rPr>
-          <w:rFonts w:hint="eastAsia" w:ascii="宋体" w:hAnsi="宋体"/>
-          <w:szCs w:val="21"/>
         </w:rPr>
         <w:t>数据说明：</w:t>
       </w:r>
     </w:p>
     <w:tbl>
       <w:tblPr>
-        <w:tblStyle w:val="25"/>
+        <w:tblStyle w:val="24"/>
         <w:tblpPr w:leftFromText="180" w:rightFromText="180" w:vertAnchor="text" w:horzAnchor="margin" w:tblpY="282"/>
         <w:tblW w:w="8522" w:type="dxa"/>
         <w:tblInd w:w="0" w:type="dxa"/>
@@ -7089,7 +7916,7 @@
             </w:r>
             <w:r>
               <w:rPr>
-                <w:rStyle w:val="24"/>
+                <w:rStyle w:val="23"/>
                 <w:rFonts w:hint="eastAsia" w:ascii="宋体" w:hAnsi="宋体"/>
                 <w:color w:val="auto"/>
                 <w:szCs w:val="21"/>
@@ -7099,7 +7926,7 @@
             </w:r>
             <w:r>
               <w:rPr>
-                <w:rStyle w:val="24"/>
+                <w:rStyle w:val="23"/>
                 <w:rFonts w:ascii="宋体" w:hAnsi="宋体"/>
                 <w:color w:val="auto"/>
                 <w:szCs w:val="21"/>
@@ -7109,7 +7936,7 @@
             </w:r>
             <w:r>
               <w:rPr>
-                <w:rStyle w:val="24"/>
+                <w:rStyle w:val="23"/>
                 <w:rFonts w:ascii="宋体" w:hAnsi="宋体"/>
                 <w:color w:val="auto"/>
                 <w:szCs w:val="21"/>
@@ -7125,12 +7952,76 @@
       <w:pPr>
         <w:spacing w:line="360" w:lineRule="auto"/>
         <w:rPr>
-          <w:rStyle w:val="21"/>
+          <w:rFonts w:ascii="宋体" w:hAnsi="宋体"/>
+          <w:szCs w:val="21"/>
+        </w:rPr>
+      </w:pPr>
+    </w:p>
+    <w:p>
+      <w:pPr>
+        <w:spacing w:line="360" w:lineRule="auto"/>
+        <w:rPr>
+          <w:rFonts w:ascii="宋体" w:hAnsi="宋体"/>
+          <w:szCs w:val="21"/>
+        </w:rPr>
+      </w:pPr>
+      <w:r>
+        <w:rPr>
+          <w:rFonts w:hint="eastAsia" w:ascii="宋体" w:hAnsi="宋体"/>
+          <w:szCs w:val="21"/>
+        </w:rPr>
+        <w:t>数据状态图：</w:t>
+      </w:r>
+    </w:p>
+    <w:p>
+      <w:pPr>
+        <w:spacing w:line="360" w:lineRule="auto"/>
+        <w:rPr>
+          <w:rStyle w:val="20"/>
           <w:rFonts w:ascii="宋体" w:hAnsi="宋体"/>
           <w:bCs w:val="0"/>
           <w:szCs w:val="21"/>
         </w:rPr>
       </w:pPr>
+      <w:r>
+        <w:drawing>
+          <wp:inline distT="0" distB="0" distL="0" distR="0">
+            <wp:extent cx="5274310" cy="1718945"/>
+            <wp:effectExtent l="0" t="0" r="0" b="0"/>
+            <wp:docPr id="1" name="图片 1"/>
+            <wp:cNvGraphicFramePr>
+              <a:graphicFrameLocks xmlns:a="http://schemas.openxmlformats.org/drawingml/2006/main" noChangeAspect="1"/>
+            </wp:cNvGraphicFramePr>
+            <a:graphic xmlns:a="http://schemas.openxmlformats.org/drawingml/2006/main">
+              <a:graphicData uri="http://schemas.openxmlformats.org/drawingml/2006/picture">
+                <pic:pic xmlns:pic="http://schemas.openxmlformats.org/drawingml/2006/picture">
+                  <pic:nvPicPr>
+                    <pic:cNvPr id="1" name="图片 1"/>
+                    <pic:cNvPicPr>
+                      <a:picLocks noChangeAspect="1"/>
+                    </pic:cNvPicPr>
+                  </pic:nvPicPr>
+                  <pic:blipFill>
+                    <a:blip r:embed="rId8"/>
+                    <a:stretch>
+                      <a:fillRect/>
+                    </a:stretch>
+                  </pic:blipFill>
+                  <pic:spPr>
+                    <a:xfrm>
+                      <a:off x="0" y="0"/>
+                      <a:ext cx="5274310" cy="1718945"/>
+                    </a:xfrm>
+                    <a:prstGeom prst="rect">
+                      <a:avLst/>
+                    </a:prstGeom>
+                  </pic:spPr>
+                </pic:pic>
+              </a:graphicData>
+            </a:graphic>
+          </wp:inline>
+        </w:drawing>
+      </w:r>
     </w:p>
     <w:p>
       <w:pPr>
@@ -7167,20 +8058,7 @@
         <w:rPr>
           <w:rFonts w:hint="eastAsia"/>
         </w:rPr>
-        <w:t>企业用户填报当期采集数据。根据预先设定的模板在规定的时间范围内进行填报，填写完成后保存，确认无误后上报给</w:t>
-      </w:r>
-      <w:r>
-        <w:rPr>
-          <w:rFonts w:hint="eastAsia"/>
-          <w:lang w:val="en-US" w:eastAsia="zh-CN"/>
-        </w:rPr>
-        <w:t>省</w:t>
-      </w:r>
-      <w:r>
-        <w:rPr>
-          <w:rFonts w:hint="eastAsia"/>
-        </w:rPr>
-        <w:t>用户。</w:t>
+        <w:t>企业用户填报当期采集数据。根据预先设定的模板在规定的时间范围内进行填报，填写完成后保存，确认无误后上报给市用户。</w:t>
       </w:r>
     </w:p>
     <w:p>
@@ -7202,7 +8080,7 @@
     </w:p>
     <w:tbl>
       <w:tblPr>
-        <w:tblStyle w:val="25"/>
+        <w:tblStyle w:val="24"/>
         <w:tblW w:w="8522" w:type="dxa"/>
         <w:tblInd w:w="0" w:type="dxa"/>
         <w:tblBorders>
@@ -8014,6 +8892,61 @@
     <w:p>
       <w:pPr>
         <w:spacing w:line="360" w:lineRule="auto"/>
+      </w:pPr>
+      <w:r>
+        <w:rPr>
+          <w:rFonts w:hint="eastAsia"/>
+        </w:rPr>
+        <w:t>数据状态图：</w:t>
+      </w:r>
+    </w:p>
+    <w:p>
+      <w:pPr>
+        <w:spacing w:line="360" w:lineRule="auto"/>
+      </w:pPr>
+      <w:r>
+        <w:drawing>
+          <wp:inline distT="0" distB="0" distL="0" distR="0">
+            <wp:extent cx="3909060" cy="1546860"/>
+            <wp:effectExtent l="0" t="0" r="0" b="0"/>
+            <wp:docPr id="48" name="图片 48"/>
+            <wp:cNvGraphicFramePr>
+              <a:graphicFrameLocks xmlns:a="http://schemas.openxmlformats.org/drawingml/2006/main" noChangeAspect="1"/>
+            </wp:cNvGraphicFramePr>
+            <a:graphic xmlns:a="http://schemas.openxmlformats.org/drawingml/2006/main">
+              <a:graphicData uri="http://schemas.openxmlformats.org/drawingml/2006/picture">
+                <pic:pic xmlns:pic="http://schemas.openxmlformats.org/drawingml/2006/picture">
+                  <pic:nvPicPr>
+                    <pic:cNvPr id="48" name="图片 48"/>
+                    <pic:cNvPicPr>
+                      <a:picLocks noChangeAspect="1"/>
+                    </pic:cNvPicPr>
+                  </pic:nvPicPr>
+                  <pic:blipFill>
+                    <a:blip r:embed="rId9"/>
+                    <a:stretch>
+                      <a:fillRect/>
+                    </a:stretch>
+                  </pic:blipFill>
+                  <pic:spPr>
+                    <a:xfrm>
+                      <a:off x="0" y="0"/>
+                      <a:ext cx="3909399" cy="1546994"/>
+                    </a:xfrm>
+                    <a:prstGeom prst="rect">
+                      <a:avLst/>
+                    </a:prstGeom>
+                  </pic:spPr>
+                </pic:pic>
+              </a:graphicData>
+            </a:graphic>
+          </wp:inline>
+        </w:drawing>
+      </w:r>
+    </w:p>
+    <w:p>
+      <w:pPr>
+        <w:spacing w:line="360" w:lineRule="auto"/>
         <w:rPr>
           <w:b/>
         </w:rPr>
@@ -8116,7 +9049,7 @@
                     </pic:cNvPicPr>
                   </pic:nvPicPr>
                   <pic:blipFill>
-                    <a:blip r:embed="rId8" cstate="print"/>
+                    <a:blip r:embed="rId10" cstate="print"/>
                     <a:stretch>
                       <a:fillRect/>
                     </a:stretch>
@@ -8141,14 +9074,14 @@
       <w:pPr>
         <w:pStyle w:val="3"/>
       </w:pPr>
-      <w:bookmarkStart w:id="16" w:name="_Toc872"/>
+      <w:bookmarkStart w:id="12" w:name="_Toc447011437"/>
       <w:r>
         <w:rPr>
           <w:rFonts w:hint="eastAsia"/>
         </w:rPr>
         <w:t>3.2.2省用户</w:t>
       </w:r>
-      <w:bookmarkEnd w:id="16"/>
+      <w:bookmarkEnd w:id="12"/>
     </w:p>
     <w:p>
       <w:pPr>
@@ -8227,7 +9160,7 @@
                     </pic:cNvPicPr>
                   </pic:nvPicPr>
                   <pic:blipFill>
-                    <a:blip r:embed="rId9" cstate="print"/>
+                    <a:blip r:embed="rId11" cstate="print"/>
                     <a:stretch>
                       <a:fillRect/>
                     </a:stretch>
@@ -8355,7 +9288,7 @@
                     </pic:cNvPicPr>
                   </pic:nvPicPr>
                   <pic:blipFill>
-                    <a:blip r:embed="rId10" cstate="print"/>
+                    <a:blip r:embed="rId12" cstate="print"/>
                     <a:stretch>
                       <a:fillRect/>
                     </a:stretch>
@@ -8428,7 +9361,7 @@
     </w:p>
     <w:p>
       <w:pPr>
-        <w:pStyle w:val="29"/>
+        <w:pStyle w:val="28"/>
         <w:numPr>
           <w:ilvl w:val="0"/>
           <w:numId w:val="1"/>
@@ -8457,7 +9390,7 @@
     </w:p>
     <w:p>
       <w:pPr>
-        <w:pStyle w:val="29"/>
+        <w:pStyle w:val="28"/>
         <w:spacing w:line="360" w:lineRule="auto"/>
         <w:ind w:firstLineChars="0"/>
         <w:rPr>
@@ -8475,7 +9408,7 @@
     </w:p>
     <w:p>
       <w:pPr>
-        <w:pStyle w:val="29"/>
+        <w:pStyle w:val="28"/>
         <w:spacing w:line="360" w:lineRule="auto"/>
         <w:ind w:firstLineChars="0"/>
         <w:rPr>
@@ -8500,7 +9433,7 @@
     </w:p>
     <w:p>
       <w:pPr>
-        <w:pStyle w:val="29"/>
+        <w:pStyle w:val="28"/>
         <w:spacing w:line="360" w:lineRule="auto"/>
         <w:ind w:firstLineChars="0"/>
         <w:rPr>
@@ -8525,7 +9458,7 @@
     </w:p>
     <w:p>
       <w:pPr>
-        <w:pStyle w:val="29"/>
+        <w:pStyle w:val="28"/>
         <w:numPr>
           <w:ilvl w:val="0"/>
           <w:numId w:val="1"/>
@@ -8547,7 +9480,7 @@
     </w:p>
     <w:p>
       <w:pPr>
-        <w:pStyle w:val="29"/>
+        <w:pStyle w:val="28"/>
         <w:spacing w:line="360" w:lineRule="auto"/>
         <w:ind w:firstLineChars="0"/>
         <w:rPr>
@@ -8572,7 +9505,7 @@
     </w:p>
     <w:p>
       <w:pPr>
-        <w:pStyle w:val="29"/>
+        <w:pStyle w:val="28"/>
         <w:numPr>
           <w:ilvl w:val="0"/>
           <w:numId w:val="1"/>
@@ -8589,7 +9522,7 @@
     </w:p>
     <w:p>
       <w:pPr>
-        <w:pStyle w:val="29"/>
+        <w:pStyle w:val="28"/>
         <w:spacing w:line="360" w:lineRule="auto"/>
         <w:ind w:left="360" w:firstLine="0" w:firstLineChars="0"/>
       </w:pPr>
@@ -8639,7 +9572,7 @@
                     </pic:cNvPicPr>
                   </pic:nvPicPr>
                   <pic:blipFill>
-                    <a:blip r:embed="rId11" cstate="print"/>
+                    <a:blip r:embed="rId13" cstate="print"/>
                     <a:stretch>
                       <a:fillRect/>
                     </a:stretch>
@@ -8737,7 +9670,7 @@
                     </pic:cNvPicPr>
                   </pic:nvPicPr>
                   <pic:blipFill>
-                    <a:blip r:embed="rId12" cstate="print"/>
+                    <a:blip r:embed="rId14" cstate="print"/>
                     <a:stretch>
                       <a:fillRect/>
                     </a:stretch>
@@ -8835,7 +9768,7 @@
                     </pic:cNvPicPr>
                   </pic:nvPicPr>
                   <pic:blipFill>
-                    <a:blip r:embed="rId13" cstate="print"/>
+                    <a:blip r:embed="rId15" cstate="print"/>
                     <a:stretch>
                       <a:fillRect/>
                     </a:stretch>
@@ -8933,7 +9866,7 @@
                     </pic:cNvPicPr>
                   </pic:nvPicPr>
                   <pic:blipFill>
-                    <a:blip r:embed="rId14" cstate="print"/>
+                    <a:blip r:embed="rId16" cstate="print"/>
                     <a:stretch>
                       <a:fillRect/>
                     </a:stretch>
@@ -9031,7 +9964,7 @@
                     </pic:cNvPicPr>
                   </pic:nvPicPr>
                   <pic:blipFill>
-                    <a:blip r:embed="rId15" cstate="print"/>
+                    <a:blip r:embed="rId17" cstate="print"/>
                     <a:stretch>
                       <a:fillRect/>
                     </a:stretch>
@@ -9145,7 +10078,7 @@
                     </pic:cNvPicPr>
                   </pic:nvPicPr>
                   <pic:blipFill>
-                    <a:blip r:embed="rId16" cstate="print"/>
+                    <a:blip r:embed="rId18" cstate="print"/>
                     <a:stretch>
                       <a:fillRect/>
                     </a:stretch>
@@ -9248,7 +10181,7 @@
                     </pic:cNvPicPr>
                   </pic:nvPicPr>
                   <pic:blipFill>
-                    <a:blip r:embed="rId17" cstate="print"/>
+                    <a:blip r:embed="rId19" cstate="print"/>
                     <a:stretch>
                       <a:fillRect/>
                     </a:stretch>
@@ -9374,7 +10307,7 @@
                     </pic:cNvPicPr>
                   </pic:nvPicPr>
                   <pic:blipFill>
-                    <a:blip r:embed="rId18" cstate="print"/>
+                    <a:blip r:embed="rId20" cstate="print"/>
                     <a:stretch>
                       <a:fillRect/>
                     </a:stretch>
@@ -9500,7 +10433,7 @@
                     </pic:cNvPicPr>
                   </pic:nvPicPr>
                   <pic:blipFill>
-                    <a:blip r:embed="rId19" cstate="print"/>
+                    <a:blip r:embed="rId21" cstate="print"/>
                     <a:stretch>
                       <a:fillRect/>
                     </a:stretch>
@@ -9605,7 +10538,7 @@
     </w:p>
     <w:tbl>
       <w:tblPr>
-        <w:tblStyle w:val="25"/>
+        <w:tblStyle w:val="24"/>
         <w:tblW w:w="8522" w:type="dxa"/>
         <w:tblInd w:w="0" w:type="dxa"/>
         <w:tblBorders>
@@ -10158,7 +11091,7 @@
                     </pic:cNvPicPr>
                   </pic:nvPicPr>
                   <pic:blipFill>
-                    <a:blip r:embed="rId20" cstate="print"/>
+                    <a:blip r:embed="rId22" cstate="print"/>
                     <a:stretch>
                       <a:fillRect/>
                     </a:stretch>
@@ -10280,7 +11213,7 @@
                     </pic:cNvPicPr>
                   </pic:nvPicPr>
                   <pic:blipFill>
-                    <a:blip r:embed="rId21" cstate="print"/>
+                    <a:blip r:embed="rId23" cstate="print"/>
                     <a:stretch>
                       <a:fillRect/>
                     </a:stretch>
@@ -10321,7 +11254,7 @@
                     </pic:cNvPicPr>
                   </pic:nvPicPr>
                   <pic:blipFill>
-                    <a:blip r:embed="rId22" cstate="print"/>
+                    <a:blip r:embed="rId24" cstate="print"/>
                     <a:stretch>
                       <a:fillRect/>
                     </a:stretch>
@@ -10342,32 +11275,2264 @@
         </w:drawing>
       </w:r>
     </w:p>
+    <w:p>
+      <w:pPr>
+        <w:pStyle w:val="3"/>
+      </w:pPr>
+      <w:bookmarkStart w:id="13" w:name="_Toc447011438"/>
+      <w:r>
+        <w:rPr>
+          <w:rFonts w:hint="eastAsia"/>
+        </w:rPr>
+        <w:t>3.2.3市用户</w:t>
+      </w:r>
+      <w:bookmarkEnd w:id="13"/>
+    </w:p>
+    <w:p>
+      <w:pPr>
+        <w:spacing w:line="360" w:lineRule="auto"/>
+        <w:rPr>
+          <w:b/>
+        </w:rPr>
+      </w:pPr>
+      <w:r>
+        <w:rPr>
+          <w:rFonts w:hint="eastAsia"/>
+          <w:b/>
+        </w:rPr>
+        <w:t>3.2.3.1企业备案模块</w:t>
+      </w:r>
+    </w:p>
+    <w:p>
+      <w:pPr>
+        <w:spacing w:line="360" w:lineRule="auto"/>
+      </w:pPr>
+      <w:r>
+        <w:rPr>
+          <w:rFonts w:hint="eastAsia"/>
+        </w:rPr>
+        <w:t>功能：</w:t>
+      </w:r>
+    </w:p>
+    <w:p>
+      <w:pPr>
+        <w:spacing w:line="360" w:lineRule="auto"/>
+        <w:ind w:firstLine="480" w:firstLineChars="200"/>
+      </w:pPr>
+      <w:r>
+        <w:rPr>
+          <w:rFonts w:hint="eastAsia"/>
+        </w:rPr>
+        <w:t>向市用户列表展示本市所有已备案企业，同时提供导出功能，将当前的列表导出为EXCEL文件并保存在本地磁盘。</w:t>
+      </w:r>
+    </w:p>
+    <w:p>
+      <w:pPr>
+        <w:spacing w:line="360" w:lineRule="auto"/>
+      </w:pPr>
+    </w:p>
+    <w:p>
+      <w:pPr>
+        <w:spacing w:line="360" w:lineRule="auto"/>
+      </w:pPr>
+      <w:r>
+        <w:rPr>
+          <w:rFonts w:hint="eastAsia"/>
+        </w:rPr>
+        <w:t>数据状态图：</w:t>
+      </w:r>
+    </w:p>
+    <w:p>
+      <w:pPr>
+        <w:spacing w:line="360" w:lineRule="auto"/>
+      </w:pPr>
+      <w:r>
+        <w:drawing>
+          <wp:inline distT="0" distB="0" distL="0" distR="0">
+            <wp:extent cx="4953000" cy="1630680"/>
+            <wp:effectExtent l="0" t="0" r="0" b="7620"/>
+            <wp:docPr id="34" name="图片 34"/>
+            <wp:cNvGraphicFramePr>
+              <a:graphicFrameLocks xmlns:a="http://schemas.openxmlformats.org/drawingml/2006/main" noChangeAspect="1"/>
+            </wp:cNvGraphicFramePr>
+            <a:graphic xmlns:a="http://schemas.openxmlformats.org/drawingml/2006/main">
+              <a:graphicData uri="http://schemas.openxmlformats.org/drawingml/2006/picture">
+                <pic:pic xmlns:pic="http://schemas.openxmlformats.org/drawingml/2006/picture">
+                  <pic:nvPicPr>
+                    <pic:cNvPr id="34" name="图片 34"/>
+                    <pic:cNvPicPr>
+                      <a:picLocks noChangeAspect="1"/>
+                    </pic:cNvPicPr>
+                  </pic:nvPicPr>
+                  <pic:blipFill>
+                    <a:blip r:embed="rId25"/>
+                    <a:stretch>
+                      <a:fillRect/>
+                    </a:stretch>
+                  </pic:blipFill>
+                  <pic:spPr>
+                    <a:xfrm>
+                      <a:off x="0" y="0"/>
+                      <a:ext cx="4953429" cy="1630821"/>
+                    </a:xfrm>
+                    <a:prstGeom prst="rect">
+                      <a:avLst/>
+                    </a:prstGeom>
+                  </pic:spPr>
+                </pic:pic>
+              </a:graphicData>
+            </a:graphic>
+          </wp:inline>
+        </w:drawing>
+      </w:r>
+    </w:p>
+    <w:p>
+      <w:pPr>
+        <w:spacing w:line="360" w:lineRule="auto"/>
+        <w:rPr>
+          <w:b/>
+        </w:rPr>
+      </w:pPr>
+      <w:r>
+        <w:rPr>
+          <w:rFonts w:hint="eastAsia"/>
+          <w:b/>
+        </w:rPr>
+        <w:t>3.2.3.2企业查询模块</w:t>
+      </w:r>
+    </w:p>
+    <w:p>
+      <w:pPr>
+        <w:spacing w:line="360" w:lineRule="auto"/>
+      </w:pPr>
+      <w:r>
+        <w:rPr>
+          <w:rFonts w:hint="eastAsia"/>
+        </w:rPr>
+        <w:t>功能：</w:t>
+      </w:r>
+    </w:p>
+    <w:p>
+      <w:pPr>
+        <w:spacing w:line="360" w:lineRule="auto"/>
+        <w:ind w:firstLine="480" w:firstLineChars="200"/>
+      </w:pPr>
+      <w:r>
+        <w:rPr>
+          <w:rFonts w:hint="eastAsia"/>
+        </w:rPr>
+        <w:t>市用户可以根据调查期和地区两个查询条件进行检索。市用户点击企业名字会跳转到企业页面。同时提供导出功能，将当前的列表导出为EXCEL文件并保存在本地磁盘。</w:t>
+      </w:r>
+    </w:p>
+    <w:p>
+      <w:pPr>
+        <w:spacing w:line="360" w:lineRule="auto"/>
+      </w:pPr>
+    </w:p>
+    <w:p>
+      <w:pPr>
+        <w:spacing w:line="360" w:lineRule="auto"/>
+      </w:pPr>
+      <w:r>
+        <w:rPr>
+          <w:rFonts w:hint="eastAsia"/>
+        </w:rPr>
+        <w:t>数据说明：</w:t>
+      </w:r>
+    </w:p>
+    <w:p>
+      <w:pPr>
+        <w:spacing w:line="360" w:lineRule="auto"/>
+      </w:pPr>
+      <w:r>
+        <w:tab/>
+      </w:r>
+      <w:r>
+        <w:rPr>
+          <w:rFonts w:hint="eastAsia"/>
+        </w:rPr>
+        <w:t>查询条件包括调查期和地区两点。</w:t>
+      </w:r>
+    </w:p>
+    <w:p>
+      <w:pPr>
+        <w:spacing w:line="360" w:lineRule="auto"/>
+      </w:pPr>
+    </w:p>
+    <w:p>
+      <w:pPr>
+        <w:spacing w:line="360" w:lineRule="auto"/>
+      </w:pPr>
+      <w:r>
+        <w:rPr>
+          <w:rFonts w:hint="eastAsia"/>
+        </w:rPr>
+        <w:t>数据状态图：</w:t>
+      </w:r>
+    </w:p>
+    <w:p>
+      <w:pPr>
+        <w:spacing w:line="360" w:lineRule="auto"/>
+      </w:pPr>
+      <w:r>
+        <w:drawing>
+          <wp:inline distT="0" distB="0" distL="0" distR="0">
+            <wp:extent cx="5274310" cy="1506220"/>
+            <wp:effectExtent l="0" t="0" r="0" b="0"/>
+            <wp:docPr id="35" name="图片 35"/>
+            <wp:cNvGraphicFramePr>
+              <a:graphicFrameLocks xmlns:a="http://schemas.openxmlformats.org/drawingml/2006/main" noChangeAspect="1"/>
+            </wp:cNvGraphicFramePr>
+            <a:graphic xmlns:a="http://schemas.openxmlformats.org/drawingml/2006/main">
+              <a:graphicData uri="http://schemas.openxmlformats.org/drawingml/2006/picture">
+                <pic:pic xmlns:pic="http://schemas.openxmlformats.org/drawingml/2006/picture">
+                  <pic:nvPicPr>
+                    <pic:cNvPr id="35" name="图片 35"/>
+                    <pic:cNvPicPr>
+                      <a:picLocks noChangeAspect="1"/>
+                    </pic:cNvPicPr>
+                  </pic:nvPicPr>
+                  <pic:blipFill>
+                    <a:blip r:embed="rId26"/>
+                    <a:stretch>
+                      <a:fillRect/>
+                    </a:stretch>
+                  </pic:blipFill>
+                  <pic:spPr>
+                    <a:xfrm>
+                      <a:off x="0" y="0"/>
+                      <a:ext cx="5274310" cy="1506220"/>
+                    </a:xfrm>
+                    <a:prstGeom prst="rect">
+                      <a:avLst/>
+                    </a:prstGeom>
+                  </pic:spPr>
+                </pic:pic>
+              </a:graphicData>
+            </a:graphic>
+          </wp:inline>
+        </w:drawing>
+      </w:r>
+    </w:p>
+    <w:p>
+      <w:pPr>
+        <w:spacing w:line="360" w:lineRule="auto"/>
+        <w:rPr>
+          <w:b/>
+        </w:rPr>
+      </w:pPr>
+      <w:r>
+        <w:rPr>
+          <w:rFonts w:hint="eastAsia"/>
+          <w:b/>
+        </w:rPr>
+        <w:t>3.2.3.3报表管理模块</w:t>
+      </w:r>
+    </w:p>
+    <w:p>
+      <w:pPr>
+        <w:spacing w:line="360" w:lineRule="auto"/>
+      </w:pPr>
+      <w:r>
+        <w:rPr>
+          <w:rFonts w:hint="eastAsia"/>
+        </w:rPr>
+        <w:t>功能：</w:t>
+      </w:r>
+    </w:p>
+    <w:p>
+      <w:pPr>
+        <w:spacing w:line="360" w:lineRule="auto"/>
+        <w:ind w:firstLine="480" w:firstLineChars="200"/>
+        <w:rPr>
+          <w:rFonts w:ascii="宋体" w:hAnsi="宋体"/>
+          <w:szCs w:val="21"/>
+        </w:rPr>
+      </w:pPr>
+      <w:r>
+        <w:rPr>
+          <w:rFonts w:ascii="宋体" w:hAnsi="宋体"/>
+          <w:szCs w:val="21"/>
+        </w:rPr>
+        <w:t>此功能负责</w:t>
+      </w:r>
+      <w:r>
+        <w:rPr>
+          <w:rFonts w:hint="eastAsia" w:ascii="宋体" w:hAnsi="宋体"/>
+          <w:szCs w:val="21"/>
+        </w:rPr>
+        <w:t>审核企业向市局上报的数据并汇总上报给省级管理部门。其具体细节包括：</w:t>
+      </w:r>
+    </w:p>
+    <w:p>
+      <w:pPr>
+        <w:spacing w:line="360" w:lineRule="auto"/>
+        <w:rPr>
+          <w:rFonts w:ascii="宋体" w:hAnsi="宋体"/>
+          <w:szCs w:val="21"/>
+        </w:rPr>
+      </w:pPr>
+      <w:r>
+        <w:rPr>
+          <w:rFonts w:hint="eastAsia" w:ascii="宋体" w:hAnsi="宋体"/>
+          <w:szCs w:val="21"/>
+        </w:rPr>
+        <w:t>1</w:t>
+      </w:r>
+      <w:r>
+        <w:rPr>
+          <w:rFonts w:ascii="宋体" w:hAnsi="宋体"/>
+          <w:szCs w:val="21"/>
+        </w:rPr>
+        <w:t>.审核</w:t>
+      </w:r>
+      <w:r>
+        <w:rPr>
+          <w:rFonts w:hint="eastAsia" w:ascii="宋体" w:hAnsi="宋体"/>
+          <w:szCs w:val="21"/>
+        </w:rPr>
+        <w:t>：</w:t>
+      </w:r>
+    </w:p>
+    <w:p>
+      <w:pPr>
+        <w:pStyle w:val="28"/>
+        <w:spacing w:line="360" w:lineRule="auto"/>
+        <w:ind w:firstLineChars="0"/>
+        <w:rPr>
+          <w:rFonts w:ascii="宋体" w:hAnsi="宋体"/>
+          <w:szCs w:val="21"/>
+        </w:rPr>
+      </w:pPr>
+      <w:r>
+        <w:rPr>
+          <w:rFonts w:hint="eastAsia" w:ascii="宋体" w:hAnsi="宋体"/>
+          <w:szCs w:val="21"/>
+        </w:rPr>
+        <w:t>将企业提交的被标记为“未处理”的数据报表展示给管理员。由市局管理员决定将要对此待审核数据报表进行的操作，管理员可选择的操作有“通过”和“退回”：</w:t>
+      </w:r>
+    </w:p>
+    <w:p>
+      <w:pPr>
+        <w:pStyle w:val="28"/>
+        <w:spacing w:line="360" w:lineRule="auto"/>
+        <w:ind w:firstLineChars="0"/>
+        <w:rPr>
+          <w:rFonts w:ascii="宋体" w:hAnsi="宋体"/>
+          <w:szCs w:val="21"/>
+        </w:rPr>
+      </w:pPr>
+      <w:r>
+        <w:rPr>
+          <w:rFonts w:ascii="宋体" w:hAnsi="宋体"/>
+          <w:szCs w:val="21"/>
+        </w:rPr>
+        <w:t>若处理结果为</w:t>
+      </w:r>
+      <w:r>
+        <w:rPr>
+          <w:rFonts w:hint="eastAsia" w:ascii="宋体" w:hAnsi="宋体"/>
+          <w:szCs w:val="21"/>
+        </w:rPr>
+        <w:t>“通过”，则该数据报表会被保存，同时更新该企业的报表记录。</w:t>
+      </w:r>
+    </w:p>
+    <w:p>
+      <w:pPr>
+        <w:pStyle w:val="28"/>
+        <w:spacing w:line="360" w:lineRule="auto"/>
+        <w:ind w:firstLineChars="0"/>
+        <w:rPr>
+          <w:rFonts w:ascii="宋体" w:hAnsi="宋体"/>
+          <w:szCs w:val="21"/>
+        </w:rPr>
+      </w:pPr>
+      <w:r>
+        <w:rPr>
+          <w:rFonts w:ascii="宋体" w:hAnsi="宋体"/>
+          <w:szCs w:val="21"/>
+        </w:rPr>
+        <w:t>若处理结果为</w:t>
+      </w:r>
+      <w:r>
+        <w:rPr>
+          <w:rFonts w:hint="eastAsia" w:ascii="宋体" w:hAnsi="宋体"/>
+          <w:szCs w:val="21"/>
+        </w:rPr>
+        <w:t>“退回”，则表示该数据报表的内容出现问题或者不符合要求，该数据报表将不会被保存，但此申请及其内容将以日志的形式被市局保存待用。</w:t>
+      </w:r>
+    </w:p>
+    <w:p>
+      <w:pPr>
+        <w:spacing w:line="360" w:lineRule="auto"/>
+        <w:rPr>
+          <w:rFonts w:ascii="宋体" w:hAnsi="宋体"/>
+          <w:szCs w:val="21"/>
+        </w:rPr>
+      </w:pPr>
+      <w:r>
+        <w:rPr>
+          <w:rFonts w:hint="eastAsia" w:ascii="宋体" w:hAnsi="宋体"/>
+          <w:szCs w:val="21"/>
+        </w:rPr>
+        <w:t>2</w:t>
+      </w:r>
+      <w:r>
+        <w:rPr>
+          <w:rFonts w:ascii="宋体" w:hAnsi="宋体"/>
+          <w:szCs w:val="21"/>
+        </w:rPr>
+        <w:t>.</w:t>
+      </w:r>
+      <w:r>
+        <w:rPr>
+          <w:rFonts w:hint="eastAsia" w:ascii="宋体" w:hAnsi="宋体"/>
+          <w:szCs w:val="21"/>
+        </w:rPr>
+        <w:t>汇总上报：</w:t>
+      </w:r>
+    </w:p>
+    <w:p>
+      <w:pPr>
+        <w:pStyle w:val="28"/>
+        <w:spacing w:line="360" w:lineRule="auto"/>
+        <w:ind w:firstLineChars="0"/>
+        <w:rPr>
+          <w:rFonts w:ascii="宋体" w:hAnsi="宋体"/>
+          <w:szCs w:val="21"/>
+        </w:rPr>
+      </w:pPr>
+      <w:r>
+        <w:rPr>
+          <w:rFonts w:ascii="宋体" w:hAnsi="宋体"/>
+          <w:szCs w:val="21"/>
+        </w:rPr>
+        <w:t>显示各个企业该调查期内标记为</w:t>
+      </w:r>
+      <w:r>
+        <w:rPr>
+          <w:rFonts w:hint="eastAsia" w:ascii="宋体" w:hAnsi="宋体"/>
+          <w:szCs w:val="21"/>
+        </w:rPr>
+        <w:t>“未上报”的数据报表，该数据报表必须是被市局管理员审核通过的，显示结果将会按照数据报表的提交时间排序，较早提交的会被显示在上方。</w:t>
+      </w:r>
+    </w:p>
+    <w:p>
+      <w:pPr>
+        <w:spacing w:line="360" w:lineRule="auto"/>
+      </w:pPr>
+      <w:r>
+        <w:rPr>
+          <w:rFonts w:hint="eastAsia"/>
+        </w:rPr>
+        <w:t>3</w:t>
+      </w:r>
+      <w:r>
+        <w:t>.</w:t>
+      </w:r>
+      <w:r>
+        <w:rPr>
+          <w:rFonts w:hint="eastAsia"/>
+        </w:rPr>
+        <w:t>上报：</w:t>
+      </w:r>
+    </w:p>
+    <w:p>
+      <w:pPr>
+        <w:pStyle w:val="28"/>
+        <w:spacing w:line="360" w:lineRule="auto"/>
+        <w:ind w:left="360" w:firstLine="0" w:firstLineChars="0"/>
+      </w:pPr>
+      <w:r>
+        <w:rPr>
+          <w:rFonts w:hint="eastAsia"/>
+        </w:rPr>
+        <w:t>省级提供相关接口，预留一个按钮位。支持可选择上报。</w:t>
+      </w:r>
+    </w:p>
+    <w:p>
+      <w:pPr>
+        <w:spacing w:line="360" w:lineRule="auto"/>
+      </w:pPr>
+    </w:p>
+    <w:p>
+      <w:pPr>
+        <w:spacing w:line="360" w:lineRule="auto"/>
+      </w:pPr>
+      <w:r>
+        <w:rPr>
+          <w:rFonts w:hint="eastAsia"/>
+        </w:rPr>
+        <w:t>数据状态图：</w:t>
+      </w:r>
+    </w:p>
+    <w:p>
+      <w:pPr>
+        <w:spacing w:line="360" w:lineRule="auto"/>
+      </w:pPr>
+      <w:r>
+        <w:drawing>
+          <wp:inline distT="0" distB="0" distL="0" distR="0">
+            <wp:extent cx="5274310" cy="1388745"/>
+            <wp:effectExtent l="0" t="0" r="0" b="0"/>
+            <wp:docPr id="36" name="图片 36"/>
+            <wp:cNvGraphicFramePr>
+              <a:graphicFrameLocks xmlns:a="http://schemas.openxmlformats.org/drawingml/2006/main" noChangeAspect="1"/>
+            </wp:cNvGraphicFramePr>
+            <a:graphic xmlns:a="http://schemas.openxmlformats.org/drawingml/2006/main">
+              <a:graphicData uri="http://schemas.openxmlformats.org/drawingml/2006/picture">
+                <pic:pic xmlns:pic="http://schemas.openxmlformats.org/drawingml/2006/picture">
+                  <pic:nvPicPr>
+                    <pic:cNvPr id="36" name="图片 36"/>
+                    <pic:cNvPicPr>
+                      <a:picLocks noChangeAspect="1"/>
+                    </pic:cNvPicPr>
+                  </pic:nvPicPr>
+                  <pic:blipFill>
+                    <a:blip r:embed="rId27"/>
+                    <a:stretch>
+                      <a:fillRect/>
+                    </a:stretch>
+                  </pic:blipFill>
+                  <pic:spPr>
+                    <a:xfrm>
+                      <a:off x="0" y="0"/>
+                      <a:ext cx="5274310" cy="1388745"/>
+                    </a:xfrm>
+                    <a:prstGeom prst="rect">
+                      <a:avLst/>
+                    </a:prstGeom>
+                  </pic:spPr>
+                </pic:pic>
+              </a:graphicData>
+            </a:graphic>
+          </wp:inline>
+        </w:drawing>
+      </w:r>
+    </w:p>
+    <w:p>
+      <w:pPr>
+        <w:spacing w:line="360" w:lineRule="auto"/>
+        <w:rPr>
+          <w:b/>
+        </w:rPr>
+      </w:pPr>
+      <w:r>
+        <w:rPr>
+          <w:rFonts w:hint="eastAsia"/>
+          <w:b/>
+        </w:rPr>
+        <w:t>3.2.3.4数据修改模块</w:t>
+      </w:r>
+    </w:p>
+    <w:p>
+      <w:pPr>
+        <w:spacing w:line="360" w:lineRule="auto"/>
+      </w:pPr>
+      <w:r>
+        <w:rPr>
+          <w:rFonts w:hint="eastAsia"/>
+        </w:rPr>
+        <w:t>功能：</w:t>
+      </w:r>
+    </w:p>
+    <w:p>
+      <w:pPr>
+        <w:spacing w:line="360" w:lineRule="auto"/>
+        <w:ind w:firstLine="480" w:firstLineChars="200"/>
+      </w:pPr>
+      <w:r>
+        <w:rPr>
+          <w:rFonts w:hint="eastAsia"/>
+        </w:rPr>
+        <w:t>可以对有明显错误的企业数据进行修改。修改后的数据另外存储并不修改报送的原始数据，并在系统中标注该数据是修改过的。</w:t>
+      </w:r>
+    </w:p>
+    <w:p>
+      <w:pPr>
+        <w:spacing w:line="360" w:lineRule="auto"/>
+      </w:pPr>
+    </w:p>
+    <w:p>
+      <w:pPr>
+        <w:spacing w:line="360" w:lineRule="auto"/>
+      </w:pPr>
+      <w:r>
+        <w:rPr>
+          <w:rFonts w:hint="eastAsia"/>
+        </w:rPr>
+        <w:t>数据状态图：</w:t>
+      </w:r>
+    </w:p>
+    <w:p>
+      <w:pPr>
+        <w:spacing w:line="360" w:lineRule="auto"/>
+      </w:pPr>
+      <w:r>
+        <w:drawing>
+          <wp:inline distT="0" distB="0" distL="0" distR="0">
+            <wp:extent cx="3497580" cy="1501140"/>
+            <wp:effectExtent l="0" t="0" r="7620" b="3810"/>
+            <wp:docPr id="37" name="图片 37"/>
+            <wp:cNvGraphicFramePr>
+              <a:graphicFrameLocks xmlns:a="http://schemas.openxmlformats.org/drawingml/2006/main" noChangeAspect="1"/>
+            </wp:cNvGraphicFramePr>
+            <a:graphic xmlns:a="http://schemas.openxmlformats.org/drawingml/2006/main">
+              <a:graphicData uri="http://schemas.openxmlformats.org/drawingml/2006/picture">
+                <pic:pic xmlns:pic="http://schemas.openxmlformats.org/drawingml/2006/picture">
+                  <pic:nvPicPr>
+                    <pic:cNvPr id="37" name="图片 37"/>
+                    <pic:cNvPicPr>
+                      <a:picLocks noChangeAspect="1"/>
+                    </pic:cNvPicPr>
+                  </pic:nvPicPr>
+                  <pic:blipFill>
+                    <a:blip r:embed="rId28"/>
+                    <a:stretch>
+                      <a:fillRect/>
+                    </a:stretch>
+                  </pic:blipFill>
+                  <pic:spPr>
+                    <a:xfrm>
+                      <a:off x="0" y="0"/>
+                      <a:ext cx="3497883" cy="1501270"/>
+                    </a:xfrm>
+                    <a:prstGeom prst="rect">
+                      <a:avLst/>
+                    </a:prstGeom>
+                  </pic:spPr>
+                </pic:pic>
+              </a:graphicData>
+            </a:graphic>
+          </wp:inline>
+        </w:drawing>
+      </w:r>
+    </w:p>
+    <w:p>
+      <w:pPr>
+        <w:spacing w:line="360" w:lineRule="auto"/>
+        <w:rPr>
+          <w:b/>
+        </w:rPr>
+      </w:pPr>
+      <w:r>
+        <w:rPr>
+          <w:rFonts w:hint="eastAsia"/>
+          <w:b/>
+        </w:rPr>
+        <w:t>3.2.3.5数据删除模块</w:t>
+      </w:r>
+    </w:p>
+    <w:p>
+      <w:pPr>
+        <w:spacing w:line="360" w:lineRule="auto"/>
+      </w:pPr>
+      <w:r>
+        <w:rPr>
+          <w:rFonts w:hint="eastAsia"/>
+        </w:rPr>
+        <w:t>功能：</w:t>
+      </w:r>
+    </w:p>
+    <w:p>
+      <w:pPr>
+        <w:spacing w:line="360" w:lineRule="auto"/>
+        <w:ind w:firstLine="480" w:firstLineChars="200"/>
+      </w:pPr>
+      <w:r>
+        <w:rPr>
+          <w:rFonts w:hint="eastAsia"/>
+        </w:rPr>
+        <w:t>根据企业和调查期删除历史数据。</w:t>
+      </w:r>
+    </w:p>
+    <w:p>
+      <w:pPr>
+        <w:spacing w:line="360" w:lineRule="auto"/>
+      </w:pPr>
+    </w:p>
+    <w:p>
+      <w:pPr>
+        <w:spacing w:line="360" w:lineRule="auto"/>
+      </w:pPr>
+      <w:r>
+        <w:rPr>
+          <w:rFonts w:hint="eastAsia"/>
+        </w:rPr>
+        <w:t>数据状态图：</w:t>
+      </w:r>
+    </w:p>
+    <w:p>
+      <w:pPr>
+        <w:spacing w:line="360" w:lineRule="auto"/>
+      </w:pPr>
+      <w:r>
+        <w:drawing>
+          <wp:inline distT="0" distB="0" distL="0" distR="0">
+            <wp:extent cx="3657600" cy="1501140"/>
+            <wp:effectExtent l="0" t="0" r="0" b="3810"/>
+            <wp:docPr id="38" name="图片 38"/>
+            <wp:cNvGraphicFramePr>
+              <a:graphicFrameLocks xmlns:a="http://schemas.openxmlformats.org/drawingml/2006/main" noChangeAspect="1"/>
+            </wp:cNvGraphicFramePr>
+            <a:graphic xmlns:a="http://schemas.openxmlformats.org/drawingml/2006/main">
+              <a:graphicData uri="http://schemas.openxmlformats.org/drawingml/2006/picture">
+                <pic:pic xmlns:pic="http://schemas.openxmlformats.org/drawingml/2006/picture">
+                  <pic:nvPicPr>
+                    <pic:cNvPr id="38" name="图片 38"/>
+                    <pic:cNvPicPr>
+                      <a:picLocks noChangeAspect="1"/>
+                    </pic:cNvPicPr>
+                  </pic:nvPicPr>
+                  <pic:blipFill>
+                    <a:blip r:embed="rId29"/>
+                    <a:stretch>
+                      <a:fillRect/>
+                    </a:stretch>
+                  </pic:blipFill>
+                  <pic:spPr>
+                    <a:xfrm>
+                      <a:off x="0" y="0"/>
+                      <a:ext cx="3657917" cy="1501270"/>
+                    </a:xfrm>
+                    <a:prstGeom prst="rect">
+                      <a:avLst/>
+                    </a:prstGeom>
+                  </pic:spPr>
+                </pic:pic>
+              </a:graphicData>
+            </a:graphic>
+          </wp:inline>
+        </w:drawing>
+      </w:r>
+    </w:p>
+    <w:p>
+      <w:pPr>
+        <w:spacing w:line="360" w:lineRule="auto"/>
+        <w:rPr>
+          <w:b/>
+        </w:rPr>
+      </w:pPr>
+      <w:r>
+        <w:rPr>
+          <w:rFonts w:hint="eastAsia"/>
+          <w:b/>
+        </w:rPr>
+        <w:t>3.2.3.6数据退回模块</w:t>
+      </w:r>
+    </w:p>
+    <w:p>
+      <w:pPr>
+        <w:spacing w:line="360" w:lineRule="auto"/>
+      </w:pPr>
+      <w:r>
+        <w:rPr>
+          <w:rFonts w:hint="eastAsia"/>
+        </w:rPr>
+        <w:t>功能：</w:t>
+      </w:r>
+    </w:p>
+    <w:p>
+      <w:pPr>
+        <w:spacing w:line="360" w:lineRule="auto"/>
+        <w:ind w:firstLine="480" w:firstLineChars="200"/>
+      </w:pPr>
+      <w:r>
+        <w:rPr>
+          <w:rFonts w:hint="eastAsia"/>
+        </w:rPr>
+        <w:t>退回上报数据。</w:t>
+      </w:r>
+    </w:p>
+    <w:p>
+      <w:pPr>
+        <w:spacing w:line="360" w:lineRule="auto"/>
+      </w:pPr>
+    </w:p>
+    <w:p>
+      <w:pPr>
+        <w:spacing w:line="360" w:lineRule="auto"/>
+      </w:pPr>
+      <w:r>
+        <w:rPr>
+          <w:rFonts w:hint="eastAsia"/>
+        </w:rPr>
+        <w:t>数据状态图：</w:t>
+      </w:r>
+    </w:p>
+    <w:p>
+      <w:pPr>
+        <w:spacing w:line="360" w:lineRule="auto"/>
+      </w:pPr>
+      <w:r>
+        <w:drawing>
+          <wp:inline distT="0" distB="0" distL="0" distR="0">
+            <wp:extent cx="4632960" cy="1950720"/>
+            <wp:effectExtent l="0" t="0" r="0" b="0"/>
+            <wp:docPr id="39" name="图片 39"/>
+            <wp:cNvGraphicFramePr>
+              <a:graphicFrameLocks xmlns:a="http://schemas.openxmlformats.org/drawingml/2006/main" noChangeAspect="1"/>
+            </wp:cNvGraphicFramePr>
+            <a:graphic xmlns:a="http://schemas.openxmlformats.org/drawingml/2006/main">
+              <a:graphicData uri="http://schemas.openxmlformats.org/drawingml/2006/picture">
+                <pic:pic xmlns:pic="http://schemas.openxmlformats.org/drawingml/2006/picture">
+                  <pic:nvPicPr>
+                    <pic:cNvPr id="39" name="图片 39"/>
+                    <pic:cNvPicPr>
+                      <a:picLocks noChangeAspect="1"/>
+                    </pic:cNvPicPr>
+                  </pic:nvPicPr>
+                  <pic:blipFill>
+                    <a:blip r:embed="rId30"/>
+                    <a:stretch>
+                      <a:fillRect/>
+                    </a:stretch>
+                  </pic:blipFill>
+                  <pic:spPr>
+                    <a:xfrm>
+                      <a:off x="0" y="0"/>
+                      <a:ext cx="4633362" cy="1950889"/>
+                    </a:xfrm>
+                    <a:prstGeom prst="rect">
+                      <a:avLst/>
+                    </a:prstGeom>
+                  </pic:spPr>
+                </pic:pic>
+              </a:graphicData>
+            </a:graphic>
+          </wp:inline>
+        </w:drawing>
+      </w:r>
+    </w:p>
+    <w:p>
+      <w:pPr>
+        <w:spacing w:line="360" w:lineRule="auto"/>
+        <w:rPr>
+          <w:b/>
+        </w:rPr>
+      </w:pPr>
+      <w:r>
+        <w:rPr>
+          <w:rFonts w:hint="eastAsia"/>
+          <w:b/>
+        </w:rPr>
+        <w:t>3.2.3.7数据汇总模块</w:t>
+      </w:r>
+    </w:p>
+    <w:p>
+      <w:pPr>
+        <w:spacing w:line="360" w:lineRule="auto"/>
+      </w:pPr>
+      <w:r>
+        <w:rPr>
+          <w:rFonts w:hint="eastAsia"/>
+        </w:rPr>
+        <w:t>功能：</w:t>
+      </w:r>
+    </w:p>
+    <w:p>
+      <w:pPr>
+        <w:spacing w:line="360" w:lineRule="auto"/>
+        <w:ind w:firstLine="480" w:firstLineChars="200"/>
+      </w:pPr>
+      <w:r>
+        <w:rPr>
+          <w:rFonts w:hint="eastAsia"/>
+        </w:rPr>
+        <w:t>根据调查期查询汇总表。</w:t>
+      </w:r>
+    </w:p>
+    <w:p>
+      <w:pPr>
+        <w:spacing w:line="360" w:lineRule="auto"/>
+      </w:pPr>
+    </w:p>
+    <w:p>
+      <w:pPr>
+        <w:spacing w:line="360" w:lineRule="auto"/>
+      </w:pPr>
+      <w:r>
+        <w:rPr>
+          <w:rFonts w:hint="eastAsia"/>
+        </w:rPr>
+        <w:t>数据状态图：</w:t>
+      </w:r>
+    </w:p>
+    <w:p>
+      <w:pPr>
+        <w:spacing w:line="360" w:lineRule="auto"/>
+      </w:pPr>
+      <w:r>
+        <w:drawing>
+          <wp:inline distT="0" distB="0" distL="0" distR="0">
+            <wp:extent cx="3672840" cy="1386840"/>
+            <wp:effectExtent l="0" t="0" r="3810" b="3810"/>
+            <wp:docPr id="40" name="图片 40"/>
+            <wp:cNvGraphicFramePr>
+              <a:graphicFrameLocks xmlns:a="http://schemas.openxmlformats.org/drawingml/2006/main" noChangeAspect="1"/>
+            </wp:cNvGraphicFramePr>
+            <a:graphic xmlns:a="http://schemas.openxmlformats.org/drawingml/2006/main">
+              <a:graphicData uri="http://schemas.openxmlformats.org/drawingml/2006/picture">
+                <pic:pic xmlns:pic="http://schemas.openxmlformats.org/drawingml/2006/picture">
+                  <pic:nvPicPr>
+                    <pic:cNvPr id="40" name="图片 40"/>
+                    <pic:cNvPicPr>
+                      <a:picLocks noChangeAspect="1"/>
+                    </pic:cNvPicPr>
+                  </pic:nvPicPr>
+                  <pic:blipFill>
+                    <a:blip r:embed="rId31"/>
+                    <a:stretch>
+                      <a:fillRect/>
+                    </a:stretch>
+                  </pic:blipFill>
+                  <pic:spPr>
+                    <a:xfrm>
+                      <a:off x="0" y="0"/>
+                      <a:ext cx="3673158" cy="1386960"/>
+                    </a:xfrm>
+                    <a:prstGeom prst="rect">
+                      <a:avLst/>
+                    </a:prstGeom>
+                  </pic:spPr>
+                </pic:pic>
+              </a:graphicData>
+            </a:graphic>
+          </wp:inline>
+        </w:drawing>
+      </w:r>
+    </w:p>
+    <w:p>
+      <w:pPr>
+        <w:spacing w:line="360" w:lineRule="auto"/>
+        <w:rPr>
+          <w:b/>
+        </w:rPr>
+      </w:pPr>
+      <w:r>
+        <w:rPr>
+          <w:rFonts w:hint="eastAsia"/>
+          <w:b/>
+        </w:rPr>
+        <w:t>3.2.3.8数据查询模块</w:t>
+      </w:r>
+    </w:p>
+    <w:p>
+      <w:pPr>
+        <w:spacing w:line="360" w:lineRule="auto"/>
+      </w:pPr>
+      <w:r>
+        <w:rPr>
+          <w:rFonts w:hint="eastAsia"/>
+        </w:rPr>
+        <w:t>功能：</w:t>
+      </w:r>
+    </w:p>
+    <w:p>
+      <w:pPr>
+        <w:spacing w:line="360" w:lineRule="auto"/>
+        <w:ind w:firstLine="480" w:firstLineChars="200"/>
+      </w:pPr>
+      <w:r>
+        <w:rPr>
+          <w:rFonts w:hint="eastAsia"/>
+        </w:rPr>
+        <w:t>对全市已创建用户进行条件查询。</w:t>
+      </w:r>
+    </w:p>
+    <w:p>
+      <w:pPr>
+        <w:spacing w:line="360" w:lineRule="auto"/>
+      </w:pPr>
+    </w:p>
+    <w:p>
+      <w:pPr>
+        <w:spacing w:line="360" w:lineRule="auto"/>
+      </w:pPr>
+      <w:r>
+        <w:rPr>
+          <w:rFonts w:hint="eastAsia"/>
+        </w:rPr>
+        <w:t>数据说明：查询条件待定。</w:t>
+      </w:r>
+    </w:p>
+    <w:p>
+      <w:pPr>
+        <w:spacing w:line="360" w:lineRule="auto"/>
+      </w:pPr>
+    </w:p>
+    <w:p>
+      <w:pPr>
+        <w:spacing w:line="360" w:lineRule="auto"/>
+      </w:pPr>
+      <w:r>
+        <w:rPr>
+          <w:rFonts w:hint="eastAsia"/>
+        </w:rPr>
+        <w:t>数据状态图：</w:t>
+      </w:r>
+    </w:p>
+    <w:p>
+      <w:pPr>
+        <w:spacing w:line="360" w:lineRule="auto"/>
+      </w:pPr>
+      <w:r>
+        <w:drawing>
+          <wp:inline distT="0" distB="0" distL="0" distR="0">
+            <wp:extent cx="3444240" cy="1348740"/>
+            <wp:effectExtent l="0" t="0" r="3810" b="3810"/>
+            <wp:docPr id="41" name="图片 41"/>
+            <wp:cNvGraphicFramePr>
+              <a:graphicFrameLocks xmlns:a="http://schemas.openxmlformats.org/drawingml/2006/main" noChangeAspect="1"/>
+            </wp:cNvGraphicFramePr>
+            <a:graphic xmlns:a="http://schemas.openxmlformats.org/drawingml/2006/main">
+              <a:graphicData uri="http://schemas.openxmlformats.org/drawingml/2006/picture">
+                <pic:pic xmlns:pic="http://schemas.openxmlformats.org/drawingml/2006/picture">
+                  <pic:nvPicPr>
+                    <pic:cNvPr id="41" name="图片 41"/>
+                    <pic:cNvPicPr>
+                      <a:picLocks noChangeAspect="1"/>
+                    </pic:cNvPicPr>
+                  </pic:nvPicPr>
+                  <pic:blipFill>
+                    <a:blip r:embed="rId32"/>
+                    <a:stretch>
+                      <a:fillRect/>
+                    </a:stretch>
+                  </pic:blipFill>
+                  <pic:spPr>
+                    <a:xfrm>
+                      <a:off x="0" y="0"/>
+                      <a:ext cx="3444538" cy="1348857"/>
+                    </a:xfrm>
+                    <a:prstGeom prst="rect">
+                      <a:avLst/>
+                    </a:prstGeom>
+                  </pic:spPr>
+                </pic:pic>
+              </a:graphicData>
+            </a:graphic>
+          </wp:inline>
+        </w:drawing>
+      </w:r>
+    </w:p>
+    <w:p>
+      <w:pPr>
+        <w:spacing w:line="360" w:lineRule="auto"/>
+        <w:rPr>
+          <w:b/>
+        </w:rPr>
+      </w:pPr>
+      <w:r>
+        <w:rPr>
+          <w:rFonts w:hint="eastAsia"/>
+          <w:b/>
+        </w:rPr>
+        <w:t>3.2.3.9导出汇总表模块</w:t>
+      </w:r>
+    </w:p>
+    <w:p>
+      <w:pPr>
+        <w:spacing w:line="360" w:lineRule="auto"/>
+      </w:pPr>
+      <w:r>
+        <w:rPr>
+          <w:rFonts w:hint="eastAsia"/>
+        </w:rPr>
+        <w:t>功能：</w:t>
+      </w:r>
+    </w:p>
+    <w:p>
+      <w:pPr>
+        <w:spacing w:line="360" w:lineRule="auto"/>
+        <w:ind w:firstLine="480" w:firstLineChars="200"/>
+        <w:rPr>
+          <w:rFonts w:ascii="宋体"/>
+          <w:szCs w:val="21"/>
+        </w:rPr>
+      </w:pPr>
+      <w:r>
+        <w:rPr>
+          <w:rFonts w:hint="eastAsia" w:ascii="宋体" w:hAnsi="宋体"/>
+          <w:szCs w:val="21"/>
+        </w:rPr>
+        <w:t>按报送期导出企业信息、企业报表等数据</w:t>
+      </w:r>
+    </w:p>
+    <w:p>
+      <w:pPr>
+        <w:spacing w:line="360" w:lineRule="auto"/>
+      </w:pPr>
+    </w:p>
+    <w:p>
+      <w:pPr>
+        <w:spacing w:line="360" w:lineRule="auto"/>
+      </w:pPr>
+      <w:r>
+        <w:rPr>
+          <w:rFonts w:hint="eastAsia"/>
+        </w:rPr>
+        <w:t>数据状态图：</w:t>
+      </w:r>
+    </w:p>
+    <w:p>
+      <w:pPr>
+        <w:spacing w:line="360" w:lineRule="auto"/>
+      </w:pPr>
+      <w:r>
+        <w:drawing>
+          <wp:inline distT="0" distB="0" distL="0" distR="0">
+            <wp:extent cx="3421380" cy="1493520"/>
+            <wp:effectExtent l="0" t="0" r="7620" b="0"/>
+            <wp:docPr id="42" name="图片 42"/>
+            <wp:cNvGraphicFramePr>
+              <a:graphicFrameLocks xmlns:a="http://schemas.openxmlformats.org/drawingml/2006/main" noChangeAspect="1"/>
+            </wp:cNvGraphicFramePr>
+            <a:graphic xmlns:a="http://schemas.openxmlformats.org/drawingml/2006/main">
+              <a:graphicData uri="http://schemas.openxmlformats.org/drawingml/2006/picture">
+                <pic:pic xmlns:pic="http://schemas.openxmlformats.org/drawingml/2006/picture">
+                  <pic:nvPicPr>
+                    <pic:cNvPr id="42" name="图片 42"/>
+                    <pic:cNvPicPr>
+                      <a:picLocks noChangeAspect="1"/>
+                    </pic:cNvPicPr>
+                  </pic:nvPicPr>
+                  <pic:blipFill>
+                    <a:blip r:embed="rId33"/>
+                    <a:stretch>
+                      <a:fillRect/>
+                    </a:stretch>
+                  </pic:blipFill>
+                  <pic:spPr>
+                    <a:xfrm>
+                      <a:off x="0" y="0"/>
+                      <a:ext cx="3421677" cy="1493649"/>
+                    </a:xfrm>
+                    <a:prstGeom prst="rect">
+                      <a:avLst/>
+                    </a:prstGeom>
+                  </pic:spPr>
+                </pic:pic>
+              </a:graphicData>
+            </a:graphic>
+          </wp:inline>
+        </w:drawing>
+      </w:r>
+    </w:p>
+    <w:p>
+      <w:pPr>
+        <w:spacing w:line="360" w:lineRule="auto"/>
+        <w:rPr>
+          <w:b/>
+        </w:rPr>
+      </w:pPr>
+      <w:r>
+        <w:rPr>
+          <w:rFonts w:hint="eastAsia"/>
+          <w:b/>
+        </w:rPr>
+        <w:t>3.2.3.10图表分析模块</w:t>
+      </w:r>
+    </w:p>
+    <w:p>
+      <w:pPr>
+        <w:spacing w:line="360" w:lineRule="auto"/>
+      </w:pPr>
+      <w:r>
+        <w:rPr>
+          <w:rFonts w:hint="eastAsia"/>
+        </w:rPr>
+        <w:t>功能：</w:t>
+      </w:r>
+    </w:p>
+    <w:p>
+      <w:pPr>
+        <w:spacing w:line="360" w:lineRule="auto"/>
+        <w:ind w:firstLine="480" w:firstLineChars="200"/>
+      </w:pPr>
+      <w:r>
+        <w:rPr>
+          <w:rFonts w:hint="eastAsia"/>
+        </w:rPr>
+        <w:t>市局用图表分析全市企业岗位变动情况。</w:t>
+      </w:r>
+    </w:p>
+    <w:p>
+      <w:pPr>
+        <w:spacing w:line="360" w:lineRule="auto"/>
+      </w:pPr>
+    </w:p>
+    <w:p>
+      <w:pPr>
+        <w:spacing w:line="360" w:lineRule="auto"/>
+      </w:pPr>
+      <w:r>
+        <w:rPr>
+          <w:rFonts w:hint="eastAsia"/>
+        </w:rPr>
+        <w:t>数据说明：</w:t>
+      </w:r>
+    </w:p>
+    <w:p>
+      <w:pPr>
+        <w:spacing w:line="360" w:lineRule="auto"/>
+        <w:ind w:firstLine="480" w:firstLineChars="200"/>
+      </w:pPr>
+      <w:r>
+        <w:rPr>
+          <w:rFonts w:hint="eastAsia"/>
+        </w:rPr>
+        <w:t>图表类型、数据范围待定。</w:t>
+      </w:r>
+    </w:p>
+    <w:p>
+      <w:pPr>
+        <w:spacing w:line="360" w:lineRule="auto"/>
+      </w:pPr>
+    </w:p>
+    <w:p>
+      <w:pPr>
+        <w:spacing w:line="360" w:lineRule="auto"/>
+      </w:pPr>
+      <w:r>
+        <w:rPr>
+          <w:rFonts w:hint="eastAsia"/>
+        </w:rPr>
+        <w:t>数据状态图：</w:t>
+      </w:r>
+    </w:p>
+    <w:p>
+      <w:pPr>
+        <w:spacing w:line="360" w:lineRule="auto"/>
+      </w:pPr>
+      <w:r>
+        <w:drawing>
+          <wp:inline distT="0" distB="0" distL="0" distR="0">
+            <wp:extent cx="5274310" cy="1369695"/>
+            <wp:effectExtent l="0" t="0" r="0" b="0"/>
+            <wp:docPr id="43" name="图片 43"/>
+            <wp:cNvGraphicFramePr>
+              <a:graphicFrameLocks xmlns:a="http://schemas.openxmlformats.org/drawingml/2006/main" noChangeAspect="1"/>
+            </wp:cNvGraphicFramePr>
+            <a:graphic xmlns:a="http://schemas.openxmlformats.org/drawingml/2006/main">
+              <a:graphicData uri="http://schemas.openxmlformats.org/drawingml/2006/picture">
+                <pic:pic xmlns:pic="http://schemas.openxmlformats.org/drawingml/2006/picture">
+                  <pic:nvPicPr>
+                    <pic:cNvPr id="43" name="图片 43"/>
+                    <pic:cNvPicPr>
+                      <a:picLocks noChangeAspect="1"/>
+                    </pic:cNvPicPr>
+                  </pic:nvPicPr>
+                  <pic:blipFill>
+                    <a:blip r:embed="rId34"/>
+                    <a:stretch>
+                      <a:fillRect/>
+                    </a:stretch>
+                  </pic:blipFill>
+                  <pic:spPr>
+                    <a:xfrm>
+                      <a:off x="0" y="0"/>
+                      <a:ext cx="5274310" cy="1369695"/>
+                    </a:xfrm>
+                    <a:prstGeom prst="rect">
+                      <a:avLst/>
+                    </a:prstGeom>
+                  </pic:spPr>
+                </pic:pic>
+              </a:graphicData>
+            </a:graphic>
+          </wp:inline>
+        </w:drawing>
+      </w:r>
+    </w:p>
+    <w:p>
+      <w:pPr>
+        <w:spacing w:line="360" w:lineRule="auto"/>
+        <w:rPr>
+          <w:b/>
+        </w:rPr>
+      </w:pPr>
+      <w:r>
+        <w:rPr>
+          <w:rFonts w:hint="eastAsia"/>
+          <w:b/>
+        </w:rPr>
+        <w:t>3.2.3.11多维分析模块</w:t>
+      </w:r>
+    </w:p>
+    <w:p>
+      <w:pPr>
+        <w:spacing w:line="360" w:lineRule="auto"/>
+      </w:pPr>
+      <w:r>
+        <w:rPr>
+          <w:rFonts w:hint="eastAsia"/>
+        </w:rPr>
+        <w:t>功能：</w:t>
+      </w:r>
+    </w:p>
+    <w:p>
+      <w:pPr>
+        <w:spacing w:line="360" w:lineRule="auto"/>
+        <w:ind w:firstLine="480" w:firstLineChars="200"/>
+      </w:pPr>
+      <w:r>
+        <w:rPr>
+          <w:rFonts w:hint="eastAsia"/>
+        </w:rPr>
+        <w:t>市局用多维方式分析全市企业岗位变动情况。</w:t>
+      </w:r>
+    </w:p>
+    <w:p>
+      <w:pPr>
+        <w:spacing w:line="360" w:lineRule="auto"/>
+      </w:pPr>
+    </w:p>
+    <w:p>
+      <w:pPr>
+        <w:spacing w:line="360" w:lineRule="auto"/>
+      </w:pPr>
+      <w:r>
+        <w:rPr>
+          <w:rFonts w:hint="eastAsia"/>
+        </w:rPr>
+        <w:t>数据说明：</w:t>
+      </w:r>
+    </w:p>
+    <w:p>
+      <w:pPr>
+        <w:spacing w:line="360" w:lineRule="auto"/>
+        <w:ind w:firstLine="480" w:firstLineChars="200"/>
+      </w:pPr>
+      <w:r>
+        <w:rPr>
+          <w:rFonts w:hint="eastAsia"/>
+        </w:rPr>
+        <w:t>分析方式待定。</w:t>
+      </w:r>
+    </w:p>
+    <w:p>
+      <w:pPr>
+        <w:spacing w:line="360" w:lineRule="auto"/>
+      </w:pPr>
+    </w:p>
+    <w:p>
+      <w:pPr>
+        <w:spacing w:line="360" w:lineRule="auto"/>
+      </w:pPr>
+      <w:r>
+        <w:rPr>
+          <w:rFonts w:hint="eastAsia"/>
+        </w:rPr>
+        <w:t>数据状态图：</w:t>
+      </w:r>
+    </w:p>
+    <w:p>
+      <w:pPr>
+        <w:spacing w:line="360" w:lineRule="auto"/>
+      </w:pPr>
+      <w:r>
+        <w:drawing>
+          <wp:inline distT="0" distB="0" distL="0" distR="0">
+            <wp:extent cx="4572000" cy="1539240"/>
+            <wp:effectExtent l="0" t="0" r="0" b="3810"/>
+            <wp:docPr id="44" name="图片 44"/>
+            <wp:cNvGraphicFramePr>
+              <a:graphicFrameLocks xmlns:a="http://schemas.openxmlformats.org/drawingml/2006/main" noChangeAspect="1"/>
+            </wp:cNvGraphicFramePr>
+            <a:graphic xmlns:a="http://schemas.openxmlformats.org/drawingml/2006/main">
+              <a:graphicData uri="http://schemas.openxmlformats.org/drawingml/2006/picture">
+                <pic:pic xmlns:pic="http://schemas.openxmlformats.org/drawingml/2006/picture">
+                  <pic:nvPicPr>
+                    <pic:cNvPr id="44" name="图片 44"/>
+                    <pic:cNvPicPr>
+                      <a:picLocks noChangeAspect="1"/>
+                    </pic:cNvPicPr>
+                  </pic:nvPicPr>
+                  <pic:blipFill>
+                    <a:blip r:embed="rId35"/>
+                    <a:stretch>
+                      <a:fillRect/>
+                    </a:stretch>
+                  </pic:blipFill>
+                  <pic:spPr>
+                    <a:xfrm>
+                      <a:off x="0" y="0"/>
+                      <a:ext cx="4572396" cy="1539373"/>
+                    </a:xfrm>
+                    <a:prstGeom prst="rect">
+                      <a:avLst/>
+                    </a:prstGeom>
+                  </pic:spPr>
+                </pic:pic>
+              </a:graphicData>
+            </a:graphic>
+          </wp:inline>
+        </w:drawing>
+      </w:r>
+    </w:p>
+    <w:p>
+      <w:pPr>
+        <w:spacing w:line="360" w:lineRule="auto"/>
+        <w:rPr>
+          <w:b/>
+        </w:rPr>
+      </w:pPr>
+      <w:r>
+        <w:rPr>
+          <w:rFonts w:hint="eastAsia"/>
+          <w:b/>
+        </w:rPr>
+        <w:t>3.2.3.12发布通知模块</w:t>
+      </w:r>
+    </w:p>
+    <w:p>
+      <w:pPr>
+        <w:spacing w:line="360" w:lineRule="auto"/>
+      </w:pPr>
+      <w:r>
+        <w:rPr>
+          <w:rFonts w:hint="eastAsia"/>
+        </w:rPr>
+        <w:t>功能：</w:t>
+      </w:r>
+    </w:p>
+    <w:p>
+      <w:pPr>
+        <w:numPr>
+          <w:ilvl w:val="0"/>
+          <w:numId w:val="3"/>
+        </w:numPr>
+        <w:spacing w:line="360" w:lineRule="auto"/>
+        <w:rPr>
+          <w:rFonts w:ascii="宋体" w:hAnsi="Calibri"/>
+        </w:rPr>
+      </w:pPr>
+      <w:r>
+        <w:rPr>
+          <w:rFonts w:hint="eastAsia" w:ascii="宋体" w:hAnsi="宋体"/>
+        </w:rPr>
+        <w:t>列表：列出当前用户发布的所有通知信息。列表项包括：标题、发布时间。</w:t>
+      </w:r>
+    </w:p>
+    <w:p>
+      <w:pPr>
+        <w:numPr>
+          <w:ilvl w:val="0"/>
+          <w:numId w:val="3"/>
+        </w:numPr>
+        <w:spacing w:line="360" w:lineRule="auto"/>
+        <w:rPr>
+          <w:rFonts w:ascii="宋体"/>
+          <w:szCs w:val="28"/>
+        </w:rPr>
+      </w:pPr>
+      <w:r>
+        <w:rPr>
+          <w:rFonts w:hint="eastAsia" w:ascii="宋体" w:hAnsi="宋体"/>
+          <w:szCs w:val="28"/>
+        </w:rPr>
+        <w:t>查看：查看通知信息。包括：通知标题，发布时间，通知内容。</w:t>
+      </w:r>
+    </w:p>
+    <w:p>
+      <w:pPr>
+        <w:numPr>
+          <w:ilvl w:val="0"/>
+          <w:numId w:val="3"/>
+        </w:numPr>
+        <w:spacing w:line="360" w:lineRule="auto"/>
+        <w:rPr>
+          <w:rFonts w:ascii="宋体"/>
+        </w:rPr>
+      </w:pPr>
+      <w:r>
+        <w:rPr>
+          <w:rFonts w:hint="eastAsia" w:ascii="宋体" w:hAnsi="宋体"/>
+        </w:rPr>
+        <w:t>新增：新增一条通知信息。数据项包括：</w:t>
+      </w:r>
+    </w:p>
+    <w:tbl>
+      <w:tblPr>
+        <w:tblStyle w:val="24"/>
+        <w:tblW w:w="8522" w:type="dxa"/>
+        <w:tblInd w:w="0" w:type="dxa"/>
+        <w:tblBorders>
+          <w:top w:val="single" w:color="000000" w:sz="4" w:space="0"/>
+          <w:left w:val="single" w:color="000000" w:sz="4" w:space="0"/>
+          <w:bottom w:val="single" w:color="000000" w:sz="4" w:space="0"/>
+          <w:right w:val="single" w:color="000000" w:sz="4" w:space="0"/>
+          <w:insideH w:val="single" w:color="000000" w:sz="4" w:space="0"/>
+          <w:insideV w:val="single" w:color="000000" w:sz="4" w:space="0"/>
+        </w:tblBorders>
+        <w:tblLayout w:type="fixed"/>
+        <w:tblCellMar>
+          <w:top w:w="0" w:type="dxa"/>
+          <w:left w:w="108" w:type="dxa"/>
+          <w:bottom w:w="0" w:type="dxa"/>
+          <w:right w:w="108" w:type="dxa"/>
+        </w:tblCellMar>
+      </w:tblPr>
+      <w:tblGrid>
+        <w:gridCol w:w="1384"/>
+        <w:gridCol w:w="992"/>
+        <w:gridCol w:w="6146"/>
+      </w:tblGrid>
+      <w:tr>
+        <w:tblPrEx>
+          <w:tblBorders>
+            <w:top w:val="single" w:color="000000" w:sz="4" w:space="0"/>
+            <w:left w:val="single" w:color="000000" w:sz="4" w:space="0"/>
+            <w:bottom w:val="single" w:color="000000" w:sz="4" w:space="0"/>
+            <w:right w:val="single" w:color="000000" w:sz="4" w:space="0"/>
+            <w:insideH w:val="single" w:color="000000" w:sz="4" w:space="0"/>
+            <w:insideV w:val="single" w:color="000000" w:sz="4" w:space="0"/>
+          </w:tblBorders>
+          <w:tblLayout w:type="fixed"/>
+          <w:tblCellMar>
+            <w:top w:w="0" w:type="dxa"/>
+            <w:left w:w="108" w:type="dxa"/>
+            <w:bottom w:w="0" w:type="dxa"/>
+            <w:right w:w="108" w:type="dxa"/>
+          </w:tblCellMar>
+        </w:tblPrEx>
+        <w:tc>
+          <w:tcPr>
+            <w:tcW w:w="1384" w:type="dxa"/>
+            <w:shd w:val="clear" w:color="auto" w:fill="DDD9C3"/>
+          </w:tcPr>
+          <w:p>
+            <w:pPr>
+              <w:spacing w:line="360" w:lineRule="auto"/>
+              <w:rPr>
+                <w:rFonts w:ascii="宋体"/>
+                <w:sz w:val="21"/>
+                <w:szCs w:val="21"/>
+              </w:rPr>
+            </w:pPr>
+            <w:r>
+              <w:rPr>
+                <w:rFonts w:hint="eastAsia" w:ascii="宋体" w:hAnsi="宋体"/>
+                <w:sz w:val="21"/>
+                <w:szCs w:val="21"/>
+              </w:rPr>
+              <w:t>数据项</w:t>
+            </w:r>
+          </w:p>
+        </w:tc>
+        <w:tc>
+          <w:tcPr>
+            <w:tcW w:w="992" w:type="dxa"/>
+            <w:shd w:val="clear" w:color="auto" w:fill="DDD9C3"/>
+          </w:tcPr>
+          <w:p>
+            <w:pPr>
+              <w:spacing w:line="360" w:lineRule="auto"/>
+              <w:rPr>
+                <w:rFonts w:ascii="宋体"/>
+                <w:sz w:val="21"/>
+                <w:szCs w:val="21"/>
+              </w:rPr>
+            </w:pPr>
+            <w:r>
+              <w:rPr>
+                <w:rFonts w:hint="eastAsia" w:ascii="宋体" w:hAnsi="宋体"/>
+                <w:sz w:val="21"/>
+                <w:szCs w:val="21"/>
+              </w:rPr>
+              <w:t>必填</w:t>
+            </w:r>
+          </w:p>
+        </w:tc>
+        <w:tc>
+          <w:tcPr>
+            <w:tcW w:w="6146" w:type="dxa"/>
+            <w:shd w:val="clear" w:color="auto" w:fill="DDD9C3"/>
+          </w:tcPr>
+          <w:p>
+            <w:pPr>
+              <w:spacing w:line="360" w:lineRule="auto"/>
+              <w:rPr>
+                <w:rFonts w:ascii="宋体"/>
+                <w:sz w:val="21"/>
+                <w:szCs w:val="21"/>
+              </w:rPr>
+            </w:pPr>
+            <w:r>
+              <w:rPr>
+                <w:rFonts w:hint="eastAsia" w:ascii="宋体" w:hAnsi="宋体"/>
+                <w:sz w:val="21"/>
+                <w:szCs w:val="21"/>
+              </w:rPr>
+              <w:t>说明</w:t>
+            </w:r>
+          </w:p>
+        </w:tc>
+      </w:tr>
+      <w:tr>
+        <w:tblPrEx>
+          <w:tblBorders>
+            <w:top w:val="single" w:color="000000" w:sz="4" w:space="0"/>
+            <w:left w:val="single" w:color="000000" w:sz="4" w:space="0"/>
+            <w:bottom w:val="single" w:color="000000" w:sz="4" w:space="0"/>
+            <w:right w:val="single" w:color="000000" w:sz="4" w:space="0"/>
+            <w:insideH w:val="single" w:color="000000" w:sz="4" w:space="0"/>
+            <w:insideV w:val="single" w:color="000000" w:sz="4" w:space="0"/>
+          </w:tblBorders>
+          <w:tblLayout w:type="fixed"/>
+          <w:tblCellMar>
+            <w:top w:w="0" w:type="dxa"/>
+            <w:left w:w="108" w:type="dxa"/>
+            <w:bottom w:w="0" w:type="dxa"/>
+            <w:right w:w="108" w:type="dxa"/>
+          </w:tblCellMar>
+        </w:tblPrEx>
+        <w:tc>
+          <w:tcPr>
+            <w:tcW w:w="1384" w:type="dxa"/>
+          </w:tcPr>
+          <w:p>
+            <w:pPr>
+              <w:spacing w:line="360" w:lineRule="auto"/>
+              <w:rPr>
+                <w:rFonts w:ascii="宋体"/>
+                <w:sz w:val="21"/>
+                <w:szCs w:val="21"/>
+              </w:rPr>
+            </w:pPr>
+            <w:r>
+              <w:rPr>
+                <w:rFonts w:hint="eastAsia" w:ascii="宋体" w:hAnsi="宋体"/>
+                <w:sz w:val="21"/>
+                <w:szCs w:val="21"/>
+              </w:rPr>
+              <w:t>通知标题</w:t>
+            </w:r>
+          </w:p>
+        </w:tc>
+        <w:tc>
+          <w:tcPr>
+            <w:tcW w:w="992" w:type="dxa"/>
+          </w:tcPr>
+          <w:p>
+            <w:pPr>
+              <w:spacing w:line="360" w:lineRule="auto"/>
+              <w:rPr>
+                <w:rFonts w:ascii="宋体"/>
+                <w:sz w:val="21"/>
+                <w:szCs w:val="21"/>
+              </w:rPr>
+            </w:pPr>
+            <w:r>
+              <w:rPr>
+                <w:rFonts w:hint="eastAsia" w:ascii="宋体" w:hAnsi="宋体"/>
+                <w:sz w:val="21"/>
+                <w:szCs w:val="21"/>
+              </w:rPr>
+              <w:t>是</w:t>
+            </w:r>
+          </w:p>
+        </w:tc>
+        <w:tc>
+          <w:tcPr>
+            <w:tcW w:w="6146" w:type="dxa"/>
+          </w:tcPr>
+          <w:p>
+            <w:pPr>
+              <w:spacing w:line="360" w:lineRule="auto"/>
+              <w:rPr>
+                <w:rFonts w:ascii="宋体"/>
+                <w:sz w:val="21"/>
+                <w:szCs w:val="21"/>
+              </w:rPr>
+            </w:pPr>
+            <w:r>
+              <w:rPr>
+                <w:rFonts w:ascii="宋体" w:hAnsi="宋体"/>
+                <w:sz w:val="21"/>
+                <w:szCs w:val="21"/>
+              </w:rPr>
+              <w:t>50</w:t>
+            </w:r>
+            <w:r>
+              <w:rPr>
+                <w:rFonts w:hint="eastAsia" w:ascii="宋体" w:hAnsi="宋体"/>
+                <w:sz w:val="21"/>
+                <w:szCs w:val="21"/>
+              </w:rPr>
+              <w:t>字以内</w:t>
+            </w:r>
+          </w:p>
+        </w:tc>
+      </w:tr>
+      <w:tr>
+        <w:tblPrEx>
+          <w:tblBorders>
+            <w:top w:val="single" w:color="000000" w:sz="4" w:space="0"/>
+            <w:left w:val="single" w:color="000000" w:sz="4" w:space="0"/>
+            <w:bottom w:val="single" w:color="000000" w:sz="4" w:space="0"/>
+            <w:right w:val="single" w:color="000000" w:sz="4" w:space="0"/>
+            <w:insideH w:val="single" w:color="000000" w:sz="4" w:space="0"/>
+            <w:insideV w:val="single" w:color="000000" w:sz="4" w:space="0"/>
+          </w:tblBorders>
+          <w:tblLayout w:type="fixed"/>
+          <w:tblCellMar>
+            <w:top w:w="0" w:type="dxa"/>
+            <w:left w:w="108" w:type="dxa"/>
+            <w:bottom w:w="0" w:type="dxa"/>
+            <w:right w:w="108" w:type="dxa"/>
+          </w:tblCellMar>
+        </w:tblPrEx>
+        <w:tc>
+          <w:tcPr>
+            <w:tcW w:w="1384" w:type="dxa"/>
+          </w:tcPr>
+          <w:p>
+            <w:pPr>
+              <w:spacing w:line="360" w:lineRule="auto"/>
+              <w:rPr>
+                <w:rFonts w:ascii="宋体"/>
+                <w:sz w:val="21"/>
+                <w:szCs w:val="21"/>
+              </w:rPr>
+            </w:pPr>
+            <w:r>
+              <w:rPr>
+                <w:rFonts w:hint="eastAsia" w:ascii="宋体" w:hAnsi="宋体"/>
+                <w:sz w:val="21"/>
+                <w:szCs w:val="21"/>
+              </w:rPr>
+              <w:t>通知内容</w:t>
+            </w:r>
+          </w:p>
+        </w:tc>
+        <w:tc>
+          <w:tcPr>
+            <w:tcW w:w="992" w:type="dxa"/>
+          </w:tcPr>
+          <w:p>
+            <w:pPr>
+              <w:spacing w:line="360" w:lineRule="auto"/>
+              <w:rPr>
+                <w:rFonts w:ascii="宋体"/>
+                <w:sz w:val="21"/>
+                <w:szCs w:val="21"/>
+              </w:rPr>
+            </w:pPr>
+            <w:r>
+              <w:rPr>
+                <w:rFonts w:hint="eastAsia" w:ascii="宋体" w:hAnsi="宋体"/>
+                <w:sz w:val="21"/>
+                <w:szCs w:val="21"/>
+              </w:rPr>
+              <w:t>是</w:t>
+            </w:r>
+          </w:p>
+        </w:tc>
+        <w:tc>
+          <w:tcPr>
+            <w:tcW w:w="6146" w:type="dxa"/>
+          </w:tcPr>
+          <w:p>
+            <w:pPr>
+              <w:spacing w:line="360" w:lineRule="auto"/>
+              <w:rPr>
+                <w:rFonts w:ascii="宋体"/>
+                <w:sz w:val="21"/>
+                <w:szCs w:val="21"/>
+              </w:rPr>
+            </w:pPr>
+            <w:r>
+              <w:rPr>
+                <w:rFonts w:ascii="宋体" w:hAnsi="宋体"/>
+                <w:sz w:val="21"/>
+                <w:szCs w:val="21"/>
+              </w:rPr>
+              <w:t>2000</w:t>
+            </w:r>
+            <w:r>
+              <w:rPr>
+                <w:rFonts w:hint="eastAsia" w:ascii="宋体" w:hAnsi="宋体"/>
+                <w:sz w:val="21"/>
+                <w:szCs w:val="21"/>
+              </w:rPr>
+              <w:t>字以内</w:t>
+            </w:r>
+          </w:p>
+        </w:tc>
+      </w:tr>
+      <w:tr>
+        <w:tblPrEx>
+          <w:tblBorders>
+            <w:top w:val="single" w:color="000000" w:sz="4" w:space="0"/>
+            <w:left w:val="single" w:color="000000" w:sz="4" w:space="0"/>
+            <w:bottom w:val="single" w:color="000000" w:sz="4" w:space="0"/>
+            <w:right w:val="single" w:color="000000" w:sz="4" w:space="0"/>
+            <w:insideH w:val="single" w:color="000000" w:sz="4" w:space="0"/>
+            <w:insideV w:val="single" w:color="000000" w:sz="4" w:space="0"/>
+          </w:tblBorders>
+          <w:tblLayout w:type="fixed"/>
+          <w:tblCellMar>
+            <w:top w:w="0" w:type="dxa"/>
+            <w:left w:w="108" w:type="dxa"/>
+            <w:bottom w:w="0" w:type="dxa"/>
+            <w:right w:w="108" w:type="dxa"/>
+          </w:tblCellMar>
+        </w:tblPrEx>
+        <w:tc>
+          <w:tcPr>
+            <w:tcW w:w="1384" w:type="dxa"/>
+          </w:tcPr>
+          <w:p>
+            <w:pPr>
+              <w:spacing w:line="360" w:lineRule="auto"/>
+              <w:rPr>
+                <w:rFonts w:ascii="宋体"/>
+                <w:sz w:val="21"/>
+                <w:szCs w:val="21"/>
+              </w:rPr>
+            </w:pPr>
+            <w:r>
+              <w:rPr>
+                <w:rFonts w:hint="eastAsia" w:ascii="宋体" w:hAnsi="宋体"/>
+                <w:sz w:val="21"/>
+                <w:szCs w:val="21"/>
+              </w:rPr>
+              <w:t>发布时间</w:t>
+            </w:r>
+          </w:p>
+        </w:tc>
+        <w:tc>
+          <w:tcPr>
+            <w:tcW w:w="992" w:type="dxa"/>
+          </w:tcPr>
+          <w:p>
+            <w:pPr>
+              <w:spacing w:line="360" w:lineRule="auto"/>
+              <w:rPr>
+                <w:rFonts w:ascii="宋体"/>
+                <w:sz w:val="21"/>
+                <w:szCs w:val="21"/>
+              </w:rPr>
+            </w:pPr>
+            <w:r>
+              <w:rPr>
+                <w:rFonts w:hint="eastAsia" w:ascii="宋体" w:hAnsi="宋体"/>
+                <w:sz w:val="21"/>
+                <w:szCs w:val="21"/>
+              </w:rPr>
+              <w:t>否</w:t>
+            </w:r>
+          </w:p>
+        </w:tc>
+        <w:tc>
+          <w:tcPr>
+            <w:tcW w:w="6146" w:type="dxa"/>
+          </w:tcPr>
+          <w:p>
+            <w:pPr>
+              <w:spacing w:line="360" w:lineRule="auto"/>
+              <w:rPr>
+                <w:rFonts w:ascii="宋体"/>
+                <w:sz w:val="21"/>
+                <w:szCs w:val="21"/>
+              </w:rPr>
+            </w:pPr>
+            <w:r>
+              <w:rPr>
+                <w:rFonts w:hint="eastAsia" w:ascii="宋体" w:hAnsi="宋体"/>
+                <w:sz w:val="21"/>
+                <w:szCs w:val="21"/>
+              </w:rPr>
+              <w:t>系统自动生成</w:t>
+            </w:r>
+          </w:p>
+        </w:tc>
+      </w:tr>
+      <w:tr>
+        <w:tblPrEx>
+          <w:tblBorders>
+            <w:top w:val="single" w:color="000000" w:sz="4" w:space="0"/>
+            <w:left w:val="single" w:color="000000" w:sz="4" w:space="0"/>
+            <w:bottom w:val="single" w:color="000000" w:sz="4" w:space="0"/>
+            <w:right w:val="single" w:color="000000" w:sz="4" w:space="0"/>
+            <w:insideH w:val="single" w:color="000000" w:sz="4" w:space="0"/>
+            <w:insideV w:val="single" w:color="000000" w:sz="4" w:space="0"/>
+          </w:tblBorders>
+          <w:tblLayout w:type="fixed"/>
+          <w:tblCellMar>
+            <w:top w:w="0" w:type="dxa"/>
+            <w:left w:w="108" w:type="dxa"/>
+            <w:bottom w:w="0" w:type="dxa"/>
+            <w:right w:w="108" w:type="dxa"/>
+          </w:tblCellMar>
+        </w:tblPrEx>
+        <w:tc>
+          <w:tcPr>
+            <w:tcW w:w="1384" w:type="dxa"/>
+          </w:tcPr>
+          <w:p>
+            <w:pPr>
+              <w:spacing w:line="360" w:lineRule="auto"/>
+              <w:rPr>
+                <w:rFonts w:ascii="宋体"/>
+                <w:sz w:val="21"/>
+                <w:szCs w:val="21"/>
+              </w:rPr>
+            </w:pPr>
+            <w:r>
+              <w:rPr>
+                <w:rFonts w:hint="eastAsia" w:ascii="宋体" w:hAnsi="宋体"/>
+                <w:sz w:val="21"/>
+                <w:szCs w:val="21"/>
+              </w:rPr>
+              <w:t>发布单位</w:t>
+            </w:r>
+          </w:p>
+        </w:tc>
+        <w:tc>
+          <w:tcPr>
+            <w:tcW w:w="992" w:type="dxa"/>
+          </w:tcPr>
+          <w:p>
+            <w:pPr>
+              <w:spacing w:line="360" w:lineRule="auto"/>
+              <w:rPr>
+                <w:rFonts w:ascii="宋体"/>
+                <w:sz w:val="21"/>
+                <w:szCs w:val="21"/>
+              </w:rPr>
+            </w:pPr>
+            <w:r>
+              <w:rPr>
+                <w:rFonts w:hint="eastAsia" w:ascii="宋体" w:hAnsi="宋体"/>
+                <w:sz w:val="21"/>
+                <w:szCs w:val="21"/>
+              </w:rPr>
+              <w:t>否</w:t>
+            </w:r>
+          </w:p>
+        </w:tc>
+        <w:tc>
+          <w:tcPr>
+            <w:tcW w:w="6146" w:type="dxa"/>
+          </w:tcPr>
+          <w:p>
+            <w:pPr>
+              <w:spacing w:line="360" w:lineRule="auto"/>
+              <w:rPr>
+                <w:rFonts w:ascii="宋体"/>
+                <w:sz w:val="21"/>
+                <w:szCs w:val="21"/>
+              </w:rPr>
+            </w:pPr>
+            <w:r>
+              <w:rPr>
+                <w:rFonts w:hint="eastAsia" w:ascii="宋体" w:hAnsi="宋体"/>
+                <w:sz w:val="21"/>
+                <w:szCs w:val="21"/>
+              </w:rPr>
+              <w:t>系统自动生成</w:t>
+            </w:r>
+          </w:p>
+        </w:tc>
+      </w:tr>
+    </w:tbl>
+    <w:p>
+      <w:pPr>
+        <w:numPr>
+          <w:ilvl w:val="0"/>
+          <w:numId w:val="3"/>
+        </w:numPr>
+        <w:spacing w:line="360" w:lineRule="auto"/>
+        <w:rPr>
+          <w:rFonts w:ascii="宋体"/>
+          <w:szCs w:val="28"/>
+        </w:rPr>
+      </w:pPr>
+      <w:r>
+        <w:rPr>
+          <w:rFonts w:hint="eastAsia" w:ascii="宋体" w:hAnsi="宋体"/>
+          <w:szCs w:val="28"/>
+        </w:rPr>
+        <w:t>修改：选择一条通知，进行修改。数据项同新增。</w:t>
+      </w:r>
+    </w:p>
+    <w:p>
+      <w:pPr>
+        <w:numPr>
+          <w:ilvl w:val="0"/>
+          <w:numId w:val="3"/>
+        </w:numPr>
+        <w:spacing w:line="360" w:lineRule="auto"/>
+        <w:rPr>
+          <w:rFonts w:ascii="宋体"/>
+          <w:szCs w:val="28"/>
+        </w:rPr>
+      </w:pPr>
+      <w:r>
+        <w:rPr>
+          <w:rFonts w:hint="eastAsia" w:ascii="宋体" w:hAnsi="宋体"/>
+          <w:szCs w:val="28"/>
+        </w:rPr>
+        <w:t>删除：删除一条通知信息。</w:t>
+      </w:r>
+    </w:p>
     <w:p/>
     <w:p>
+      <w:r>
+        <w:rPr>
+          <w:rFonts w:hint="eastAsia"/>
+        </w:rPr>
+        <w:t>数据状态图：</w:t>
+      </w:r>
+    </w:p>
+    <w:p>
+      <w:r>
+        <w:drawing>
+          <wp:inline distT="0" distB="0" distL="0" distR="0">
+            <wp:extent cx="4945380" cy="2286000"/>
+            <wp:effectExtent l="0" t="0" r="7620" b="0"/>
+            <wp:docPr id="45" name="图片 45"/>
+            <wp:cNvGraphicFramePr>
+              <a:graphicFrameLocks xmlns:a="http://schemas.openxmlformats.org/drawingml/2006/main" noChangeAspect="1"/>
+            </wp:cNvGraphicFramePr>
+            <a:graphic xmlns:a="http://schemas.openxmlformats.org/drawingml/2006/main">
+              <a:graphicData uri="http://schemas.openxmlformats.org/drawingml/2006/picture">
+                <pic:pic xmlns:pic="http://schemas.openxmlformats.org/drawingml/2006/picture">
+                  <pic:nvPicPr>
+                    <pic:cNvPr id="45" name="图片 45"/>
+                    <pic:cNvPicPr>
+                      <a:picLocks noChangeAspect="1"/>
+                    </pic:cNvPicPr>
+                  </pic:nvPicPr>
+                  <pic:blipFill>
+                    <a:blip r:embed="rId36"/>
+                    <a:stretch>
+                      <a:fillRect/>
+                    </a:stretch>
+                  </pic:blipFill>
+                  <pic:spPr>
+                    <a:xfrm>
+                      <a:off x="0" y="0"/>
+                      <a:ext cx="4945809" cy="2286198"/>
+                    </a:xfrm>
+                    <a:prstGeom prst="rect">
+                      <a:avLst/>
+                    </a:prstGeom>
+                  </pic:spPr>
+                </pic:pic>
+              </a:graphicData>
+            </a:graphic>
+          </wp:inline>
+        </w:drawing>
+      </w:r>
+    </w:p>
+    <w:p>
+      <w:pPr>
+        <w:rPr>
+          <w:b/>
+        </w:rPr>
+      </w:pPr>
+      <w:r>
+        <w:rPr>
+          <w:rFonts w:hint="eastAsia"/>
+          <w:b/>
+        </w:rPr>
+        <w:t>3.2.3.13系统管理模块</w:t>
+      </w:r>
+    </w:p>
+    <w:p>
+      <w:r>
+        <w:rPr>
+          <w:rFonts w:hint="eastAsia"/>
+        </w:rPr>
+        <w:t>功能：</w:t>
+      </w:r>
+    </w:p>
+    <w:p>
+      <w:pPr>
+        <w:ind w:firstLine="480" w:firstLineChars="200"/>
+      </w:pPr>
+      <w:r>
+        <w:rPr>
+          <w:rFonts w:hint="eastAsia"/>
+        </w:rPr>
+        <w:t>1.上报时限：新增一个调查期或修改已有调查期的时间。</w:t>
+      </w:r>
+    </w:p>
+    <w:p>
+      <w:pPr>
+        <w:ind w:firstLine="480" w:firstLineChars="200"/>
+      </w:pPr>
+      <w:r>
+        <w:rPr>
+          <w:rFonts w:hint="eastAsia"/>
+        </w:rPr>
+        <w:t>2.用户管理：添加、删除、修改企业用户。</w:t>
+      </w:r>
+    </w:p>
+    <w:p>
+      <w:pPr>
+        <w:ind w:left="480" w:leftChars="200"/>
+      </w:pPr>
+      <w:r>
+        <w:rPr>
+          <w:rFonts w:hint="eastAsia"/>
+        </w:rPr>
+        <w:t>3.角色管理：根据需要建立多种角色，不同角色对应不同功能。系统预定义一些角色。</w:t>
+      </w:r>
+    </w:p>
+    <w:p/>
+    <w:p>
+      <w:r>
+        <w:rPr>
+          <w:rFonts w:hint="eastAsia"/>
+        </w:rPr>
+        <w:t>数据说明：</w:t>
+      </w:r>
+    </w:p>
+    <w:p>
+      <w:r>
+        <w:rPr>
+          <w:rFonts w:hint="eastAsia"/>
+        </w:rPr>
+        <w:t xml:space="preserve">    角色类型待定。</w:t>
+      </w:r>
+    </w:p>
+    <w:p/>
+    <w:p>
+      <w:r>
+        <w:rPr>
+          <w:rFonts w:hint="eastAsia"/>
+        </w:rPr>
+        <w:t>数据状态图：</w:t>
+      </w:r>
+    </w:p>
+    <w:p>
+      <w:r>
+        <w:drawing>
+          <wp:inline distT="0" distB="0" distL="0" distR="0">
+            <wp:extent cx="3573780" cy="1531620"/>
+            <wp:effectExtent l="0" t="0" r="7620" b="0"/>
+            <wp:docPr id="46" name="图片 46"/>
+            <wp:cNvGraphicFramePr>
+              <a:graphicFrameLocks xmlns:a="http://schemas.openxmlformats.org/drawingml/2006/main" noChangeAspect="1"/>
+            </wp:cNvGraphicFramePr>
+            <a:graphic xmlns:a="http://schemas.openxmlformats.org/drawingml/2006/main">
+              <a:graphicData uri="http://schemas.openxmlformats.org/drawingml/2006/picture">
+                <pic:pic xmlns:pic="http://schemas.openxmlformats.org/drawingml/2006/picture">
+                  <pic:nvPicPr>
+                    <pic:cNvPr id="46" name="图片 46"/>
+                    <pic:cNvPicPr>
+                      <a:picLocks noChangeAspect="1"/>
+                    </pic:cNvPicPr>
+                  </pic:nvPicPr>
+                  <pic:blipFill>
+                    <a:blip r:embed="rId37"/>
+                    <a:stretch>
+                      <a:fillRect/>
+                    </a:stretch>
+                  </pic:blipFill>
+                  <pic:spPr>
+                    <a:xfrm>
+                      <a:off x="0" y="0"/>
+                      <a:ext cx="3574090" cy="1531753"/>
+                    </a:xfrm>
+                    <a:prstGeom prst="rect">
+                      <a:avLst/>
+                    </a:prstGeom>
+                  </pic:spPr>
+                </pic:pic>
+              </a:graphicData>
+            </a:graphic>
+          </wp:inline>
+        </w:drawing>
+      </w:r>
+    </w:p>
+    <w:p>
+      <w:r>
+        <w:drawing>
+          <wp:inline distT="0" distB="0" distL="0" distR="0">
+            <wp:extent cx="4777740" cy="1417320"/>
+            <wp:effectExtent l="0" t="0" r="3810" b="0"/>
+            <wp:docPr id="47" name="图片 47"/>
+            <wp:cNvGraphicFramePr>
+              <a:graphicFrameLocks xmlns:a="http://schemas.openxmlformats.org/drawingml/2006/main" noChangeAspect="1"/>
+            </wp:cNvGraphicFramePr>
+            <a:graphic xmlns:a="http://schemas.openxmlformats.org/drawingml/2006/main">
+              <a:graphicData uri="http://schemas.openxmlformats.org/drawingml/2006/picture">
+                <pic:pic xmlns:pic="http://schemas.openxmlformats.org/drawingml/2006/picture">
+                  <pic:nvPicPr>
+                    <pic:cNvPr id="47" name="图片 47"/>
+                    <pic:cNvPicPr>
+                      <a:picLocks noChangeAspect="1"/>
+                    </pic:cNvPicPr>
+                  </pic:nvPicPr>
+                  <pic:blipFill>
+                    <a:blip r:embed="rId38"/>
+                    <a:stretch>
+                      <a:fillRect/>
+                    </a:stretch>
+                  </pic:blipFill>
+                  <pic:spPr>
+                    <a:xfrm>
+                      <a:off x="0" y="0"/>
+                      <a:ext cx="4778154" cy="1417443"/>
+                    </a:xfrm>
+                    <a:prstGeom prst="rect">
+                      <a:avLst/>
+                    </a:prstGeom>
+                  </pic:spPr>
+                </pic:pic>
+              </a:graphicData>
+            </a:graphic>
+          </wp:inline>
+        </w:drawing>
+      </w:r>
+    </w:p>
+    <w:p>
+      <w:pPr>
+        <w:spacing w:line="360" w:lineRule="auto"/>
+      </w:pPr>
+    </w:p>
+    <w:p>
+      <w:pPr>
+        <w:spacing w:line="360" w:lineRule="auto"/>
+      </w:pPr>
+    </w:p>
+    <w:p>
+      <w:pPr>
+        <w:spacing w:line="360" w:lineRule="auto"/>
+      </w:pPr>
+    </w:p>
+    <w:p/>
+    <w:p>
       <w:pPr>
         <w:pStyle w:val="2"/>
       </w:pPr>
-      <w:bookmarkStart w:id="17" w:name="_Toc30111"/>
+      <w:bookmarkStart w:id="14" w:name="_Toc447011439"/>
       <w:r>
         <w:rPr>
           <w:rFonts w:hint="eastAsia"/>
         </w:rPr>
         <w:t>4外部接口需求</w:t>
       </w:r>
-      <w:bookmarkEnd w:id="17"/>
+      <w:bookmarkEnd w:id="14"/>
     </w:p>
     <w:p>
       <w:pPr>
         <w:pStyle w:val="4"/>
       </w:pPr>
-      <w:bookmarkStart w:id="18" w:name="_Toc9747"/>
+      <w:bookmarkStart w:id="15" w:name="_Toc447011440"/>
       <w:r>
         <w:rPr>
           <w:rFonts w:hint="eastAsia"/>
         </w:rPr>
         <w:t>4.1用户界面</w:t>
       </w:r>
-      <w:bookmarkEnd w:id="18"/>
+      <w:bookmarkEnd w:id="15"/>
     </w:p>
     <w:p>
       <w:pPr>
@@ -10384,14 +13549,14 @@
       <w:pPr>
         <w:pStyle w:val="4"/>
       </w:pPr>
-      <w:bookmarkStart w:id="19" w:name="_Toc3038"/>
+      <w:bookmarkStart w:id="16" w:name="_Toc447011441"/>
       <w:r>
         <w:rPr>
           <w:rFonts w:hint="eastAsia"/>
         </w:rPr>
         <w:t>4.2接口</w:t>
       </w:r>
-      <w:bookmarkEnd w:id="19"/>
+      <w:bookmarkEnd w:id="16"/>
     </w:p>
     <w:p>
       <w:pPr>
@@ -10424,291 +13589,291 @@
           <w:tab w:val="left" w:pos="2170"/>
         </w:tabs>
       </w:pPr>
-      <w:bookmarkStart w:id="20" w:name="_Toc4024"/>
+      <w:bookmarkStart w:id="17" w:name="_Toc447011442"/>
       <w:r>
         <w:rPr>
           <w:rFonts w:hint="eastAsia"/>
         </w:rPr>
         <w:t>4.3故障处理</w:t>
       </w:r>
+      <w:bookmarkEnd w:id="17"/>
+      <w:r>
+        <w:tab/>
+      </w:r>
+    </w:p>
+    <w:p>
+      <w:pPr>
+        <w:spacing w:line="360" w:lineRule="auto"/>
+        <w:ind w:firstLine="480" w:firstLineChars="200"/>
+      </w:pPr>
+      <w:r>
+        <w:rPr>
+          <w:rFonts w:hint="eastAsia"/>
+        </w:rPr>
+        <w:t>测试人员经测试后发现错误，或用户反馈错误信息。这两种情况开发人员都将进行纠错。</w:t>
+      </w:r>
+    </w:p>
+    <w:p>
+      <w:pPr>
+        <w:pStyle w:val="2"/>
+      </w:pPr>
+      <w:bookmarkStart w:id="18" w:name="_Toc447011443"/>
+      <w:r>
+        <w:rPr>
+          <w:rFonts w:hint="eastAsia"/>
+        </w:rPr>
+        <w:t>5性能需求</w:t>
+      </w:r>
+      <w:bookmarkEnd w:id="18"/>
+    </w:p>
+    <w:p>
+      <w:pPr>
+        <w:pStyle w:val="4"/>
+      </w:pPr>
+      <w:bookmarkStart w:id="19" w:name="_Toc447011444"/>
+      <w:r>
+        <w:rPr>
+          <w:rFonts w:hint="eastAsia"/>
+        </w:rPr>
+        <w:t>5.1稳定性</w:t>
+      </w:r>
+      <w:bookmarkEnd w:id="19"/>
+    </w:p>
+    <w:p>
+      <w:pPr>
+        <w:spacing w:line="360" w:lineRule="auto"/>
+        <w:ind w:firstLine="480" w:firstLineChars="200"/>
+      </w:pPr>
+      <w:r>
+        <w:rPr>
+          <w:rFonts w:hint="eastAsia"/>
+        </w:rPr>
+        <w:t>能通过抗压测试，在用户输入出现异常及遭受有意攻击的情况下能不崩溃、不泄密。</w:t>
+      </w:r>
+    </w:p>
+    <w:p>
+      <w:pPr>
+        <w:pStyle w:val="4"/>
+      </w:pPr>
+      <w:bookmarkStart w:id="20" w:name="_Toc447011445"/>
+      <w:r>
+        <w:rPr>
+          <w:rFonts w:hint="eastAsia"/>
+        </w:rPr>
+        <w:t>5.2适应性</w:t>
+      </w:r>
       <w:bookmarkEnd w:id="20"/>
-      <w:r>
+    </w:p>
+    <w:p>
+      <w:pPr>
+        <w:spacing w:line="360" w:lineRule="auto"/>
+      </w:pPr>
+      <w:r>
+        <w:rPr>
+          <w:rFonts w:hint="eastAsia"/>
+        </w:rPr>
+        <w:t>支持所有主流浏览器，并保证在以下浏览器上100%兼容：</w:t>
+      </w:r>
+    </w:p>
+    <w:p>
+      <w:pPr>
+        <w:spacing w:line="360" w:lineRule="auto"/>
+      </w:pPr>
+      <w:r>
+        <w:rPr>
+          <w:rFonts w:hint="eastAsia"/>
+        </w:rPr>
+        <w:t>①</w:t>
+      </w:r>
+      <w:r>
+        <w:rPr>
+          <w:rFonts w:hint="eastAsia"/>
+        </w:rPr>
         <w:tab/>
       </w:r>
-    </w:p>
-    <w:p>
-      <w:pPr>
-        <w:spacing w:line="360" w:lineRule="auto"/>
+      <w:r>
+        <w:rPr>
+          <w:rFonts w:hint="eastAsia"/>
+        </w:rPr>
+        <w:t>IE（9.0及以上）</w:t>
+      </w:r>
+    </w:p>
+    <w:p>
+      <w:pPr>
+        <w:spacing w:line="360" w:lineRule="auto"/>
+      </w:pPr>
+      <w:r>
+        <w:rPr>
+          <w:rFonts w:hint="eastAsia"/>
+        </w:rPr>
+        <w:t>②</w:t>
+      </w:r>
+      <w:r>
+        <w:rPr>
+          <w:rFonts w:hint="eastAsia"/>
+        </w:rPr>
+        <w:tab/>
+      </w:r>
+      <w:r>
+        <w:rPr>
+          <w:rFonts w:hint="eastAsia"/>
+        </w:rPr>
+        <w:t>Chrome</w:t>
+      </w:r>
+    </w:p>
+    <w:p>
+      <w:pPr>
+        <w:spacing w:line="360" w:lineRule="auto"/>
+      </w:pPr>
+      <w:r>
+        <w:rPr>
+          <w:rFonts w:hint="eastAsia"/>
+        </w:rPr>
+        <w:t>③</w:t>
+      </w:r>
+      <w:r>
+        <w:rPr>
+          <w:rFonts w:hint="eastAsia"/>
+        </w:rPr>
+        <w:tab/>
+      </w:r>
+      <w:r>
+        <w:rPr>
+          <w:rFonts w:hint="eastAsia"/>
+        </w:rPr>
+        <w:t>Firefox</w:t>
+      </w:r>
+    </w:p>
+    <w:p>
+      <w:pPr>
+        <w:spacing w:line="360" w:lineRule="auto"/>
+      </w:pPr>
+      <w:r>
+        <w:rPr>
+          <w:rFonts w:hint="eastAsia"/>
+        </w:rPr>
+        <w:t>④</w:t>
+      </w:r>
+      <w:r>
+        <w:rPr>
+          <w:rFonts w:hint="eastAsia"/>
+        </w:rPr>
+        <w:tab/>
+      </w:r>
+      <w:r>
+        <w:rPr>
+          <w:rFonts w:hint="eastAsia"/>
+        </w:rPr>
+        <w:t>Safari</w:t>
+      </w:r>
+    </w:p>
+    <w:p>
+      <w:pPr>
+        <w:spacing w:line="360" w:lineRule="auto"/>
+      </w:pPr>
+      <w:r>
+        <w:rPr>
+          <w:rFonts w:hint="eastAsia"/>
+        </w:rPr>
+        <w:t>⑤</w:t>
+      </w:r>
+      <w:r>
+        <w:rPr>
+          <w:rFonts w:hint="eastAsia"/>
+        </w:rPr>
+        <w:tab/>
+      </w:r>
+      <w:r>
+        <w:rPr>
+          <w:rFonts w:hint="eastAsia"/>
+        </w:rPr>
+        <w:t>Edge</w:t>
+      </w:r>
+    </w:p>
+    <w:p>
+      <w:pPr>
+        <w:spacing w:line="360" w:lineRule="auto"/>
+      </w:pPr>
+      <w:r>
+        <w:rPr>
+          <w:rFonts w:hint="eastAsia"/>
+        </w:rPr>
+        <w:t>注：本系统不为手机端进行界面适配，也不保证手机浏览器的兼容性。</w:t>
+      </w:r>
+    </w:p>
+    <w:p>
+      <w:pPr>
+        <w:pStyle w:val="2"/>
+      </w:pPr>
+      <w:bookmarkStart w:id="21" w:name="_Toc447011446"/>
+      <w:r>
+        <w:rPr>
+          <w:rFonts w:hint="eastAsia"/>
+        </w:rPr>
+        <w:t>6软件属性需求</w:t>
+      </w:r>
+      <w:bookmarkEnd w:id="21"/>
+    </w:p>
+    <w:p>
+      <w:pPr>
+        <w:pStyle w:val="4"/>
+      </w:pPr>
+      <w:bookmarkStart w:id="22" w:name="_Toc447011447"/>
+      <w:r>
+        <w:rPr>
+          <w:rFonts w:hint="eastAsia"/>
+        </w:rPr>
+        <w:t>6.1友好性</w:t>
+      </w:r>
+      <w:bookmarkEnd w:id="22"/>
+    </w:p>
+    <w:p>
+      <w:pPr>
         <w:ind w:firstLine="480" w:firstLineChars="200"/>
       </w:pPr>
       <w:r>
         <w:rPr>
           <w:rFonts w:hint="eastAsia"/>
         </w:rPr>
-        <w:t>测试人员经测试后发现错误，或用户反馈错误信息。这两种情况开发人员都将进行纠错。</w:t>
-      </w:r>
-    </w:p>
-    <w:p>
-      <w:pPr>
-        <w:pStyle w:val="2"/>
-      </w:pPr>
-      <w:bookmarkStart w:id="21" w:name="_Toc21609"/>
-      <w:r>
-        <w:rPr>
-          <w:rFonts w:hint="eastAsia"/>
-        </w:rPr>
-        <w:t>5性能需求</w:t>
-      </w:r>
-      <w:bookmarkEnd w:id="21"/>
+        <w:t>界面设计美观大方，操作方便简单效率高。</w:t>
+      </w:r>
     </w:p>
     <w:p>
       <w:pPr>
         <w:pStyle w:val="4"/>
       </w:pPr>
-      <w:bookmarkStart w:id="22" w:name="_Toc1481"/>
-      <w:r>
-        <w:rPr>
-          <w:rFonts w:hint="eastAsia"/>
-        </w:rPr>
-        <w:t>5.1稳定性</w:t>
-      </w:r>
-      <w:bookmarkEnd w:id="22"/>
-    </w:p>
-    <w:p>
-      <w:pPr>
-        <w:spacing w:line="360" w:lineRule="auto"/>
+      <w:bookmarkStart w:id="23" w:name="_Toc447011448"/>
+      <w:r>
+        <w:rPr>
+          <w:rFonts w:hint="eastAsia"/>
+        </w:rPr>
+        <w:t>6.2可升级性</w:t>
+      </w:r>
+      <w:bookmarkEnd w:id="23"/>
+    </w:p>
+    <w:p>
+      <w:pPr>
         <w:ind w:firstLine="480" w:firstLineChars="200"/>
       </w:pPr>
       <w:r>
         <w:rPr>
           <w:rFonts w:hint="eastAsia"/>
         </w:rPr>
-        <w:t>能通过抗压测试，在用户输入出现异常及遭受有意攻击的情况下能不崩溃、不泄密。</w:t>
+        <w:t>确保系统是可升级的，可以增加自身功能。</w:t>
       </w:r>
     </w:p>
     <w:p>
       <w:pPr>
         <w:pStyle w:val="4"/>
       </w:pPr>
-      <w:bookmarkStart w:id="23" w:name="_Toc25274"/>
-      <w:r>
-        <w:rPr>
-          <w:rFonts w:hint="eastAsia"/>
-        </w:rPr>
-        <w:t>5.2适应性</w:t>
-      </w:r>
-      <w:bookmarkEnd w:id="23"/>
-    </w:p>
-    <w:p>
-      <w:pPr>
-        <w:spacing w:line="360" w:lineRule="auto"/>
-      </w:pPr>
-      <w:r>
-        <w:rPr>
-          <w:rFonts w:hint="eastAsia"/>
-        </w:rPr>
-        <w:t>支持所有主流浏览器，并保证在以下浏览器上100%兼容：</w:t>
-      </w:r>
-    </w:p>
-    <w:p>
-      <w:pPr>
-        <w:spacing w:line="360" w:lineRule="auto"/>
-      </w:pPr>
-      <w:r>
-        <w:rPr>
-          <w:rFonts w:hint="eastAsia"/>
-        </w:rPr>
-        <w:t>①</w:t>
-      </w:r>
-      <w:r>
-        <w:rPr>
-          <w:rFonts w:hint="eastAsia"/>
-        </w:rPr>
-        <w:tab/>
-      </w:r>
-      <w:r>
-        <w:rPr>
-          <w:rFonts w:hint="eastAsia"/>
-        </w:rPr>
-        <w:t>IE（9.0及以上）</w:t>
-      </w:r>
-    </w:p>
-    <w:p>
-      <w:pPr>
-        <w:spacing w:line="360" w:lineRule="auto"/>
-      </w:pPr>
-      <w:r>
-        <w:rPr>
-          <w:rFonts w:hint="eastAsia"/>
-        </w:rPr>
-        <w:t>②</w:t>
-      </w:r>
-      <w:r>
-        <w:rPr>
-          <w:rFonts w:hint="eastAsia"/>
-        </w:rPr>
-        <w:tab/>
-      </w:r>
-      <w:r>
-        <w:rPr>
-          <w:rFonts w:hint="eastAsia"/>
-        </w:rPr>
-        <w:t>Chrome</w:t>
-      </w:r>
-    </w:p>
-    <w:p>
-      <w:pPr>
-        <w:spacing w:line="360" w:lineRule="auto"/>
-      </w:pPr>
-      <w:r>
-        <w:rPr>
-          <w:rFonts w:hint="eastAsia"/>
-        </w:rPr>
-        <w:t>③</w:t>
-      </w:r>
-      <w:r>
-        <w:rPr>
-          <w:rFonts w:hint="eastAsia"/>
-        </w:rPr>
-        <w:tab/>
-      </w:r>
-      <w:r>
-        <w:rPr>
-          <w:rFonts w:hint="eastAsia"/>
-        </w:rPr>
-        <w:t>Firefox</w:t>
-      </w:r>
-    </w:p>
-    <w:p>
-      <w:pPr>
-        <w:spacing w:line="360" w:lineRule="auto"/>
-      </w:pPr>
-      <w:r>
-        <w:rPr>
-          <w:rFonts w:hint="eastAsia"/>
-        </w:rPr>
-        <w:t>④</w:t>
-      </w:r>
-      <w:r>
-        <w:rPr>
-          <w:rFonts w:hint="eastAsia"/>
-        </w:rPr>
-        <w:tab/>
-      </w:r>
-      <w:r>
-        <w:rPr>
-          <w:rFonts w:hint="eastAsia"/>
-        </w:rPr>
-        <w:t>Safari</w:t>
-      </w:r>
-    </w:p>
-    <w:p>
-      <w:pPr>
-        <w:spacing w:line="360" w:lineRule="auto"/>
-      </w:pPr>
-      <w:r>
-        <w:rPr>
-          <w:rFonts w:hint="eastAsia"/>
-        </w:rPr>
-        <w:t>⑤</w:t>
-      </w:r>
-      <w:r>
-        <w:rPr>
-          <w:rFonts w:hint="eastAsia"/>
-        </w:rPr>
-        <w:tab/>
-      </w:r>
-      <w:r>
-        <w:rPr>
-          <w:rFonts w:hint="eastAsia"/>
-        </w:rPr>
-        <w:t>Edge</w:t>
-      </w:r>
-    </w:p>
-    <w:p>
-      <w:pPr>
-        <w:spacing w:line="360" w:lineRule="auto"/>
-      </w:pPr>
-      <w:r>
-        <w:rPr>
-          <w:rFonts w:hint="eastAsia"/>
-        </w:rPr>
-        <w:t>注：本系统不为手机端进行界面适配，也不保证手机浏览器的兼容性。</w:t>
-      </w:r>
-    </w:p>
-    <w:p>
-      <w:pPr>
-        <w:pStyle w:val="2"/>
-      </w:pPr>
-      <w:bookmarkStart w:id="24" w:name="_Toc27237"/>
-      <w:r>
-        <w:rPr>
-          <w:rFonts w:hint="eastAsia"/>
-        </w:rPr>
-        <w:t>6软件属性需求</w:t>
+      <w:bookmarkStart w:id="24" w:name="_Toc447011449"/>
+      <w:r>
+        <w:rPr>
+          <w:rFonts w:hint="eastAsia"/>
+        </w:rPr>
+        <w:t>6.3可维护性</w:t>
       </w:r>
       <w:bookmarkEnd w:id="24"/>
-    </w:p>
-    <w:p>
-      <w:pPr>
-        <w:pStyle w:val="4"/>
-      </w:pPr>
-      <w:bookmarkStart w:id="25" w:name="_Toc25308"/>
-      <w:r>
-        <w:rPr>
-          <w:rFonts w:hint="eastAsia"/>
-        </w:rPr>
-        <w:t>6.1友好性</w:t>
-      </w:r>
-      <w:bookmarkEnd w:id="25"/>
-    </w:p>
-    <w:p>
-      <w:pPr>
-        <w:ind w:firstLine="480" w:firstLineChars="200"/>
-      </w:pPr>
-      <w:r>
-        <w:rPr>
-          <w:rFonts w:hint="eastAsia"/>
-        </w:rPr>
-        <w:t>界面设计美观大方，操作方便简单效率高。</w:t>
-      </w:r>
-    </w:p>
-    <w:p>
-      <w:pPr>
-        <w:pStyle w:val="4"/>
-      </w:pPr>
-      <w:bookmarkStart w:id="26" w:name="_Toc19013"/>
-      <w:r>
-        <w:rPr>
-          <w:rFonts w:hint="eastAsia"/>
-        </w:rPr>
-        <w:t>6.2可升级性</w:t>
-      </w:r>
-      <w:bookmarkEnd w:id="26"/>
-    </w:p>
-    <w:p>
-      <w:pPr>
-        <w:ind w:firstLine="480" w:firstLineChars="200"/>
-      </w:pPr>
-      <w:r>
-        <w:rPr>
-          <w:rFonts w:hint="eastAsia"/>
-        </w:rPr>
-        <w:t>确保系统是可升级的，可以增加自身功能。</w:t>
-      </w:r>
-    </w:p>
-    <w:p>
-      <w:pPr>
-        <w:pStyle w:val="4"/>
-      </w:pPr>
-      <w:bookmarkStart w:id="27" w:name="_Toc25615"/>
-      <w:r>
-        <w:rPr>
-          <w:rFonts w:hint="eastAsia"/>
-        </w:rPr>
-        <w:t>6.3可维护性</w:t>
-      </w:r>
-      <w:bookmarkEnd w:id="27"/>
     </w:p>
     <w:p>
       <w:pPr>
@@ -10751,7 +13916,7 @@
     <w:sdtContent>
       <w:p>
         <w:pPr>
-          <w:pStyle w:val="12"/>
+          <w:pStyle w:val="11"/>
           <w:jc w:val="center"/>
           <w:rPr>
             <w:sz w:val="21"/>
@@ -10799,7 +13964,7 @@
   </w:sdt>
   <w:p>
     <w:pPr>
-      <w:pStyle w:val="12"/>
+      <w:pStyle w:val="11"/>
       <w:jc w:val="right"/>
     </w:pPr>
   </w:p>
@@ -10810,13 +13975,16 @@
 <w:hdr xmlns:wpc="http://schemas.microsoft.com/office/word/2010/wordprocessingCanvas" xmlns:mc="http://schemas.openxmlformats.org/markup-compatibility/2006" xmlns:o="urn:schemas-microsoft-com:office:office" xmlns:r="http://schemas.openxmlformats.org/officeDocument/2006/relationships" xmlns:m="http://schemas.openxmlformats.org/officeDocument/2006/math" xmlns:v="urn:schemas-microsoft-com:vml" xmlns:wp14="http://schemas.microsoft.com/office/word/2010/wordprocessingDrawing" xmlns:wp="http://schemas.openxmlformats.org/drawingml/2006/wordprocessingDrawing" xmlns:w10="urn:schemas-microsoft-com:office:word" xmlns:w="http://schemas.openxmlformats.org/wordprocessingml/2006/main" xmlns:w14="http://schemas.microsoft.com/office/word/2010/wordml" xmlns:w15="http://schemas.microsoft.com/office/word/2012/wordml" xmlns:wpg="http://schemas.microsoft.com/office/word/2010/wordprocessingGroup" xmlns:wpi="http://schemas.microsoft.com/office/word/2010/wordprocessingInk" xmlns:wne="http://schemas.microsoft.com/office/word/2006/wordml" xmlns:wps="http://schemas.microsoft.com/office/word/2010/wordprocessingShape" xmlns:wpsCustomData="http://www.wps.cn/officeDocument/2013/wpsCustomData" mc:Ignorable="w14 w15 wp14">
   <w:p>
     <w:pPr>
-      <w:pStyle w:val="13"/>
+      <w:pStyle w:val="12"/>
     </w:pPr>
     <w:r>
       <w:rPr>
         <w:rFonts w:hint="eastAsia"/>
       </w:rPr>
-      <w:t>山东省人力资源市场数据采集系统 需求规格说明书</w:t>
+      <w:t>山东省人力资源市场数据采集系统 需求规格说明书V</w:t>
+    </w:r>
+    <w:r>
+      <w:t>2.1</w:t>
     </w:r>
   </w:p>
 </w:hdr>
@@ -10826,13 +13994,16 @@
 <w:hdr xmlns:wpc="http://schemas.microsoft.com/office/word/2010/wordprocessingCanvas" xmlns:mc="http://schemas.openxmlformats.org/markup-compatibility/2006" xmlns:o="urn:schemas-microsoft-com:office:office" xmlns:r="http://schemas.openxmlformats.org/officeDocument/2006/relationships" xmlns:m="http://schemas.openxmlformats.org/officeDocument/2006/math" xmlns:v="urn:schemas-microsoft-com:vml" xmlns:wp14="http://schemas.microsoft.com/office/word/2010/wordprocessingDrawing" xmlns:wp="http://schemas.openxmlformats.org/drawingml/2006/wordprocessingDrawing" xmlns:w10="urn:schemas-microsoft-com:office:word" xmlns:w="http://schemas.openxmlformats.org/wordprocessingml/2006/main" xmlns:w14="http://schemas.microsoft.com/office/word/2010/wordml" xmlns:w15="http://schemas.microsoft.com/office/word/2012/wordml" xmlns:wpg="http://schemas.microsoft.com/office/word/2010/wordprocessingGroup" xmlns:wpi="http://schemas.microsoft.com/office/word/2010/wordprocessingInk" xmlns:wne="http://schemas.microsoft.com/office/word/2006/wordml" xmlns:wps="http://schemas.microsoft.com/office/word/2010/wordprocessingShape" xmlns:wpsCustomData="http://www.wps.cn/officeDocument/2013/wpsCustomData" mc:Ignorable="w14 w15 wp14">
   <w:p>
     <w:pPr>
-      <w:pStyle w:val="13"/>
+      <w:pStyle w:val="12"/>
     </w:pPr>
     <w:r>
       <w:rPr>
         <w:rFonts w:hint="eastAsia"/>
       </w:rPr>
-      <w:t>山东省人力资源市场数据采集系统 需求规格说明书</w:t>
+      <w:t>山东省人力资源市场数据采集系统 需求规格说明书V</w:t>
+    </w:r>
+    <w:r>
+      <w:t>2.1</w:t>
     </w:r>
   </w:p>
 </w:hdr>
@@ -11042,11 +14213,127 @@
       </w:pPr>
     </w:lvl>
   </w:abstractNum>
+  <w:abstractNum w:abstractNumId="2">
+    <w:nsid w:val="4A18490E"/>
+    <w:multiLevelType w:val="multilevel"/>
+    <w:tmpl w:val="4A18490E"/>
+    <w:lvl w:ilvl="0" w:tentative="0">
+      <w:start w:val="1"/>
+      <w:numFmt w:val="decimal"/>
+      <w:lvlText w:val="%1."/>
+      <w:lvlJc w:val="left"/>
+      <w:pPr>
+        <w:ind w:left="786" w:hanging="360"/>
+      </w:pPr>
+      <w:rPr>
+        <w:rFonts w:hint="eastAsia" w:cs="Times New Roman"/>
+      </w:rPr>
+    </w:lvl>
+    <w:lvl w:ilvl="1" w:tentative="0">
+      <w:start w:val="1"/>
+      <w:numFmt w:val="lowerLetter"/>
+      <w:lvlText w:val="%2)"/>
+      <w:lvlJc w:val="left"/>
+      <w:pPr>
+        <w:ind w:left="1266" w:hanging="420"/>
+      </w:pPr>
+      <w:rPr>
+        <w:rFonts w:cs="Times New Roman"/>
+      </w:rPr>
+    </w:lvl>
+    <w:lvl w:ilvl="2" w:tentative="0">
+      <w:start w:val="1"/>
+      <w:numFmt w:val="lowerRoman"/>
+      <w:lvlText w:val="%3."/>
+      <w:lvlJc w:val="right"/>
+      <w:pPr>
+        <w:ind w:left="1686" w:hanging="420"/>
+      </w:pPr>
+      <w:rPr>
+        <w:rFonts w:cs="Times New Roman"/>
+      </w:rPr>
+    </w:lvl>
+    <w:lvl w:ilvl="3" w:tentative="0">
+      <w:start w:val="1"/>
+      <w:numFmt w:val="decimal"/>
+      <w:lvlText w:val="%4."/>
+      <w:lvlJc w:val="left"/>
+      <w:pPr>
+        <w:ind w:left="2106" w:hanging="420"/>
+      </w:pPr>
+      <w:rPr>
+        <w:rFonts w:cs="Times New Roman"/>
+      </w:rPr>
+    </w:lvl>
+    <w:lvl w:ilvl="4" w:tentative="0">
+      <w:start w:val="1"/>
+      <w:numFmt w:val="lowerLetter"/>
+      <w:lvlText w:val="%5)"/>
+      <w:lvlJc w:val="left"/>
+      <w:pPr>
+        <w:ind w:left="2526" w:hanging="420"/>
+      </w:pPr>
+      <w:rPr>
+        <w:rFonts w:cs="Times New Roman"/>
+      </w:rPr>
+    </w:lvl>
+    <w:lvl w:ilvl="5" w:tentative="0">
+      <w:start w:val="1"/>
+      <w:numFmt w:val="lowerRoman"/>
+      <w:lvlText w:val="%6."/>
+      <w:lvlJc w:val="right"/>
+      <w:pPr>
+        <w:ind w:left="2946" w:hanging="420"/>
+      </w:pPr>
+      <w:rPr>
+        <w:rFonts w:cs="Times New Roman"/>
+      </w:rPr>
+    </w:lvl>
+    <w:lvl w:ilvl="6" w:tentative="0">
+      <w:start w:val="1"/>
+      <w:numFmt w:val="decimal"/>
+      <w:lvlText w:val="%7."/>
+      <w:lvlJc w:val="left"/>
+      <w:pPr>
+        <w:ind w:left="3366" w:hanging="420"/>
+      </w:pPr>
+      <w:rPr>
+        <w:rFonts w:cs="Times New Roman"/>
+      </w:rPr>
+    </w:lvl>
+    <w:lvl w:ilvl="7" w:tentative="0">
+      <w:start w:val="1"/>
+      <w:numFmt w:val="lowerLetter"/>
+      <w:lvlText w:val="%8)"/>
+      <w:lvlJc w:val="left"/>
+      <w:pPr>
+        <w:ind w:left="3786" w:hanging="420"/>
+      </w:pPr>
+      <w:rPr>
+        <w:rFonts w:cs="Times New Roman"/>
+      </w:rPr>
+    </w:lvl>
+    <w:lvl w:ilvl="8" w:tentative="0">
+      <w:start w:val="1"/>
+      <w:numFmt w:val="lowerRoman"/>
+      <w:lvlText w:val="%9."/>
+      <w:lvlJc w:val="right"/>
+      <w:pPr>
+        <w:ind w:left="4206" w:hanging="420"/>
+      </w:pPr>
+      <w:rPr>
+        <w:rFonts w:cs="Times New Roman"/>
+      </w:rPr>
+    </w:lvl>
+  </w:abstractNum>
   <w:num w:numId="1">
     <w:abstractNumId w:val="1"/>
   </w:num>
   <w:num w:numId="2">
     <w:abstractNumId w:val="0"/>
+  </w:num>
+  <w:num w:numId="3">
+    <w:abstractNumId w:val="2"/>
   </w:num>
 </w:numbering>
 </file>
@@ -11081,19 +14368,19 @@
     <w:lsdException w:uiPriority="0" w:name="index 8"/>
     <w:lsdException w:uiPriority="0" w:name="index 9"/>
     <w:lsdException w:qFormat="1" w:unhideWhenUsed="0" w:uiPriority="39" w:semiHidden="0" w:name="toc 1"/>
-    <w:lsdException w:unhideWhenUsed="0" w:uiPriority="39" w:semiHidden="0" w:name="toc 2"/>
+    <w:lsdException w:qFormat="1" w:unhideWhenUsed="0" w:uiPriority="39" w:semiHidden="0" w:name="toc 2"/>
     <w:lsdException w:unhideWhenUsed="0" w:uiPriority="39" w:semiHidden="0" w:name="toc 3"/>
-    <w:lsdException w:unhideWhenUsed="0" w:uiPriority="0" w:name="toc 4"/>
+    <w:lsdException w:qFormat="1" w:unhideWhenUsed="0" w:uiPriority="0" w:name="toc 4"/>
     <w:lsdException w:qFormat="1" w:unhideWhenUsed="0" w:uiPriority="0" w:name="toc 5"/>
     <w:lsdException w:unhideWhenUsed="0" w:uiPriority="0" w:name="toc 6"/>
     <w:lsdException w:unhideWhenUsed="0" w:uiPriority="0" w:name="toc 7"/>
     <w:lsdException w:unhideWhenUsed="0" w:uiPriority="0" w:name="toc 8"/>
-    <w:lsdException w:qFormat="1" w:unhideWhenUsed="0" w:uiPriority="0" w:name="toc 9"/>
-    <w:lsdException w:uiPriority="0" w:semiHidden="0" w:name="Normal Indent"/>
+    <w:lsdException w:unhideWhenUsed="0" w:uiPriority="0" w:name="toc 9"/>
+    <w:lsdException w:uiPriority="0" w:name="Normal Indent"/>
     <w:lsdException w:uiPriority="0" w:name="footnote text"/>
     <w:lsdException w:uiPriority="0" w:name="annotation text"/>
     <w:lsdException w:qFormat="1" w:unhideWhenUsed="0" w:uiPriority="0" w:semiHidden="0" w:name="header"/>
-    <w:lsdException w:unhideWhenUsed="0" w:uiPriority="99" w:semiHidden="0" w:name="footer"/>
+    <w:lsdException w:qFormat="1" w:unhideWhenUsed="0" w:uiPriority="99" w:semiHidden="0" w:name="footer"/>
     <w:lsdException w:uiPriority="0" w:name="index heading"/>
     <w:lsdException w:qFormat="1" w:uiPriority="0" w:name="caption"/>
     <w:lsdException w:uiPriority="0" w:name="table of figures"/>
@@ -11126,8 +14413,8 @@
     <w:lsdException w:qFormat="1" w:unhideWhenUsed="0" w:uiPriority="0" w:semiHidden="0" w:name="Title"/>
     <w:lsdException w:uiPriority="0" w:name="Closing"/>
     <w:lsdException w:uiPriority="0" w:name="Signature"/>
-    <w:lsdException w:uiPriority="1" w:semiHidden="0" w:name="Default Paragraph Font"/>
-    <w:lsdException w:unhideWhenUsed="0" w:uiPriority="0" w:semiHidden="0" w:name="Body Text"/>
+    <w:lsdException w:qFormat="1" w:uiPriority="1" w:semiHidden="0" w:name="Default Paragraph Font"/>
+    <w:lsdException w:qFormat="1" w:unhideWhenUsed="0" w:uiPriority="0" w:semiHidden="0" w:name="Body Text"/>
     <w:lsdException w:uiPriority="0" w:name="Body Text Indent"/>
     <w:lsdException w:uiPriority="0" w:name="List Continue"/>
     <w:lsdException w:uiPriority="0" w:name="List Continue 2"/>
@@ -11146,7 +14433,7 @@
     <w:lsdException w:uiPriority="0" w:name="Body Text Indent 2"/>
     <w:lsdException w:uiPriority="0" w:name="Body Text Indent 3"/>
     <w:lsdException w:uiPriority="0" w:name="Block Text"/>
-    <w:lsdException w:qFormat="1" w:unhideWhenUsed="0" w:uiPriority="99" w:semiHidden="0" w:name="Hyperlink"/>
+    <w:lsdException w:unhideWhenUsed="0" w:uiPriority="99" w:semiHidden="0" w:name="Hyperlink"/>
     <w:lsdException w:uiPriority="0" w:name="FollowedHyperlink"/>
     <w:lsdException w:qFormat="1" w:unhideWhenUsed="0" w:uiPriority="0" w:semiHidden="0" w:name="Strong"/>
     <w:lsdException w:qFormat="1" w:unhideWhenUsed="0" w:uiPriority="0" w:semiHidden="0" w:name="Emphasis"/>
@@ -11208,7 +14495,7 @@
     <w:lsdException w:uiPriority="0" w:name="Table Web 1"/>
     <w:lsdException w:uiPriority="0" w:name="Table Web 2"/>
     <w:lsdException w:uiPriority="0" w:name="Table Web 3"/>
-    <w:lsdException w:qFormat="1" w:unhideWhenUsed="0" w:uiPriority="0" w:semiHidden="0" w:name="Balloon Text"/>
+    <w:lsdException w:unhideWhenUsed="0" w:uiPriority="0" w:semiHidden="0" w:name="Balloon Text"/>
     <w:lsdException w:unhideWhenUsed="0" w:uiPriority="0" w:semiHidden="0" w:name="Table Grid"/>
     <w:lsdException w:uiPriority="0" w:name="Table Theme"/>
     <w:lsdException w:unhideWhenUsed="0" w:uiPriority="60" w:semiHidden="0" w:name="Light Shading"/>
@@ -11330,7 +14617,7 @@
     <w:name w:val="heading 1"/>
     <w:basedOn w:val="3"/>
     <w:next w:val="1"/>
-    <w:link w:val="31"/>
+    <w:link w:val="30"/>
     <w:qFormat/>
     <w:uiPriority w:val="0"/>
     <w:pPr>
@@ -11346,7 +14633,7 @@
     <w:name w:val="heading 2"/>
     <w:basedOn w:val="3"/>
     <w:next w:val="1"/>
-    <w:link w:val="34"/>
+    <w:link w:val="33"/>
     <w:qFormat/>
     <w:uiPriority w:val="0"/>
     <w:pPr>
@@ -11360,12 +14647,13 @@
       <w:sz w:val="30"/>
     </w:rPr>
   </w:style>
-  <w:style w:type="character" w:default="1" w:styleId="20">
+  <w:style w:type="character" w:default="1" w:styleId="19">
     <w:name w:val="Default Paragraph Font"/>
     <w:unhideWhenUsed/>
+    <w:qFormat/>
     <w:uiPriority w:val="1"/>
   </w:style>
-  <w:style w:type="table" w:default="1" w:styleId="25">
+  <w:style w:type="table" w:default="1" w:styleId="24">
     <w:name w:val="Normal Table"/>
     <w:unhideWhenUsed/>
     <w:qFormat/>
@@ -11384,7 +14672,7 @@
     <w:name w:val="Subtitle"/>
     <w:basedOn w:val="1"/>
     <w:next w:val="1"/>
-    <w:link w:val="33"/>
+    <w:link w:val="32"/>
     <w:qFormat/>
     <w:uiPriority w:val="0"/>
     <w:pPr>
@@ -11417,23 +14705,15 @@
     </w:rPr>
   </w:style>
   <w:style w:type="paragraph" w:styleId="6">
-    <w:name w:val="Normal Indent"/>
-    <w:basedOn w:val="1"/>
-    <w:unhideWhenUsed/>
-    <w:uiPriority w:val="0"/>
-    <w:pPr>
-      <w:ind w:firstLine="420" w:firstLineChars="200"/>
-    </w:pPr>
-  </w:style>
-  <w:style w:type="paragraph" w:styleId="7">
     <w:name w:val="Body Text"/>
     <w:basedOn w:val="1"/>
+    <w:qFormat/>
     <w:uiPriority w:val="0"/>
     <w:rPr>
       <w:color w:val="FF0000"/>
     </w:rPr>
   </w:style>
-  <w:style w:type="paragraph" w:styleId="8">
+  <w:style w:type="paragraph" w:styleId="7">
     <w:name w:val="toc 5"/>
     <w:basedOn w:val="1"/>
     <w:next w:val="1"/>
@@ -11449,7 +14729,7 @@
       <w:szCs w:val="18"/>
     </w:rPr>
   </w:style>
-  <w:style w:type="paragraph" w:styleId="9">
+  <w:style w:type="paragraph" w:styleId="8">
     <w:name w:val="toc 3"/>
     <w:basedOn w:val="1"/>
     <w:next w:val="1"/>
@@ -11465,7 +14745,7 @@
       <w:szCs w:val="20"/>
     </w:rPr>
   </w:style>
-  <w:style w:type="paragraph" w:styleId="10">
+  <w:style w:type="paragraph" w:styleId="9">
     <w:name w:val="toc 8"/>
     <w:basedOn w:val="1"/>
     <w:next w:val="1"/>
@@ -11480,21 +14760,21 @@
       <w:szCs w:val="18"/>
     </w:rPr>
   </w:style>
-  <w:style w:type="paragraph" w:styleId="11">
+  <w:style w:type="paragraph" w:styleId="10">
     <w:name w:val="Balloon Text"/>
     <w:basedOn w:val="1"/>
-    <w:link w:val="35"/>
-    <w:qFormat/>
+    <w:link w:val="34"/>
     <w:uiPriority w:val="0"/>
     <w:rPr>
       <w:sz w:val="18"/>
       <w:szCs w:val="18"/>
     </w:rPr>
   </w:style>
-  <w:style w:type="paragraph" w:styleId="12">
+  <w:style w:type="paragraph" w:styleId="11">
     <w:name w:val="footer"/>
     <w:basedOn w:val="1"/>
-    <w:link w:val="32"/>
+    <w:link w:val="31"/>
+    <w:qFormat/>
     <w:uiPriority w:val="99"/>
     <w:pPr>
       <w:tabs>
@@ -11509,7 +14789,7 @@
       <w:szCs w:val="18"/>
     </w:rPr>
   </w:style>
-  <w:style w:type="paragraph" w:styleId="13">
+  <w:style w:type="paragraph" w:styleId="12">
     <w:name w:val="header"/>
     <w:basedOn w:val="1"/>
     <w:qFormat/>
@@ -11530,7 +14810,7 @@
       <w:szCs w:val="18"/>
     </w:rPr>
   </w:style>
-  <w:style w:type="paragraph" w:styleId="14">
+  <w:style w:type="paragraph" w:styleId="13">
     <w:name w:val="toc 1"/>
     <w:basedOn w:val="1"/>
     <w:next w:val="1"/>
@@ -11547,11 +14827,12 @@
       <w:szCs w:val="20"/>
     </w:rPr>
   </w:style>
-  <w:style w:type="paragraph" w:styleId="15">
+  <w:style w:type="paragraph" w:styleId="14">
     <w:name w:val="toc 4"/>
     <w:basedOn w:val="1"/>
     <w:next w:val="1"/>
     <w:semiHidden/>
+    <w:qFormat/>
     <w:uiPriority w:val="0"/>
     <w:pPr>
       <w:ind w:left="630"/>
@@ -11562,7 +14843,7 @@
       <w:szCs w:val="18"/>
     </w:rPr>
   </w:style>
-  <w:style w:type="paragraph" w:styleId="16">
+  <w:style w:type="paragraph" w:styleId="15">
     <w:name w:val="toc 6"/>
     <w:basedOn w:val="1"/>
     <w:next w:val="1"/>
@@ -11577,10 +14858,11 @@
       <w:szCs w:val="18"/>
     </w:rPr>
   </w:style>
-  <w:style w:type="paragraph" w:styleId="17">
+  <w:style w:type="paragraph" w:styleId="16">
     <w:name w:val="toc 2"/>
     <w:basedOn w:val="1"/>
     <w:next w:val="1"/>
+    <w:qFormat/>
     <w:uiPriority w:val="39"/>
     <w:pPr>
       <w:tabs>
@@ -11596,12 +14878,11 @@
       <w:smallCaps/>
     </w:rPr>
   </w:style>
-  <w:style w:type="paragraph" w:styleId="18">
+  <w:style w:type="paragraph" w:styleId="17">
     <w:name w:val="toc 9"/>
     <w:basedOn w:val="1"/>
     <w:next w:val="1"/>
     <w:semiHidden/>
-    <w:qFormat/>
     <w:uiPriority w:val="0"/>
     <w:pPr>
       <w:ind w:left="1680"/>
@@ -11612,11 +14893,11 @@
       <w:szCs w:val="18"/>
     </w:rPr>
   </w:style>
-  <w:style w:type="paragraph" w:styleId="19">
+  <w:style w:type="paragraph" w:styleId="18">
     <w:name w:val="Title"/>
     <w:basedOn w:val="2"/>
     <w:next w:val="1"/>
-    <w:link w:val="30"/>
+    <w:link w:val="29"/>
     <w:qFormat/>
     <w:uiPriority w:val="0"/>
     <w:rPr>
@@ -11624,23 +14905,23 @@
       <w:bCs w:val="0"/>
     </w:rPr>
   </w:style>
-  <w:style w:type="character" w:styleId="21">
+  <w:style w:type="character" w:styleId="20">
     <w:name w:val="Strong"/>
-    <w:basedOn w:val="20"/>
+    <w:basedOn w:val="19"/>
     <w:qFormat/>
     <w:uiPriority w:val="0"/>
     <w:rPr>
       <w:bCs/>
     </w:rPr>
   </w:style>
-  <w:style w:type="character" w:styleId="22">
+  <w:style w:type="character" w:styleId="21">
     <w:name w:val="page number"/>
-    <w:basedOn w:val="20"/>
+    <w:basedOn w:val="19"/>
     <w:uiPriority w:val="0"/>
   </w:style>
-  <w:style w:type="character" w:styleId="23">
+  <w:style w:type="character" w:styleId="22">
     <w:name w:val="Emphasis"/>
-    <w:basedOn w:val="20"/>
+    <w:basedOn w:val="19"/>
     <w:qFormat/>
     <w:uiPriority w:val="0"/>
     <w:rPr>
@@ -11648,18 +14929,17 @@
       <w:iCs/>
     </w:rPr>
   </w:style>
-  <w:style w:type="character" w:styleId="24">
+  <w:style w:type="character" w:styleId="23">
     <w:name w:val="Hyperlink"/>
-    <w:qFormat/>
     <w:uiPriority w:val="99"/>
     <w:rPr>
       <w:color w:val="0000FF"/>
       <w:u w:val="single"/>
     </w:rPr>
   </w:style>
-  <w:style w:type="table" w:styleId="26">
+  <w:style w:type="table" w:styleId="25">
     <w:name w:val="Table Grid"/>
-    <w:basedOn w:val="25"/>
+    <w:basedOn w:val="24"/>
     <w:uiPriority w:val="0"/>
     <w:tblPr>
       <w:tblBorders>
@@ -11673,13 +14953,12 @@
       <w:tblLayout w:type="fixed"/>
     </w:tblPr>
   </w:style>
-  <w:style w:type="character" w:customStyle="1" w:styleId="27">
+  <w:style w:type="character" w:customStyle="1" w:styleId="26">
     <w:name w:val="apple-converted-space"/>
-    <w:basedOn w:val="20"/>
-    <w:qFormat/>
+    <w:basedOn w:val="19"/>
     <w:uiPriority w:val="0"/>
   </w:style>
-  <w:style w:type="paragraph" w:customStyle="1" w:styleId="28">
+  <w:style w:type="paragraph" w:customStyle="1" w:styleId="27">
     <w:name w:val="TOC Heading"/>
     <w:basedOn w:val="2"/>
     <w:next w:val="1"/>
@@ -11698,7 +14977,7 @@
       <w:kern w:val="0"/>
     </w:rPr>
   </w:style>
-  <w:style w:type="paragraph" w:customStyle="1" w:styleId="29">
+  <w:style w:type="paragraph" w:customStyle="1" w:styleId="28">
     <w:name w:val="List Paragraph"/>
     <w:basedOn w:val="1"/>
     <w:qFormat/>
@@ -11707,11 +14986,10 @@
       <w:ind w:firstLine="420" w:firstLineChars="200"/>
     </w:pPr>
   </w:style>
-  <w:style w:type="character" w:customStyle="1" w:styleId="30">
+  <w:style w:type="character" w:customStyle="1" w:styleId="29">
     <w:name w:val="标题 字符"/>
-    <w:basedOn w:val="20"/>
-    <w:link w:val="19"/>
-    <w:qFormat/>
+    <w:basedOn w:val="19"/>
+    <w:link w:val="18"/>
     <w:uiPriority w:val="0"/>
     <w:rPr>
       <w:rFonts w:eastAsia="黑体" w:asciiTheme="majorHAnsi" w:hAnsiTheme="majorHAnsi" w:cstheme="majorBidi"/>
@@ -11721,11 +14999,10 @@
       <w:szCs w:val="32"/>
     </w:rPr>
   </w:style>
-  <w:style w:type="character" w:customStyle="1" w:styleId="31">
+  <w:style w:type="character" w:customStyle="1" w:styleId="30">
     <w:name w:val="标题 1 字符"/>
-    <w:basedOn w:val="20"/>
+    <w:basedOn w:val="19"/>
     <w:link w:val="2"/>
-    <w:qFormat/>
     <w:uiPriority w:val="0"/>
     <w:rPr>
       <w:rFonts w:ascii="黑体" w:eastAsia="黑体" w:hAnsiTheme="minorHAnsi" w:cstheme="minorBidi"/>
@@ -11736,11 +15013,10 @@
       <w:szCs w:val="32"/>
     </w:rPr>
   </w:style>
-  <w:style w:type="character" w:customStyle="1" w:styleId="32">
+  <w:style w:type="character" w:customStyle="1" w:styleId="31">
     <w:name w:val="页脚 字符"/>
-    <w:basedOn w:val="20"/>
-    <w:link w:val="12"/>
-    <w:qFormat/>
+    <w:basedOn w:val="19"/>
+    <w:link w:val="11"/>
     <w:uiPriority w:val="99"/>
     <w:rPr>
       <w:kern w:val="2"/>
@@ -11748,9 +15024,9 @@
       <w:szCs w:val="18"/>
     </w:rPr>
   </w:style>
-  <w:style w:type="character" w:customStyle="1" w:styleId="33">
+  <w:style w:type="character" w:customStyle="1" w:styleId="32">
     <w:name w:val="副标题 字符"/>
-    <w:basedOn w:val="20"/>
+    <w:basedOn w:val="19"/>
     <w:link w:val="3"/>
     <w:uiPriority w:val="0"/>
     <w:rPr>
@@ -11762,11 +15038,10 @@
       <w:szCs w:val="32"/>
     </w:rPr>
   </w:style>
-  <w:style w:type="character" w:customStyle="1" w:styleId="34">
+  <w:style w:type="character" w:customStyle="1" w:styleId="33">
     <w:name w:val="标题 2 字符"/>
-    <w:basedOn w:val="33"/>
+    <w:basedOn w:val="32"/>
     <w:link w:val="4"/>
-    <w:qFormat/>
     <w:uiPriority w:val="0"/>
     <w:rPr>
       <w:rFonts w:ascii="Arial" w:hAnsi="Arial" w:eastAsia="黑体" w:cstheme="minorBidi"/>
@@ -11776,10 +15051,10 @@
       <w:szCs w:val="32"/>
     </w:rPr>
   </w:style>
-  <w:style w:type="character" w:customStyle="1" w:styleId="35">
+  <w:style w:type="character" w:customStyle="1" w:styleId="34">
     <w:name w:val="批注框文本 字符"/>
-    <w:basedOn w:val="20"/>
-    <w:link w:val="11"/>
+    <w:basedOn w:val="19"/>
+    <w:link w:val="10"/>
     <w:uiPriority w:val="0"/>
     <w:rPr>
       <w:kern w:val="2"/>
@@ -11787,7 +15062,7 @@
       <w:szCs w:val="18"/>
     </w:rPr>
   </w:style>
-  <w:style w:type="paragraph" w:customStyle="1" w:styleId="36">
+  <w:style w:type="paragraph" w:customStyle="1" w:styleId="35">
     <w:name w:val="No Spacing"/>
     <w:qFormat/>
     <w:uiPriority w:val="1"/>
